--- a/FD04-EPIS-Informe Arquitectura de Software.docx
+++ b/FD04-EPIS-Informe Arquitectura de Software.docx
@@ -1,6 +1,6 @@
 
 <file path=word/document.xml><?xml version="1.0" encoding="utf-8"?>
-<w:document xmlns:wpc="http://schemas.microsoft.com/office/word/2010/wordprocessingCanvas" xmlns:cx="http://schemas.microsoft.com/office/drawing/2014/chartex" xmlns:cx1="http://schemas.microsoft.com/office/drawing/2015/9/8/chartex" xmlns:cx2="http://schemas.microsoft.com/office/drawing/2015/10/21/chartex" xmlns:cx3="http://schemas.microsoft.com/office/drawing/2016/5/9/chartex" xmlns:cx4="http://schemas.microsoft.com/office/drawing/2016/5/10/chartex" xmlns:cx5="http://schemas.microsoft.com/office/drawing/2016/5/11/chartex" xmlns:cx6="http://schemas.microsoft.com/office/drawing/2016/5/12/chartex" xmlns:cx7="http://schemas.microsoft.com/office/drawing/2016/5/13/chartex" xmlns:cx8="http://schemas.microsoft.com/office/drawing/2016/5/14/chartex" xmlns:mc="http://schemas.openxmlformats.org/markup-compatibility/2006" xmlns:aink="http://schemas.microsoft.com/office/drawing/2016/ink" xmlns:am3d="http://schemas.microsoft.com/office/drawing/2017/model3d" xmlns:o="urn:schemas-microsoft-com:office:office" xmlns:oel="http://schemas.microsoft.com/office/2019/extlst" xmlns:r="http://schemas.openxmlformats.org/officeDocument/2006/relationships" xmlns:m="http://schemas.openxmlformats.org/officeDocument/2006/math" xmlns:v="urn:schemas-microsoft-com:vml" xmlns:wp14="http://schemas.microsoft.com/office/word/2010/wordprocessingDrawing" xmlns:wp="http://schemas.openxmlformats.org/drawingml/2006/wordprocessingDrawing" xmlns:w10="urn:schemas-microsoft-com:office:word" xmlns:w="http://schemas.openxmlformats.org/wordprocessingml/2006/main" xmlns:w14="http://schemas.microsoft.com/office/word/2010/wordml" xmlns:w15="http://schemas.microsoft.com/office/word/2012/wordml" xmlns:w16cex="http://schemas.microsoft.com/office/word/2018/wordml/cex" xmlns:w16cid="http://schemas.microsoft.com/office/word/2016/wordml/cid" xmlns:w16="http://schemas.microsoft.com/office/word/2018/wordml" xmlns:w16du="http://schemas.microsoft.com/office/word/2023/wordml/word16du" xmlns:w16sdtdh="http://schemas.microsoft.com/office/word/2020/wordml/sdtdatahash" xmlns:w16sdtfl="http://schemas.microsoft.com/office/word/2024/wordml/sdtformatlock" xmlns:w16se="http://schemas.microsoft.com/office/word/2015/wordml/symex" xmlns:wpg="http://schemas.microsoft.com/office/word/2010/wordprocessingGroup" xmlns:wpi="http://schemas.microsoft.com/office/word/2010/wordprocessingInk" xmlns:wne="http://schemas.microsoft.com/office/word/2006/wordml" xmlns:wps="http://schemas.microsoft.com/office/word/2010/wordprocessingShape" mc:Ignorable="w14 w15 w16se w16cid w16 w16cex w16sdtdh w16sdtfl w16du wp14">
+<w:document xmlns:wpc="http://schemas.microsoft.com/office/word/2010/wordprocessingCanvas" xmlns:cx="http://schemas.microsoft.com/office/drawing/2014/chartex" xmlns:cx1="http://schemas.microsoft.com/office/drawing/2015/9/8/chartex" xmlns:cx2="http://schemas.microsoft.com/office/drawing/2015/10/21/chartex" xmlns:cx3="http://schemas.microsoft.com/office/drawing/2016/5/9/chartex" xmlns:cx4="http://schemas.microsoft.com/office/drawing/2016/5/10/chartex" xmlns:cx5="http://schemas.microsoft.com/office/drawing/2016/5/11/chartex" xmlns:cx6="http://schemas.microsoft.com/office/drawing/2016/5/12/chartex" xmlns:cx7="http://schemas.microsoft.com/office/drawing/2016/5/13/chartex" xmlns:cx8="http://schemas.microsoft.com/office/drawing/2016/5/14/chartex" xmlns:mc="http://schemas.openxmlformats.org/markup-compatibility/2006" xmlns:aink="http://schemas.microsoft.com/office/drawing/2016/ink" xmlns:am3d="http://schemas.microsoft.com/office/drawing/2017/model3d" xmlns:o="urn:schemas-microsoft-com:office:office" xmlns:r="http://schemas.openxmlformats.org/officeDocument/2006/relationships" xmlns:m="http://schemas.openxmlformats.org/officeDocument/2006/math" xmlns:v="urn:schemas-microsoft-com:vml" xmlns:wp14="http://schemas.microsoft.com/office/word/2010/wordprocessingDrawing" xmlns:wp="http://schemas.openxmlformats.org/drawingml/2006/wordprocessingDrawing" xmlns:w10="urn:schemas-microsoft-com:office:word" xmlns:w="http://schemas.openxmlformats.org/wordprocessingml/2006/main" xmlns:w14="http://schemas.microsoft.com/office/word/2010/wordml" xmlns:w15="http://schemas.microsoft.com/office/word/2012/wordml" xmlns:w16cex="http://schemas.microsoft.com/office/word/2018/wordml/cex" xmlns:w16cid="http://schemas.microsoft.com/office/word/2016/wordml/cid" xmlns:w16="http://schemas.microsoft.com/office/word/2018/wordml" xmlns:w16sdtdh="http://schemas.microsoft.com/office/word/2020/wordml/sdtdatahash" xmlns:w16se="http://schemas.microsoft.com/office/word/2015/wordml/symex" xmlns:wpg="http://schemas.microsoft.com/office/word/2010/wordprocessingGroup" xmlns:wpi="http://schemas.microsoft.com/office/word/2010/wordprocessingInk" xmlns:wne="http://schemas.microsoft.com/office/word/2006/wordml" xmlns:wps="http://schemas.microsoft.com/office/word/2010/wordprocessingShape" mc:Ignorable="w14 w15 w16se w16cid w16 w16cex w16sdtdh wp14">
   <w:body>
     <w:p>
       <w:pPr>
@@ -421,27 +421,7 @@
           <w:szCs w:val="32"/>
           <w:lang w:eastAsia="es-PE"/>
         </w:rPr>
-        <w:t xml:space="preserve"> </w:t>
-      </w:r>
-      <w:proofErr w:type="spellStart"/>
-      <w:r>
-        <w:rPr>
-          <w:rFonts w:ascii="Arial" w:eastAsia="Times New Roman" w:hAnsi="Arial" w:cs="Arial"/>
-          <w:sz w:val="32"/>
-          <w:szCs w:val="32"/>
-          <w:lang w:eastAsia="es-PE"/>
-        </w:rPr>
-        <w:t>Mag</w:t>
-      </w:r>
-      <w:proofErr w:type="spellEnd"/>
-      <w:r>
-        <w:rPr>
-          <w:rFonts w:ascii="Arial" w:eastAsia="Times New Roman" w:hAnsi="Arial" w:cs="Arial"/>
-          <w:sz w:val="32"/>
-          <w:szCs w:val="32"/>
-          <w:lang w:eastAsia="es-PE"/>
-        </w:rPr>
-        <w:t>. Patrick Cuadros Quiroga</w:t>
+        <w:t xml:space="preserve"> Mag. Patrick Cuadros Quiroga</w:t>
       </w:r>
       <w:r>
         <w:rPr>
@@ -1785,23 +1765,6 @@
         </w:rPr>
       </w:pPr>
     </w:p>
-    <w:p>
-      <w:pPr>
-        <w:rPr>
-          <w:rFonts w:cs="Arial"/>
-          <w:color w:val="000000"/>
-          <w:sz w:val="24"/>
-        </w:rPr>
-      </w:pPr>
-      <w:r>
-        <w:rPr>
-          <w:rFonts w:cs="Arial"/>
-          <w:color w:val="000000"/>
-          <w:sz w:val="24"/>
-        </w:rPr>
-        <w:t>INDICE GENERAL</w:t>
-      </w:r>
-    </w:p>
     <w:sdt>
       <w:sdtPr>
         <w:rPr>
@@ -1828,12 +1791,22 @@
         <w:p>
           <w:pPr>
             <w:pStyle w:val="TtuloTDC"/>
+            <w:jc w:val="center"/>
+            <w:rPr>
+              <w:color w:val="auto"/>
+            </w:rPr>
           </w:pPr>
           <w:r>
             <w:rPr>
-              <w:lang w:val="es-ES"/>
+              <w:color w:val="auto"/>
             </w:rPr>
-            <w:t>Contenido</w:t>
+            <w:t>Índice</w:t>
+          </w:r>
+          <w:r>
+            <w:rPr>
+              <w:color w:val="auto"/>
+            </w:rPr>
+            <w:t xml:space="preserve"> General</w:t>
           </w:r>
         </w:p>
         <w:p>
@@ -1852,7 +1825,7 @@
               <w:noProof/>
               <w:sz w:val="22"/>
               <w:szCs w:val="22"/>
-              <w:lang w:val="es-ES" w:eastAsia="es-ES"/>
+              <w:lang w:eastAsia="es-PE"/>
             </w:rPr>
           </w:pPr>
           <w:r>
@@ -1882,7 +1855,7 @@
             </w:rPr>
             <w:fldChar w:fldCharType="separate"/>
           </w:r>
-          <w:hyperlink w:anchor="_Toc69808834" w:history="1">
+          <w:hyperlink w:anchor="_Toc200454725" w:history="1">
             <w:r>
               <w:rPr>
                 <w:rStyle w:val="Hipervnculo"/>
@@ -1900,7 +1873,7 @@
                 <w:noProof/>
                 <w:sz w:val="22"/>
                 <w:szCs w:val="22"/>
-                <w:lang w:val="es-ES" w:eastAsia="es-ES"/>
+                <w:lang w:eastAsia="es-PE"/>
               </w:rPr>
               <w:tab/>
             </w:r>
@@ -1930,7 +1903,7 @@
                 <w:noProof/>
                 <w:webHidden/>
               </w:rPr>
-              <w:instrText xml:space="preserve"> PAGEREF _Toc69808834 \h </w:instrText>
+              <w:instrText xml:space="preserve"> PAGEREF _Toc200454725 \h </w:instrText>
             </w:r>
             <w:r>
               <w:rPr>
@@ -1950,7 +1923,7 @@
                 <w:noProof/>
                 <w:webHidden/>
               </w:rPr>
-              <w:t>5</w:t>
+              <w:t>4</w:t>
             </w:r>
             <w:r>
               <w:rPr>
@@ -1973,10 +1946,10 @@
               <w:b w:val="0"/>
               <w:bCs w:val="0"/>
               <w:noProof/>
-              <w:lang w:val="es-ES" w:eastAsia="es-ES"/>
+              <w:lang w:eastAsia="es-PE"/>
             </w:rPr>
           </w:pPr>
-          <w:hyperlink w:anchor="_Toc69808835" w:history="1">
+          <w:hyperlink w:anchor="_Toc200454726" w:history="1">
             <w:r>
               <w:rPr>
                 <w:rStyle w:val="Hipervnculo"/>
@@ -1990,7 +1963,7 @@
                 <w:b w:val="0"/>
                 <w:bCs w:val="0"/>
                 <w:noProof/>
-                <w:lang w:val="es-ES" w:eastAsia="es-ES"/>
+                <w:lang w:eastAsia="es-PE"/>
               </w:rPr>
               <w:tab/>
             </w:r>
@@ -1999,7 +1972,7 @@
                 <w:rStyle w:val="Hipervnculo"/>
                 <w:noProof/>
               </w:rPr>
-              <w:t>Propósito (Diagrama 4+1)</w:t>
+              <w:t>Propósito</w:t>
             </w:r>
             <w:r>
               <w:rPr>
@@ -2020,7 +1993,7 @@
                 <w:noProof/>
                 <w:webHidden/>
               </w:rPr>
-              <w:instrText xml:space="preserve"> PAGEREF _Toc69808835 \h </w:instrText>
+              <w:instrText xml:space="preserve"> PAGEREF _Toc200454726 \h </w:instrText>
             </w:r>
             <w:r>
               <w:rPr>
@@ -2040,7 +2013,7 @@
                 <w:noProof/>
                 <w:webHidden/>
               </w:rPr>
-              <w:t>5</w:t>
+              <w:t>4</w:t>
             </w:r>
             <w:r>
               <w:rPr>
@@ -2063,10 +2036,10 @@
               <w:b w:val="0"/>
               <w:bCs w:val="0"/>
               <w:noProof/>
-              <w:lang w:val="es-ES" w:eastAsia="es-ES"/>
+              <w:lang w:eastAsia="es-PE"/>
             </w:rPr>
           </w:pPr>
-          <w:hyperlink w:anchor="_Toc69808836" w:history="1">
+          <w:hyperlink w:anchor="_Toc200454727" w:history="1">
             <w:r>
               <w:rPr>
                 <w:rStyle w:val="Hipervnculo"/>
@@ -2080,7 +2053,7 @@
                 <w:b w:val="0"/>
                 <w:bCs w:val="0"/>
                 <w:noProof/>
-                <w:lang w:val="es-ES" w:eastAsia="es-ES"/>
+                <w:lang w:eastAsia="es-PE"/>
               </w:rPr>
               <w:tab/>
             </w:r>
@@ -2110,7 +2083,7 @@
                 <w:noProof/>
                 <w:webHidden/>
               </w:rPr>
-              <w:instrText xml:space="preserve"> PAGEREF _Toc69808836 \h </w:instrText>
+              <w:instrText xml:space="preserve"> PAGEREF _Toc200454727 \h </w:instrText>
             </w:r>
             <w:r>
               <w:rPr>
@@ -2130,7 +2103,7 @@
                 <w:noProof/>
                 <w:webHidden/>
               </w:rPr>
-              <w:t>5</w:t>
+              <w:t>4</w:t>
             </w:r>
             <w:r>
               <w:rPr>
@@ -2153,10 +2126,10 @@
               <w:b w:val="0"/>
               <w:bCs w:val="0"/>
               <w:noProof/>
-              <w:lang w:val="es-ES" w:eastAsia="es-ES"/>
+              <w:lang w:eastAsia="es-PE"/>
             </w:rPr>
           </w:pPr>
-          <w:hyperlink w:anchor="_Toc69808837" w:history="1">
+          <w:hyperlink w:anchor="_Toc200454728" w:history="1">
             <w:r>
               <w:rPr>
                 <w:rStyle w:val="Hipervnculo"/>
@@ -2170,7 +2143,7 @@
                 <w:b w:val="0"/>
                 <w:bCs w:val="0"/>
                 <w:noProof/>
-                <w:lang w:val="es-ES" w:eastAsia="es-ES"/>
+                <w:lang w:eastAsia="es-PE"/>
               </w:rPr>
               <w:tab/>
             </w:r>
@@ -2200,7 +2173,7 @@
                 <w:noProof/>
                 <w:webHidden/>
               </w:rPr>
-              <w:instrText xml:space="preserve"> PAGEREF _Toc69808837 \h </w:instrText>
+              <w:instrText xml:space="preserve"> PAGEREF _Toc200454728 \h </w:instrText>
             </w:r>
             <w:r>
               <w:rPr>
@@ -2220,7 +2193,7 @@
                 <w:noProof/>
                 <w:webHidden/>
               </w:rPr>
-              <w:t>5</w:t>
+              <w:t>4</w:t>
             </w:r>
             <w:r>
               <w:rPr>
@@ -2243,10 +2216,10 @@
               <w:b w:val="0"/>
               <w:bCs w:val="0"/>
               <w:noProof/>
-              <w:lang w:val="es-ES" w:eastAsia="es-ES"/>
+              <w:lang w:eastAsia="es-PE"/>
             </w:rPr>
           </w:pPr>
-          <w:hyperlink w:anchor="_Toc69808838" w:history="1">
+          <w:hyperlink w:anchor="_Toc200454755" w:history="1">
             <w:r>
               <w:rPr>
                 <w:rStyle w:val="Hipervnculo"/>
@@ -2260,7 +2233,7 @@
                 <w:b w:val="0"/>
                 <w:bCs w:val="0"/>
                 <w:noProof/>
-                <w:lang w:val="es-ES" w:eastAsia="es-ES"/>
+                <w:lang w:eastAsia="es-PE"/>
               </w:rPr>
               <w:tab/>
             </w:r>
@@ -2290,7 +2263,7 @@
                 <w:noProof/>
                 <w:webHidden/>
               </w:rPr>
-              <w:instrText xml:space="preserve"> PAGEREF _Toc69808838 \h </w:instrText>
+              <w:instrText xml:space="preserve"> PAGEREF _Toc200454755 \h </w:instrText>
             </w:r>
             <w:r>
               <w:rPr>
@@ -2337,10 +2310,10 @@
               <w:noProof/>
               <w:sz w:val="22"/>
               <w:szCs w:val="22"/>
-              <w:lang w:val="es-ES" w:eastAsia="es-ES"/>
+              <w:lang w:eastAsia="es-PE"/>
             </w:rPr>
           </w:pPr>
-          <w:hyperlink w:anchor="_Toc69808839" w:history="1">
+          <w:hyperlink w:anchor="_Toc200454756" w:history="1">
             <w:r>
               <w:rPr>
                 <w:rStyle w:val="Hipervnculo"/>
@@ -2359,7 +2332,7 @@
                 <w:noProof/>
                 <w:sz w:val="22"/>
                 <w:szCs w:val="22"/>
-                <w:lang w:val="es-ES" w:eastAsia="es-ES"/>
+                <w:lang w:eastAsia="es-PE"/>
               </w:rPr>
               <w:tab/>
             </w:r>
@@ -2390,7 +2363,7 @@
                 <w:noProof/>
                 <w:webHidden/>
               </w:rPr>
-              <w:instrText xml:space="preserve"> PAGEREF _Toc69808839 \h </w:instrText>
+              <w:instrText xml:space="preserve"> PAGEREF _Toc200454756 \h </w:instrText>
             </w:r>
             <w:r>
               <w:rPr>
@@ -2433,10 +2406,10 @@
               <w:noProof/>
               <w:sz w:val="22"/>
               <w:szCs w:val="22"/>
-              <w:lang w:val="es-ES" w:eastAsia="es-ES"/>
+              <w:lang w:eastAsia="es-PE"/>
             </w:rPr>
           </w:pPr>
-          <w:hyperlink w:anchor="_Toc69808840" w:history="1">
+          <w:hyperlink w:anchor="_Toc200454757" w:history="1">
             <w:r>
               <w:rPr>
                 <w:rStyle w:val="Hipervnculo"/>
@@ -2451,7 +2424,7 @@
                 <w:noProof/>
                 <w:sz w:val="22"/>
                 <w:szCs w:val="22"/>
-                <w:lang w:val="es-ES" w:eastAsia="es-ES"/>
+                <w:lang w:eastAsia="es-PE"/>
               </w:rPr>
               <w:tab/>
             </w:r>
@@ -2482,7 +2455,7 @@
                 <w:noProof/>
                 <w:webHidden/>
               </w:rPr>
-              <w:instrText xml:space="preserve"> PAGEREF _Toc69808840 \h </w:instrText>
+              <w:instrText xml:space="preserve"> PAGEREF _Toc200454757 \h </w:instrText>
             </w:r>
             <w:r>
               <w:rPr>
@@ -2525,10 +2498,10 @@
               <w:noProof/>
               <w:sz w:val="22"/>
               <w:szCs w:val="22"/>
-              <w:lang w:val="es-ES" w:eastAsia="es-ES"/>
+              <w:lang w:eastAsia="es-PE"/>
             </w:rPr>
           </w:pPr>
-          <w:hyperlink w:anchor="_Toc69808841" w:history="1">
+          <w:hyperlink w:anchor="_Toc200454758" w:history="1">
             <w:r>
               <w:rPr>
                 <w:rStyle w:val="Hipervnculo"/>
@@ -2543,7 +2516,7 @@
                 <w:noProof/>
                 <w:sz w:val="22"/>
                 <w:szCs w:val="22"/>
-                <w:lang w:val="es-ES" w:eastAsia="es-ES"/>
+                <w:lang w:eastAsia="es-PE"/>
               </w:rPr>
               <w:tab/>
             </w:r>
@@ -2574,7 +2547,7 @@
                 <w:noProof/>
                 <w:webHidden/>
               </w:rPr>
-              <w:instrText xml:space="preserve"> PAGEREF _Toc69808841 \h </w:instrText>
+              <w:instrText xml:space="preserve"> PAGEREF _Toc200454758 \h </w:instrText>
             </w:r>
             <w:r>
               <w:rPr>
@@ -2594,7 +2567,7 @@
                 <w:noProof/>
                 <w:webHidden/>
               </w:rPr>
-              <w:t>5</w:t>
+              <w:t>6</w:t>
             </w:r>
             <w:r>
               <w:rPr>
@@ -2621,10 +2594,10 @@
               <w:noProof/>
               <w:sz w:val="22"/>
               <w:szCs w:val="22"/>
-              <w:lang w:val="es-ES" w:eastAsia="es-ES"/>
+              <w:lang w:eastAsia="es-PE"/>
             </w:rPr>
           </w:pPr>
-          <w:hyperlink w:anchor="_Toc69808842" w:history="1">
+          <w:hyperlink w:anchor="_Toc200454759" w:history="1">
             <w:r>
               <w:rPr>
                 <w:rStyle w:val="Hipervnculo"/>
@@ -2643,7 +2616,7 @@
                 <w:noProof/>
                 <w:sz w:val="22"/>
                 <w:szCs w:val="22"/>
-                <w:lang w:val="es-ES" w:eastAsia="es-ES"/>
+                <w:lang w:eastAsia="es-PE"/>
               </w:rPr>
               <w:tab/>
             </w:r>
@@ -2674,7 +2647,7 @@
                 <w:noProof/>
                 <w:webHidden/>
               </w:rPr>
-              <w:instrText xml:space="preserve"> PAGEREF _Toc69808842 \h </w:instrText>
+              <w:instrText xml:space="preserve"> PAGEREF _Toc200454759 \h </w:instrText>
             </w:r>
             <w:r>
               <w:rPr>
@@ -2694,7 +2667,7 @@
                 <w:noProof/>
                 <w:webHidden/>
               </w:rPr>
-              <w:t>6</w:t>
+              <w:t>7</w:t>
             </w:r>
             <w:r>
               <w:rPr>
@@ -2717,10 +2690,10 @@
               <w:b w:val="0"/>
               <w:bCs w:val="0"/>
               <w:noProof/>
-              <w:lang w:val="es-ES" w:eastAsia="es-ES"/>
+              <w:lang w:eastAsia="es-PE"/>
             </w:rPr>
           </w:pPr>
-          <w:hyperlink w:anchor="_Toc69808843" w:history="1">
+          <w:hyperlink w:anchor="_Toc200454760" w:history="1">
             <w:r>
               <w:rPr>
                 <w:rStyle w:val="Hipervnculo"/>
@@ -2734,7 +2707,7 @@
                 <w:b w:val="0"/>
                 <w:bCs w:val="0"/>
                 <w:noProof/>
-                <w:lang w:val="es-ES" w:eastAsia="es-ES"/>
+                <w:lang w:eastAsia="es-PE"/>
               </w:rPr>
               <w:tab/>
             </w:r>
@@ -2764,7 +2737,7 @@
                 <w:noProof/>
                 <w:webHidden/>
               </w:rPr>
-              <w:instrText xml:space="preserve"> PAGEREF _Toc69808843 \h </w:instrText>
+              <w:instrText xml:space="preserve"> PAGEREF _Toc200454760 \h </w:instrText>
             </w:r>
             <w:r>
               <w:rPr>
@@ -2784,7 +2757,7 @@
                 <w:noProof/>
                 <w:webHidden/>
               </w:rPr>
-              <w:t>6</w:t>
+              <w:t>7</w:t>
             </w:r>
             <w:r>
               <w:rPr>
@@ -2807,10 +2780,10 @@
               <w:noProof/>
               <w:sz w:val="22"/>
               <w:szCs w:val="22"/>
-              <w:lang w:val="es-ES" w:eastAsia="es-ES"/>
+              <w:lang w:eastAsia="es-PE"/>
             </w:rPr>
           </w:pPr>
-          <w:hyperlink w:anchor="_Toc69808844" w:history="1">
+          <w:hyperlink w:anchor="_Toc200454761" w:history="1">
             <w:r>
               <w:rPr>
                 <w:rStyle w:val="Hipervnculo"/>
@@ -2825,7 +2798,7 @@
                 <w:noProof/>
                 <w:sz w:val="22"/>
                 <w:szCs w:val="22"/>
-                <w:lang w:val="es-ES" w:eastAsia="es-ES"/>
+                <w:lang w:eastAsia="es-PE"/>
               </w:rPr>
               <w:tab/>
             </w:r>
@@ -2856,7 +2829,7 @@
                 <w:noProof/>
                 <w:webHidden/>
               </w:rPr>
-              <w:instrText xml:space="preserve"> PAGEREF _Toc69808844 \h </w:instrText>
+              <w:instrText xml:space="preserve"> PAGEREF _Toc200454761 \h </w:instrText>
             </w:r>
             <w:r>
               <w:rPr>
@@ -2876,7 +2849,7 @@
                 <w:noProof/>
                 <w:webHidden/>
               </w:rPr>
-              <w:t>6</w:t>
+              <w:t>8</w:t>
             </w:r>
             <w:r>
               <w:rPr>
@@ -2899,10 +2872,10 @@
               <w:b w:val="0"/>
               <w:bCs w:val="0"/>
               <w:noProof/>
-              <w:lang w:val="es-ES" w:eastAsia="es-ES"/>
+              <w:lang w:eastAsia="es-PE"/>
             </w:rPr>
           </w:pPr>
-          <w:hyperlink w:anchor="_Toc69808845" w:history="1">
+          <w:hyperlink w:anchor="_Toc200454762" w:history="1">
             <w:r>
               <w:rPr>
                 <w:rStyle w:val="Hipervnculo"/>
@@ -2916,7 +2889,7 @@
                 <w:b w:val="0"/>
                 <w:bCs w:val="0"/>
                 <w:noProof/>
-                <w:lang w:val="es-ES" w:eastAsia="es-ES"/>
+                <w:lang w:eastAsia="es-PE"/>
               </w:rPr>
               <w:tab/>
             </w:r>
@@ -2946,7 +2919,7 @@
                 <w:noProof/>
                 <w:webHidden/>
               </w:rPr>
-              <w:instrText xml:space="preserve"> PAGEREF _Toc69808845 \h </w:instrText>
+              <w:instrText xml:space="preserve"> PAGEREF _Toc200454762 \h </w:instrText>
             </w:r>
             <w:r>
               <w:rPr>
@@ -2966,7 +2939,7 @@
                 <w:noProof/>
                 <w:webHidden/>
               </w:rPr>
-              <w:t>6</w:t>
+              <w:t>8</w:t>
             </w:r>
             <w:r>
               <w:rPr>
@@ -2989,10 +2962,10 @@
               <w:noProof/>
               <w:sz w:val="22"/>
               <w:szCs w:val="22"/>
-              <w:lang w:val="es-ES" w:eastAsia="es-ES"/>
+              <w:lang w:eastAsia="es-PE"/>
             </w:rPr>
           </w:pPr>
-          <w:hyperlink w:anchor="_Toc69808846" w:history="1">
+          <w:hyperlink w:anchor="_Toc200454763" w:history="1">
             <w:r>
               <w:rPr>
                 <w:rStyle w:val="Hipervnculo"/>
@@ -3007,7 +2980,7 @@
                 <w:noProof/>
                 <w:sz w:val="22"/>
                 <w:szCs w:val="22"/>
-                <w:lang w:val="es-ES" w:eastAsia="es-ES"/>
+                <w:lang w:eastAsia="es-PE"/>
               </w:rPr>
               <w:tab/>
             </w:r>
@@ -3038,7 +3011,7 @@
                 <w:noProof/>
                 <w:webHidden/>
               </w:rPr>
-              <w:instrText xml:space="preserve"> PAGEREF _Toc69808846 \h </w:instrText>
+              <w:instrText xml:space="preserve"> PAGEREF _Toc200454763 \h </w:instrText>
             </w:r>
             <w:r>
               <w:rPr>
@@ -3058,7 +3031,7 @@
                 <w:noProof/>
                 <w:webHidden/>
               </w:rPr>
-              <w:t>7</w:t>
+              <w:t>9</w:t>
             </w:r>
             <w:r>
               <w:rPr>
@@ -3081,10 +3054,10 @@
               <w:noProof/>
               <w:sz w:val="22"/>
               <w:szCs w:val="22"/>
-              <w:lang w:val="es-ES" w:eastAsia="es-ES"/>
+              <w:lang w:eastAsia="es-PE"/>
             </w:rPr>
           </w:pPr>
-          <w:hyperlink w:anchor="_Toc69808847" w:history="1">
+          <w:hyperlink w:anchor="_Toc200454764" w:history="1">
             <w:r>
               <w:rPr>
                 <w:rStyle w:val="Hipervnculo"/>
@@ -3099,7 +3072,7 @@
                 <w:noProof/>
                 <w:sz w:val="22"/>
                 <w:szCs w:val="22"/>
-                <w:lang w:val="es-ES" w:eastAsia="es-ES"/>
+                <w:lang w:eastAsia="es-PE"/>
               </w:rPr>
               <w:tab/>
             </w:r>
@@ -3130,7 +3103,7 @@
                 <w:noProof/>
                 <w:webHidden/>
               </w:rPr>
-              <w:instrText xml:space="preserve"> PAGEREF _Toc69808847 \h </w:instrText>
+              <w:instrText xml:space="preserve"> PAGEREF _Toc200454764 \h </w:instrText>
             </w:r>
             <w:r>
               <w:rPr>
@@ -3150,7 +3123,7 @@
                 <w:noProof/>
                 <w:webHidden/>
               </w:rPr>
-              <w:t>7</w:t>
+              <w:t>9</w:t>
             </w:r>
             <w:r>
               <w:rPr>
@@ -3173,10 +3146,10 @@
               <w:noProof/>
               <w:sz w:val="22"/>
               <w:szCs w:val="22"/>
-              <w:lang w:val="es-ES" w:eastAsia="es-ES"/>
+              <w:lang w:eastAsia="es-PE"/>
             </w:rPr>
           </w:pPr>
-          <w:hyperlink w:anchor="_Toc69808848" w:history="1">
+          <w:hyperlink w:anchor="_Toc200454765" w:history="1">
             <w:r>
               <w:rPr>
                 <w:rStyle w:val="Hipervnculo"/>
@@ -3191,7 +3164,7 @@
                 <w:noProof/>
                 <w:sz w:val="22"/>
                 <w:szCs w:val="22"/>
-                <w:lang w:val="es-ES" w:eastAsia="es-ES"/>
+                <w:lang w:eastAsia="es-PE"/>
               </w:rPr>
               <w:tab/>
             </w:r>
@@ -3222,7 +3195,7 @@
                 <w:noProof/>
                 <w:webHidden/>
               </w:rPr>
-              <w:instrText xml:space="preserve"> PAGEREF _Toc69808848 \h </w:instrText>
+              <w:instrText xml:space="preserve"> PAGEREF _Toc200454765 \h </w:instrText>
             </w:r>
             <w:r>
               <w:rPr>
@@ -3242,7 +3215,7 @@
                 <w:noProof/>
                 <w:webHidden/>
               </w:rPr>
-              <w:t>7</w:t>
+              <w:t>12</w:t>
             </w:r>
             <w:r>
               <w:rPr>
@@ -3265,10 +3238,10 @@
               <w:noProof/>
               <w:sz w:val="22"/>
               <w:szCs w:val="22"/>
-              <w:lang w:val="es-ES" w:eastAsia="es-ES"/>
+              <w:lang w:eastAsia="es-PE"/>
             </w:rPr>
           </w:pPr>
-          <w:hyperlink w:anchor="_Toc69808849" w:history="1">
+          <w:hyperlink w:anchor="_Toc200454766" w:history="1">
             <w:r>
               <w:rPr>
                 <w:rStyle w:val="Hipervnculo"/>
@@ -3283,7 +3256,7 @@
                 <w:noProof/>
                 <w:sz w:val="22"/>
                 <w:szCs w:val="22"/>
-                <w:lang w:val="es-ES" w:eastAsia="es-ES"/>
+                <w:lang w:eastAsia="es-PE"/>
               </w:rPr>
               <w:tab/>
             </w:r>
@@ -3314,7 +3287,7 @@
                 <w:noProof/>
                 <w:webHidden/>
               </w:rPr>
-              <w:instrText xml:space="preserve"> PAGEREF _Toc69808849 \h </w:instrText>
+              <w:instrText xml:space="preserve"> PAGEREF _Toc200454766 \h </w:instrText>
             </w:r>
             <w:r>
               <w:rPr>
@@ -3334,7 +3307,7 @@
                 <w:noProof/>
                 <w:webHidden/>
               </w:rPr>
-              <w:t>7</w:t>
+              <w:t>13</w:t>
             </w:r>
             <w:r>
               <w:rPr>
@@ -3357,10 +3330,10 @@
               <w:noProof/>
               <w:sz w:val="22"/>
               <w:szCs w:val="22"/>
-              <w:lang w:val="es-ES" w:eastAsia="es-ES"/>
+              <w:lang w:eastAsia="es-PE"/>
             </w:rPr>
           </w:pPr>
-          <w:hyperlink w:anchor="_Toc69808850" w:history="1">
+          <w:hyperlink w:anchor="_Toc200454767" w:history="1">
             <w:r>
               <w:rPr>
                 <w:rStyle w:val="Hipervnculo"/>
@@ -3375,7 +3348,7 @@
                 <w:noProof/>
                 <w:sz w:val="22"/>
                 <w:szCs w:val="22"/>
-                <w:lang w:val="es-ES" w:eastAsia="es-ES"/>
+                <w:lang w:eastAsia="es-PE"/>
               </w:rPr>
               <w:tab/>
             </w:r>
@@ -3406,7 +3379,7 @@
                 <w:noProof/>
                 <w:webHidden/>
               </w:rPr>
-              <w:instrText xml:space="preserve"> PAGEREF _Toc69808850 \h </w:instrText>
+              <w:instrText xml:space="preserve"> PAGEREF _Toc200454767 \h </w:instrText>
             </w:r>
             <w:r>
               <w:rPr>
@@ -3426,7 +3399,7 @@
                 <w:noProof/>
                 <w:webHidden/>
               </w:rPr>
-              <w:t>7</w:t>
+              <w:t>13</w:t>
             </w:r>
             <w:r>
               <w:rPr>
@@ -3449,10 +3422,10 @@
               <w:noProof/>
               <w:sz w:val="22"/>
               <w:szCs w:val="22"/>
-              <w:lang w:val="es-ES" w:eastAsia="es-ES"/>
+              <w:lang w:eastAsia="es-PE"/>
             </w:rPr>
           </w:pPr>
-          <w:hyperlink w:anchor="_Toc69808851" w:history="1">
+          <w:hyperlink w:anchor="_Toc200454768" w:history="1">
             <w:r>
               <w:rPr>
                 <w:rStyle w:val="Hipervnculo"/>
@@ -3467,7 +3440,7 @@
                 <w:noProof/>
                 <w:sz w:val="22"/>
                 <w:szCs w:val="22"/>
-                <w:lang w:val="es-ES" w:eastAsia="es-ES"/>
+                <w:lang w:eastAsia="es-PE"/>
               </w:rPr>
               <w:tab/>
             </w:r>
@@ -3498,7 +3471,7 @@
                 <w:noProof/>
                 <w:webHidden/>
               </w:rPr>
-              <w:instrText xml:space="preserve"> PAGEREF _Toc69808851 \h </w:instrText>
+              <w:instrText xml:space="preserve"> PAGEREF _Toc200454768 \h </w:instrText>
             </w:r>
             <w:r>
               <w:rPr>
@@ -3518,7 +3491,7 @@
                 <w:noProof/>
                 <w:webHidden/>
               </w:rPr>
-              <w:t>7</w:t>
+              <w:t>14</w:t>
             </w:r>
             <w:r>
               <w:rPr>
@@ -3541,10 +3514,10 @@
               <w:b w:val="0"/>
               <w:bCs w:val="0"/>
               <w:noProof/>
-              <w:lang w:val="es-ES" w:eastAsia="es-ES"/>
+              <w:lang w:eastAsia="es-PE"/>
             </w:rPr>
           </w:pPr>
-          <w:hyperlink w:anchor="_Toc69808852" w:history="1">
+          <w:hyperlink w:anchor="_Toc200454769" w:history="1">
             <w:r>
               <w:rPr>
                 <w:rStyle w:val="Hipervnculo"/>
@@ -3558,7 +3531,7 @@
                 <w:b w:val="0"/>
                 <w:bCs w:val="0"/>
                 <w:noProof/>
-                <w:lang w:val="es-ES" w:eastAsia="es-ES"/>
+                <w:lang w:eastAsia="es-PE"/>
               </w:rPr>
               <w:tab/>
             </w:r>
@@ -3588,7 +3561,7 @@
                 <w:noProof/>
                 <w:webHidden/>
               </w:rPr>
-              <w:instrText xml:space="preserve"> PAGEREF _Toc69808852 \h </w:instrText>
+              <w:instrText xml:space="preserve"> PAGEREF _Toc200454769 \h </w:instrText>
             </w:r>
             <w:r>
               <w:rPr>
@@ -3608,7 +3581,7 @@
                 <w:noProof/>
                 <w:webHidden/>
               </w:rPr>
-              <w:t>7</w:t>
+              <w:t>14</w:t>
             </w:r>
             <w:r>
               <w:rPr>
@@ -3631,10 +3604,10 @@
               <w:noProof/>
               <w:sz w:val="22"/>
               <w:szCs w:val="22"/>
-              <w:lang w:val="es-ES" w:eastAsia="es-ES"/>
+              <w:lang w:eastAsia="es-PE"/>
             </w:rPr>
           </w:pPr>
-          <w:hyperlink w:anchor="_Toc69808853" w:history="1">
+          <w:hyperlink w:anchor="_Toc200454770" w:history="1">
             <w:r>
               <w:rPr>
                 <w:rStyle w:val="Hipervnculo"/>
@@ -3649,7 +3622,7 @@
                 <w:noProof/>
                 <w:sz w:val="22"/>
                 <w:szCs w:val="22"/>
-                <w:lang w:val="es-ES" w:eastAsia="es-ES"/>
+                <w:lang w:eastAsia="es-PE"/>
               </w:rPr>
               <w:tab/>
             </w:r>
@@ -3680,7 +3653,7 @@
                 <w:noProof/>
                 <w:webHidden/>
               </w:rPr>
-              <w:instrText xml:space="preserve"> PAGEREF _Toc69808853 \h </w:instrText>
+              <w:instrText xml:space="preserve"> PAGEREF _Toc200454770 \h </w:instrText>
             </w:r>
             <w:r>
               <w:rPr>
@@ -3700,7 +3673,7 @@
                 <w:noProof/>
                 <w:webHidden/>
               </w:rPr>
-              <w:t>7</w:t>
+              <w:t>14</w:t>
             </w:r>
             <w:r>
               <w:rPr>
@@ -3723,10 +3696,10 @@
               <w:noProof/>
               <w:sz w:val="22"/>
               <w:szCs w:val="22"/>
-              <w:lang w:val="es-ES" w:eastAsia="es-ES"/>
+              <w:lang w:eastAsia="es-PE"/>
             </w:rPr>
           </w:pPr>
-          <w:hyperlink w:anchor="_Toc69808854" w:history="1">
+          <w:hyperlink w:anchor="_Toc200454771" w:history="1">
             <w:r>
               <w:rPr>
                 <w:rStyle w:val="Hipervnculo"/>
@@ -3741,7 +3714,7 @@
                 <w:noProof/>
                 <w:sz w:val="22"/>
                 <w:szCs w:val="22"/>
-                <w:lang w:val="es-ES" w:eastAsia="es-ES"/>
+                <w:lang w:eastAsia="es-PE"/>
               </w:rPr>
               <w:tab/>
             </w:r>
@@ -3772,7 +3745,7 @@
                 <w:noProof/>
                 <w:webHidden/>
               </w:rPr>
-              <w:instrText xml:space="preserve"> PAGEREF _Toc69808854 \h </w:instrText>
+              <w:instrText xml:space="preserve"> PAGEREF _Toc200454771 \h </w:instrText>
             </w:r>
             <w:r>
               <w:rPr>
@@ -3792,7 +3765,7 @@
                 <w:noProof/>
                 <w:webHidden/>
               </w:rPr>
-              <w:t>7</w:t>
+              <w:t>14</w:t>
             </w:r>
             <w:r>
               <w:rPr>
@@ -3815,10 +3788,10 @@
               <w:b w:val="0"/>
               <w:bCs w:val="0"/>
               <w:noProof/>
-              <w:lang w:val="es-ES" w:eastAsia="es-ES"/>
+              <w:lang w:eastAsia="es-PE"/>
             </w:rPr>
           </w:pPr>
-          <w:hyperlink w:anchor="_Toc69808855" w:history="1">
+          <w:hyperlink w:anchor="_Toc200454772" w:history="1">
             <w:r>
               <w:rPr>
                 <w:rStyle w:val="Hipervnculo"/>
@@ -3832,7 +3805,7 @@
                 <w:b w:val="0"/>
                 <w:bCs w:val="0"/>
                 <w:noProof/>
-                <w:lang w:val="es-ES" w:eastAsia="es-ES"/>
+                <w:lang w:eastAsia="es-PE"/>
               </w:rPr>
               <w:tab/>
             </w:r>
@@ -3841,7 +3814,7 @@
                 <w:rStyle w:val="Hipervnculo"/>
                 <w:noProof/>
               </w:rPr>
-              <w:t>Vista de procesos</w:t>
+              <w:t>Vista de Despliegue (vista física)</w:t>
             </w:r>
             <w:r>
               <w:rPr>
@@ -3862,7 +3835,7 @@
                 <w:noProof/>
                 <w:webHidden/>
               </w:rPr>
-              <w:instrText xml:space="preserve"> PAGEREF _Toc69808855 \h </w:instrText>
+              <w:instrText xml:space="preserve"> PAGEREF _Toc200454772 \h </w:instrText>
             </w:r>
             <w:r>
               <w:rPr>
@@ -3882,7 +3855,7 @@
                 <w:noProof/>
                 <w:webHidden/>
               </w:rPr>
-              <w:t>7</w:t>
+              <w:t>14</w:t>
             </w:r>
             <w:r>
               <w:rPr>
@@ -3905,14 +3878,15 @@
               <w:noProof/>
               <w:sz w:val="22"/>
               <w:szCs w:val="22"/>
-              <w:lang w:val="es-ES" w:eastAsia="es-ES"/>
+              <w:lang w:eastAsia="es-PE"/>
             </w:rPr>
           </w:pPr>
-          <w:hyperlink w:anchor="_Toc69808856" w:history="1">
+          <w:hyperlink w:anchor="_Toc200454773" w:history="1">
             <w:r>
               <w:rPr>
                 <w:rStyle w:val="Hipervnculo"/>
                 <w:noProof/>
+                <w:lang w:eastAsia="es-PE"/>
               </w:rPr>
               <w:t>3.4.1.</w:t>
             </w:r>
@@ -3922,7 +3896,7 @@
                 <w:noProof/>
                 <w:sz w:val="22"/>
                 <w:szCs w:val="22"/>
-                <w:lang w:val="es-ES" w:eastAsia="es-ES"/>
+                <w:lang w:eastAsia="es-PE"/>
               </w:rPr>
               <w:tab/>
             </w:r>
@@ -3930,8 +3904,9 @@
               <w:rPr>
                 <w:rStyle w:val="Hipervnculo"/>
                 <w:noProof/>
-              </w:rPr>
-              <w:t>Diagrama de Procesos del sistema (diagrama de actividad)</w:t>
+                <w:lang w:eastAsia="es-PE"/>
+              </w:rPr>
+              <w:t>Diagrama de despliegue</w:t>
             </w:r>
             <w:r>
               <w:rPr>
@@ -3952,7 +3927,7 @@
                 <w:noProof/>
                 <w:webHidden/>
               </w:rPr>
-              <w:instrText xml:space="preserve"> PAGEREF _Toc69808856 \h </w:instrText>
+              <w:instrText xml:space="preserve"> PAGEREF _Toc200454773 \h </w:instrText>
             </w:r>
             <w:r>
               <w:rPr>
@@ -3972,189 +3947,7 @@
                 <w:noProof/>
                 <w:webHidden/>
               </w:rPr>
-              <w:t>8</w:t>
-            </w:r>
-            <w:r>
-              <w:rPr>
-                <w:noProof/>
-                <w:webHidden/>
-              </w:rPr>
-              <w:fldChar w:fldCharType="end"/>
-            </w:r>
-          </w:hyperlink>
-        </w:p>
-        <w:p>
-          <w:pPr>
-            <w:pStyle w:val="TDC2"/>
-            <w:tabs>
-              <w:tab w:val="left" w:pos="880"/>
-              <w:tab w:val="right" w:leader="dot" w:pos="8494"/>
-            </w:tabs>
-            <w:rPr>
-              <w:rFonts w:eastAsiaTheme="minorEastAsia"/>
-              <w:b w:val="0"/>
-              <w:bCs w:val="0"/>
-              <w:noProof/>
-              <w:lang w:val="es-ES" w:eastAsia="es-ES"/>
-            </w:rPr>
-          </w:pPr>
-          <w:hyperlink w:anchor="_Toc69808857" w:history="1">
-            <w:r>
-              <w:rPr>
-                <w:rStyle w:val="Hipervnculo"/>
-                <w:noProof/>
-              </w:rPr>
-              <w:t>3.5.</w:t>
-            </w:r>
-            <w:r>
-              <w:rPr>
-                <w:rFonts w:eastAsiaTheme="minorEastAsia"/>
-                <w:b w:val="0"/>
-                <w:bCs w:val="0"/>
-                <w:noProof/>
-                <w:lang w:val="es-ES" w:eastAsia="es-ES"/>
-              </w:rPr>
-              <w:tab/>
-            </w:r>
-            <w:r>
-              <w:rPr>
-                <w:rStyle w:val="Hipervnculo"/>
-                <w:noProof/>
-              </w:rPr>
-              <w:t>Vista de Despliegue (vista física)</w:t>
-            </w:r>
-            <w:r>
-              <w:rPr>
-                <w:noProof/>
-                <w:webHidden/>
-              </w:rPr>
-              <w:tab/>
-            </w:r>
-            <w:r>
-              <w:rPr>
-                <w:noProof/>
-                <w:webHidden/>
-              </w:rPr>
-              <w:fldChar w:fldCharType="begin"/>
-            </w:r>
-            <w:r>
-              <w:rPr>
-                <w:noProof/>
-                <w:webHidden/>
-              </w:rPr>
-              <w:instrText xml:space="preserve"> PAGEREF _Toc69808857 \h </w:instrText>
-            </w:r>
-            <w:r>
-              <w:rPr>
-                <w:noProof/>
-                <w:webHidden/>
-              </w:rPr>
-            </w:r>
-            <w:r>
-              <w:rPr>
-                <w:noProof/>
-                <w:webHidden/>
-              </w:rPr>
-              <w:fldChar w:fldCharType="separate"/>
-            </w:r>
-            <w:r>
-              <w:rPr>
-                <w:noProof/>
-                <w:webHidden/>
-              </w:rPr>
-              <w:t>8</w:t>
-            </w:r>
-            <w:r>
-              <w:rPr>
-                <w:noProof/>
-                <w:webHidden/>
-              </w:rPr>
-              <w:fldChar w:fldCharType="end"/>
-            </w:r>
-          </w:hyperlink>
-        </w:p>
-        <w:p>
-          <w:pPr>
-            <w:pStyle w:val="TDC3"/>
-            <w:tabs>
-              <w:tab w:val="left" w:pos="1320"/>
-              <w:tab w:val="right" w:leader="dot" w:pos="8494"/>
-            </w:tabs>
-            <w:rPr>
-              <w:rFonts w:eastAsiaTheme="minorEastAsia"/>
-              <w:noProof/>
-              <w:sz w:val="22"/>
-              <w:szCs w:val="22"/>
-              <w:lang w:val="es-ES" w:eastAsia="es-ES"/>
-            </w:rPr>
-          </w:pPr>
-          <w:hyperlink w:anchor="_Toc69808858" w:history="1">
-            <w:r>
-              <w:rPr>
-                <w:rStyle w:val="Hipervnculo"/>
-                <w:noProof/>
-                <w:lang w:eastAsia="es-PE"/>
-              </w:rPr>
-              <w:t>3.5.1.</w:t>
-            </w:r>
-            <w:r>
-              <w:rPr>
-                <w:rFonts w:eastAsiaTheme="minorEastAsia"/>
-                <w:noProof/>
-                <w:sz w:val="22"/>
-                <w:szCs w:val="22"/>
-                <w:lang w:val="es-ES" w:eastAsia="es-ES"/>
-              </w:rPr>
-              <w:tab/>
-            </w:r>
-            <w:r>
-              <w:rPr>
-                <w:rStyle w:val="Hipervnculo"/>
-                <w:noProof/>
-                <w:lang w:eastAsia="es-PE"/>
-              </w:rPr>
-              <w:t>Diagrama de despliegue</w:t>
-            </w:r>
-            <w:r>
-              <w:rPr>
-                <w:noProof/>
-                <w:webHidden/>
-              </w:rPr>
-              <w:tab/>
-            </w:r>
-            <w:r>
-              <w:rPr>
-                <w:noProof/>
-                <w:webHidden/>
-              </w:rPr>
-              <w:fldChar w:fldCharType="begin"/>
-            </w:r>
-            <w:r>
-              <w:rPr>
-                <w:noProof/>
-                <w:webHidden/>
-              </w:rPr>
-              <w:instrText xml:space="preserve"> PAGEREF _Toc69808858 \h </w:instrText>
-            </w:r>
-            <w:r>
-              <w:rPr>
-                <w:noProof/>
-                <w:webHidden/>
-              </w:rPr>
-            </w:r>
-            <w:r>
-              <w:rPr>
-                <w:noProof/>
-                <w:webHidden/>
-              </w:rPr>
-              <w:fldChar w:fldCharType="separate"/>
-            </w:r>
-            <w:r>
-              <w:rPr>
-                <w:noProof/>
-                <w:webHidden/>
-              </w:rPr>
-              <w:t>8</w:t>
+              <w:t>14</w:t>
             </w:r>
             <w:r>
               <w:rPr>
@@ -4181,10 +3974,10 @@
               <w:noProof/>
               <w:sz w:val="22"/>
               <w:szCs w:val="22"/>
-              <w:lang w:val="es-ES" w:eastAsia="es-ES"/>
+              <w:lang w:eastAsia="es-PE"/>
             </w:rPr>
           </w:pPr>
-          <w:hyperlink w:anchor="_Toc69808859" w:history="1">
+          <w:hyperlink w:anchor="_Toc200454774" w:history="1">
             <w:r>
               <w:rPr>
                 <w:rStyle w:val="Hipervnculo"/>
@@ -4203,7 +3996,7 @@
                 <w:noProof/>
                 <w:sz w:val="22"/>
                 <w:szCs w:val="22"/>
-                <w:lang w:val="es-ES" w:eastAsia="es-ES"/>
+                <w:lang w:eastAsia="es-PE"/>
               </w:rPr>
               <w:tab/>
             </w:r>
@@ -4234,7 +4027,7 @@
                 <w:noProof/>
                 <w:webHidden/>
               </w:rPr>
-              <w:instrText xml:space="preserve"> PAGEREF _Toc69808859 \h </w:instrText>
+              <w:instrText xml:space="preserve"> PAGEREF _Toc200454774 \h </w:instrText>
             </w:r>
             <w:r>
               <w:rPr>
@@ -4254,7 +4047,7 @@
                 <w:noProof/>
                 <w:webHidden/>
               </w:rPr>
-              <w:t>8</w:t>
+              <w:t>15</w:t>
             </w:r>
             <w:r>
               <w:rPr>
@@ -4276,10 +4069,10 @@
               <w:b w:val="0"/>
               <w:bCs w:val="0"/>
               <w:noProof/>
-              <w:lang w:val="es-ES" w:eastAsia="es-ES"/>
+              <w:lang w:eastAsia="es-PE"/>
             </w:rPr>
           </w:pPr>
-          <w:hyperlink w:anchor="_Toc69808860" w:history="1">
+          <w:hyperlink w:anchor="_Toc200454775" w:history="1">
             <w:r>
               <w:rPr>
                 <w:rStyle w:val="Hipervnculo"/>
@@ -4306,7 +4099,7 @@
                 <w:noProof/>
                 <w:webHidden/>
               </w:rPr>
-              <w:instrText xml:space="preserve"> PAGEREF _Toc69808860 \h </w:instrText>
+              <w:instrText xml:space="preserve"> PAGEREF _Toc200454775 \h </w:instrText>
             </w:r>
             <w:r>
               <w:rPr>
@@ -4326,7 +4119,7 @@
                 <w:noProof/>
                 <w:webHidden/>
               </w:rPr>
-              <w:t>8</w:t>
+              <w:t>15</w:t>
             </w:r>
             <w:r>
               <w:rPr>
@@ -4348,10 +4141,10 @@
               <w:b w:val="0"/>
               <w:bCs w:val="0"/>
               <w:noProof/>
-              <w:lang w:val="es-ES" w:eastAsia="es-ES"/>
+              <w:lang w:eastAsia="es-PE"/>
             </w:rPr>
           </w:pPr>
-          <w:hyperlink w:anchor="_Toc69808861" w:history="1">
+          <w:hyperlink w:anchor="_Toc200454776" w:history="1">
             <w:r>
               <w:rPr>
                 <w:rStyle w:val="Hipervnculo"/>
@@ -4378,7 +4171,7 @@
                 <w:noProof/>
                 <w:webHidden/>
               </w:rPr>
-              <w:instrText xml:space="preserve"> PAGEREF _Toc69808861 \h </w:instrText>
+              <w:instrText xml:space="preserve"> PAGEREF _Toc200454776 \h </w:instrText>
             </w:r>
             <w:r>
               <w:rPr>
@@ -4398,7 +4191,7 @@
                 <w:noProof/>
                 <w:webHidden/>
               </w:rPr>
-              <w:t>8</w:t>
+              <w:t>15</w:t>
             </w:r>
             <w:r>
               <w:rPr>
@@ -4420,10 +4213,10 @@
               <w:b w:val="0"/>
               <w:bCs w:val="0"/>
               <w:noProof/>
-              <w:lang w:val="es-ES" w:eastAsia="es-ES"/>
+              <w:lang w:eastAsia="es-PE"/>
             </w:rPr>
           </w:pPr>
-          <w:hyperlink w:anchor="_Toc69808862" w:history="1">
+          <w:hyperlink w:anchor="_Toc200454777" w:history="1">
             <w:r>
               <w:rPr>
                 <w:rStyle w:val="Hipervnculo"/>
@@ -4450,7 +4243,7 @@
                 <w:noProof/>
                 <w:webHidden/>
               </w:rPr>
-              <w:instrText xml:space="preserve"> PAGEREF _Toc69808862 \h </w:instrText>
+              <w:instrText xml:space="preserve"> PAGEREF _Toc200454777 \h </w:instrText>
             </w:r>
             <w:r>
               <w:rPr>
@@ -4470,7 +4263,7 @@
                 <w:noProof/>
                 <w:webHidden/>
               </w:rPr>
-              <w:t>9</w:t>
+              <w:t>16</w:t>
             </w:r>
             <w:r>
               <w:rPr>
@@ -4492,10 +4285,10 @@
               <w:b w:val="0"/>
               <w:bCs w:val="0"/>
               <w:noProof/>
-              <w:lang w:val="es-ES" w:eastAsia="es-ES"/>
+              <w:lang w:eastAsia="es-PE"/>
             </w:rPr>
           </w:pPr>
-          <w:hyperlink w:anchor="_Toc69808863" w:history="1">
+          <w:hyperlink w:anchor="_Toc200454778" w:history="1">
             <w:r>
               <w:rPr>
                 <w:rStyle w:val="Hipervnculo"/>
@@ -4522,7 +4315,7 @@
                 <w:noProof/>
                 <w:webHidden/>
               </w:rPr>
-              <w:instrText xml:space="preserve"> PAGEREF _Toc69808863 \h </w:instrText>
+              <w:instrText xml:space="preserve"> PAGEREF _Toc200454778 \h </w:instrText>
             </w:r>
             <w:r>
               <w:rPr>
@@ -4542,7 +4335,7 @@
                 <w:noProof/>
                 <w:webHidden/>
               </w:rPr>
-              <w:t>9</w:t>
+              <w:t>16</w:t>
             </w:r>
             <w:r>
               <w:rPr>
@@ -4564,10 +4357,10 @@
               <w:b w:val="0"/>
               <w:bCs w:val="0"/>
               <w:noProof/>
-              <w:lang w:val="es-ES" w:eastAsia="es-ES"/>
+              <w:lang w:eastAsia="es-PE"/>
             </w:rPr>
           </w:pPr>
-          <w:hyperlink w:anchor="_Toc69808864" w:history="1">
+          <w:hyperlink w:anchor="_Toc200454779" w:history="1">
             <w:r>
               <w:rPr>
                 <w:rStyle w:val="Hipervnculo"/>
@@ -4594,7 +4387,7 @@
                 <w:noProof/>
                 <w:webHidden/>
               </w:rPr>
-              <w:instrText xml:space="preserve"> PAGEREF _Toc69808864 \h </w:instrText>
+              <w:instrText xml:space="preserve"> PAGEREF _Toc200454779 \h </w:instrText>
             </w:r>
             <w:r>
               <w:rPr>
@@ -4614,79 +4407,7 @@
                 <w:noProof/>
                 <w:webHidden/>
               </w:rPr>
-              <w:t>9</w:t>
-            </w:r>
-            <w:r>
-              <w:rPr>
-                <w:noProof/>
-                <w:webHidden/>
-              </w:rPr>
-              <w:fldChar w:fldCharType="end"/>
-            </w:r>
-          </w:hyperlink>
-        </w:p>
-        <w:p>
-          <w:pPr>
-            <w:pStyle w:val="TDC2"/>
-            <w:tabs>
-              <w:tab w:val="right" w:leader="dot" w:pos="8494"/>
-            </w:tabs>
-            <w:rPr>
-              <w:rFonts w:eastAsiaTheme="minorEastAsia"/>
-              <w:b w:val="0"/>
-              <w:bCs w:val="0"/>
-              <w:noProof/>
-              <w:lang w:val="es-ES" w:eastAsia="es-ES"/>
-            </w:rPr>
-          </w:pPr>
-          <w:hyperlink w:anchor="_Toc69808865" w:history="1">
-            <w:r>
-              <w:rPr>
-                <w:rStyle w:val="Hipervnculo"/>
-                <w:noProof/>
-              </w:rPr>
-              <w:t>Otros Escenarios</w:t>
-            </w:r>
-            <w:r>
-              <w:rPr>
-                <w:noProof/>
-                <w:webHidden/>
-              </w:rPr>
-              <w:tab/>
-            </w:r>
-            <w:r>
-              <w:rPr>
-                <w:noProof/>
-                <w:webHidden/>
-              </w:rPr>
-              <w:fldChar w:fldCharType="begin"/>
-            </w:r>
-            <w:r>
-              <w:rPr>
-                <w:noProof/>
-                <w:webHidden/>
-              </w:rPr>
-              <w:instrText xml:space="preserve"> PAGEREF _Toc69808865 \h </w:instrText>
-            </w:r>
-            <w:r>
-              <w:rPr>
-                <w:noProof/>
-                <w:webHidden/>
-              </w:rPr>
-            </w:r>
-            <w:r>
-              <w:rPr>
-                <w:noProof/>
-                <w:webHidden/>
-              </w:rPr>
-              <w:fldChar w:fldCharType="separate"/>
-            </w:r>
-            <w:r>
-              <w:rPr>
-                <w:noProof/>
-                <w:webHidden/>
-              </w:rPr>
-              <w:t>9</w:t>
+              <w:t>17</w:t>
             </w:r>
             <w:r>
               <w:rPr>
@@ -4714,315 +4435,9 @@
     </w:sdt>
     <w:p>
       <w:pPr>
-        <w:pStyle w:val="Prrafodelista"/>
-        <w:ind w:left="360"/>
-        <w:jc w:val="both"/>
-      </w:pPr>
-    </w:p>
-    <w:p>
-      <w:pPr>
-        <w:pStyle w:val="Prrafodelista"/>
-        <w:ind w:left="360"/>
-        <w:jc w:val="both"/>
-      </w:pPr>
-    </w:p>
-    <w:p>
-      <w:pPr>
-        <w:pStyle w:val="Prrafodelista"/>
-        <w:ind w:left="360"/>
-        <w:jc w:val="both"/>
-      </w:pPr>
-    </w:p>
-    <w:p>
-      <w:pPr>
-        <w:pStyle w:val="Prrafodelista"/>
-        <w:ind w:left="360"/>
-        <w:jc w:val="both"/>
-      </w:pPr>
-    </w:p>
-    <w:p>
-      <w:pPr>
-        <w:pStyle w:val="Prrafodelista"/>
-        <w:ind w:left="360"/>
-        <w:jc w:val="both"/>
-      </w:pPr>
-    </w:p>
-    <w:p>
-      <w:pPr>
-        <w:pStyle w:val="Prrafodelista"/>
-        <w:ind w:left="360"/>
-        <w:jc w:val="both"/>
-      </w:pPr>
-    </w:p>
-    <w:p>
-      <w:pPr>
-        <w:pStyle w:val="Prrafodelista"/>
-        <w:ind w:left="360"/>
-        <w:jc w:val="both"/>
-      </w:pPr>
-    </w:p>
-    <w:p>
-      <w:pPr>
-        <w:pStyle w:val="Prrafodelista"/>
-        <w:ind w:left="360"/>
-        <w:jc w:val="both"/>
-      </w:pPr>
-    </w:p>
-    <w:p>
-      <w:pPr>
-        <w:pStyle w:val="Prrafodelista"/>
-        <w:ind w:left="360"/>
-        <w:jc w:val="both"/>
-      </w:pPr>
-    </w:p>
-    <w:p>
-      <w:pPr>
-        <w:pStyle w:val="Prrafodelista"/>
-        <w:ind w:left="360"/>
-        <w:jc w:val="both"/>
-      </w:pPr>
-    </w:p>
-    <w:p>
-      <w:pPr>
-        <w:pStyle w:val="Prrafodelista"/>
-        <w:ind w:left="360"/>
-        <w:jc w:val="both"/>
-      </w:pPr>
-    </w:p>
-    <w:p>
-      <w:pPr>
-        <w:pStyle w:val="Prrafodelista"/>
-        <w:ind w:left="360"/>
-        <w:jc w:val="both"/>
-      </w:pPr>
-    </w:p>
-    <w:p>
-      <w:pPr>
-        <w:pStyle w:val="Prrafodelista"/>
-        <w:ind w:left="360"/>
-        <w:jc w:val="both"/>
-      </w:pPr>
-    </w:p>
-    <w:p>
-      <w:pPr>
-        <w:pStyle w:val="Prrafodelista"/>
-        <w:ind w:left="360"/>
-        <w:jc w:val="both"/>
-      </w:pPr>
-    </w:p>
-    <w:p>
-      <w:pPr>
-        <w:pStyle w:val="Prrafodelista"/>
-        <w:ind w:left="360"/>
-        <w:jc w:val="both"/>
-      </w:pPr>
-    </w:p>
-    <w:p>
-      <w:pPr>
-        <w:pStyle w:val="Prrafodelista"/>
-        <w:ind w:left="360"/>
-        <w:jc w:val="both"/>
-      </w:pPr>
-    </w:p>
-    <w:p>
-      <w:pPr>
-        <w:pStyle w:val="Prrafodelista"/>
-        <w:ind w:left="360"/>
-        <w:jc w:val="both"/>
-      </w:pPr>
-    </w:p>
-    <w:p>
-      <w:pPr>
-        <w:pStyle w:val="Prrafodelista"/>
-        <w:ind w:left="360"/>
-        <w:jc w:val="both"/>
-      </w:pPr>
-    </w:p>
-    <w:p>
-      <w:pPr>
-        <w:pStyle w:val="Prrafodelista"/>
-        <w:ind w:left="360"/>
-        <w:jc w:val="both"/>
-      </w:pPr>
-    </w:p>
-    <w:p>
-      <w:pPr>
-        <w:pStyle w:val="Prrafodelista"/>
-        <w:ind w:left="360"/>
-        <w:jc w:val="both"/>
-      </w:pPr>
-    </w:p>
-    <w:p>
-      <w:pPr>
-        <w:pStyle w:val="Prrafodelista"/>
-        <w:ind w:left="360"/>
-        <w:jc w:val="both"/>
-      </w:pPr>
-    </w:p>
-    <w:p>
-      <w:pPr>
-        <w:pStyle w:val="Prrafodelista"/>
-        <w:ind w:left="360"/>
-        <w:jc w:val="both"/>
-      </w:pPr>
-    </w:p>
-    <w:p>
-      <w:pPr>
-        <w:pStyle w:val="Prrafodelista"/>
-        <w:ind w:left="360"/>
-        <w:jc w:val="both"/>
-      </w:pPr>
-    </w:p>
-    <w:p>
-      <w:pPr>
-        <w:pStyle w:val="Prrafodelista"/>
-        <w:ind w:left="360"/>
-        <w:jc w:val="both"/>
-      </w:pPr>
-    </w:p>
-    <w:p>
-      <w:pPr>
-        <w:pStyle w:val="Prrafodelista"/>
-        <w:ind w:left="360"/>
-        <w:jc w:val="both"/>
-      </w:pPr>
-    </w:p>
-    <w:p>
-      <w:pPr>
-        <w:pStyle w:val="Prrafodelista"/>
-        <w:ind w:left="360"/>
-        <w:jc w:val="both"/>
-      </w:pPr>
-    </w:p>
-    <w:p>
-      <w:pPr>
-        <w:pStyle w:val="Prrafodelista"/>
-        <w:ind w:left="360"/>
-        <w:jc w:val="both"/>
-      </w:pPr>
-    </w:p>
-    <w:p>
-      <w:pPr>
-        <w:pStyle w:val="Prrafodelista"/>
-        <w:ind w:left="360"/>
-        <w:jc w:val="both"/>
-      </w:pPr>
-    </w:p>
-    <w:p>
-      <w:pPr>
-        <w:pStyle w:val="Prrafodelista"/>
-        <w:ind w:left="360"/>
-        <w:jc w:val="both"/>
-      </w:pPr>
-    </w:p>
-    <w:p>
-      <w:pPr>
-        <w:pStyle w:val="Prrafodelista"/>
-        <w:ind w:left="360"/>
-        <w:jc w:val="both"/>
-      </w:pPr>
-    </w:p>
-    <w:p>
-      <w:pPr>
-        <w:pStyle w:val="Prrafodelista"/>
-        <w:ind w:left="360"/>
-        <w:jc w:val="both"/>
-      </w:pPr>
-    </w:p>
-    <w:p>
-      <w:pPr>
-        <w:pStyle w:val="Prrafodelista"/>
-        <w:ind w:left="360"/>
-        <w:jc w:val="both"/>
-      </w:pPr>
-    </w:p>
-    <w:p>
-      <w:pPr>
-        <w:pStyle w:val="Prrafodelista"/>
-        <w:ind w:left="360"/>
-        <w:jc w:val="both"/>
-      </w:pPr>
-    </w:p>
-    <w:p>
-      <w:pPr>
-        <w:pStyle w:val="Prrafodelista"/>
-        <w:ind w:left="360"/>
-        <w:jc w:val="both"/>
-      </w:pPr>
-    </w:p>
-    <w:p>
-      <w:pPr>
-        <w:pStyle w:val="Prrafodelista"/>
-        <w:ind w:left="360"/>
-        <w:jc w:val="both"/>
-      </w:pPr>
-    </w:p>
-    <w:p>
-      <w:pPr>
-        <w:pStyle w:val="Prrafodelista"/>
-        <w:ind w:left="360"/>
-        <w:jc w:val="both"/>
-      </w:pPr>
-    </w:p>
-    <w:p>
-      <w:pPr>
-        <w:pStyle w:val="Prrafodelista"/>
-        <w:ind w:left="360"/>
-        <w:jc w:val="both"/>
-      </w:pPr>
-    </w:p>
-    <w:p>
-      <w:pPr>
-        <w:pStyle w:val="Prrafodelista"/>
-        <w:ind w:left="360"/>
-        <w:jc w:val="both"/>
-      </w:pPr>
-    </w:p>
-    <w:p>
-      <w:pPr>
-        <w:pStyle w:val="Prrafodelista"/>
-        <w:ind w:left="360"/>
-        <w:jc w:val="both"/>
-      </w:pPr>
-    </w:p>
-    <w:p>
-      <w:pPr>
-        <w:pStyle w:val="Prrafodelista"/>
-        <w:ind w:left="360"/>
-        <w:jc w:val="both"/>
-      </w:pPr>
-    </w:p>
-    <w:p>
-      <w:pPr>
-        <w:pStyle w:val="Prrafodelista"/>
-        <w:ind w:left="360"/>
-        <w:jc w:val="both"/>
-      </w:pPr>
-    </w:p>
-    <w:p>
-      <w:pPr>
-        <w:pStyle w:val="Prrafodelista"/>
-        <w:ind w:left="360"/>
-        <w:jc w:val="both"/>
-      </w:pPr>
-    </w:p>
-    <w:p>
-      <w:pPr>
-        <w:pStyle w:val="Prrafodelista"/>
-        <w:ind w:left="360"/>
-        <w:jc w:val="both"/>
-      </w:pPr>
-    </w:p>
-    <w:p>
-      <w:pPr>
-        <w:autoSpaceDE w:val="0"/>
-        <w:autoSpaceDN w:val="0"/>
-        <w:adjustRightInd w:val="0"/>
-        <w:spacing w:after="0" w:line="240" w:lineRule="auto"/>
-        <w:jc w:val="both"/>
-        <w:rPr>
-          <w:b/>
-          <w:u w:val="single"/>
+        <w:rPr>
+          <w:rFonts w:ascii="Times New Roman" w:hAnsi="Times New Roman"/>
+          <w:color w:val="000000" w:themeColor="text1"/>
         </w:rPr>
       </w:pPr>
     </w:p>
@@ -5050,7 +4465,7 @@
         </w:rPr>
       </w:pPr>
       <w:bookmarkStart w:id="1" w:name="_Toc68679729"/>
-      <w:bookmarkStart w:id="2" w:name="_Toc69808834"/>
+      <w:bookmarkStart w:id="2" w:name="_Toc200454725"/>
       <w:r>
         <w:rPr>
           <w:sz w:val="24"/>
@@ -5078,7 +4493,7 @@
         </w:rPr>
       </w:pPr>
       <w:bookmarkStart w:id="3" w:name="_Toc68679730"/>
-      <w:bookmarkStart w:id="4" w:name="_Toc69808835"/>
+      <w:bookmarkStart w:id="4" w:name="_Toc200454726"/>
       <w:r>
         <w:rPr>
           <w:rStyle w:val="Ttulo2Car"/>
@@ -5137,7 +4552,7 @@
         </w:rPr>
       </w:pPr>
       <w:bookmarkStart w:id="5" w:name="_Toc68679731"/>
-      <w:bookmarkStart w:id="6" w:name="_Toc69808836"/>
+      <w:bookmarkStart w:id="6" w:name="_Toc200454727"/>
       <w:r>
         <w:rPr>
           <w:rStyle w:val="Ttulo2Car"/>
@@ -5201,7 +4616,7 @@
         </w:rPr>
       </w:pPr>
       <w:bookmarkStart w:id="7" w:name="_Toc68679732"/>
-      <w:bookmarkStart w:id="8" w:name="_Toc69808837"/>
+      <w:bookmarkStart w:id="8" w:name="_Toc200454728"/>
       <w:r>
         <w:rPr>
           <w:rStyle w:val="Ttulo2Car"/>
@@ -5214,21 +4629,7 @@
       <w:bookmarkEnd w:id="7"/>
       <w:bookmarkEnd w:id="8"/>
     </w:p>
-    <w:p>
-      <w:pPr>
-        <w:rPr>
-          <w:rStyle w:val="Ttulo2Car"/>
-          <w:color w:val="auto"/>
-        </w:rPr>
-      </w:pPr>
-      <w:r>
-        <w:rPr>
-          <w:rStyle w:val="Ttulo2Car"/>
-          <w:color w:val="auto"/>
-        </w:rPr>
-        <w:tab/>
-      </w:r>
-    </w:p>
+    <w:p/>
     <w:tbl>
       <w:tblPr>
         <w:tblStyle w:val="Tablaconcuadrcula"/>
@@ -5256,6 +4657,7 @@
                 <w:szCs w:val="24"/>
               </w:rPr>
             </w:pPr>
+            <w:bookmarkStart w:id="9" w:name="_Toc200454729"/>
             <w:r>
               <w:rPr>
                 <w:rStyle w:val="Ttulo2Car"/>
@@ -5266,6 +4668,7 @@
               </w:rPr>
               <w:t>Término / Sigla</w:t>
             </w:r>
+            <w:bookmarkEnd w:id="9"/>
           </w:p>
         </w:tc>
         <w:tc>
@@ -5283,6 +4686,7 @@
                 <w:szCs w:val="24"/>
               </w:rPr>
             </w:pPr>
+            <w:bookmarkStart w:id="10" w:name="_Toc200454730"/>
             <w:r>
               <w:rPr>
                 <w:rStyle w:val="Ttulo2Car"/>
@@ -5293,6 +4697,7 @@
               </w:rPr>
               <w:t>Definición</w:t>
             </w:r>
+            <w:bookmarkEnd w:id="10"/>
           </w:p>
         </w:tc>
       </w:tr>
@@ -5312,6 +4717,7 @@
                 <w:szCs w:val="24"/>
               </w:rPr>
             </w:pPr>
+            <w:bookmarkStart w:id="11" w:name="_Toc200454731"/>
             <w:r>
               <w:rPr>
                 <w:rStyle w:val="Ttulo2Car"/>
@@ -5322,6 +4728,7 @@
               </w:rPr>
               <w:t>API</w:t>
             </w:r>
+            <w:bookmarkEnd w:id="11"/>
           </w:p>
         </w:tc>
         <w:tc>
@@ -5339,6 +4746,7 @@
                 <w:szCs w:val="24"/>
               </w:rPr>
             </w:pPr>
+            <w:bookmarkStart w:id="12" w:name="_Toc200454732"/>
             <w:r>
               <w:rPr>
                 <w:rStyle w:val="Ttulo2Car"/>
@@ -5347,10 +4755,20 @@
                 <w:sz w:val="24"/>
                 <w:szCs w:val="24"/>
               </w:rPr>
-              <w:t>Interfaz de Programación de Aplicaciones (</w:t>
-            </w:r>
-            <w:proofErr w:type="spellStart"/>
-            <w:r>
+              <w:t>Interfaz de Programación de Aplicaciones (Application Programming Interface). Conjunto de funciones y procedimientos que permiten la interacción entre sistemas de software.</w:t>
+            </w:r>
+            <w:bookmarkEnd w:id="12"/>
+          </w:p>
+        </w:tc>
+      </w:tr>
+      <w:tr>
+        <w:tc>
+          <w:tcPr>
+            <w:tcW w:w="3319" w:type="dxa"/>
+            <w:vAlign w:val="center"/>
+          </w:tcPr>
+          <w:p>
+            <w:pPr>
               <w:rPr>
                 <w:rStyle w:val="Ttulo2Car"/>
                 <w:rFonts w:asciiTheme="minorHAnsi" w:hAnsiTheme="minorHAnsi" w:cstheme="minorHAnsi"/>
@@ -5358,9 +4776,8 @@
                 <w:sz w:val="24"/>
                 <w:szCs w:val="24"/>
               </w:rPr>
-              <w:t>Application</w:t>
-            </w:r>
-            <w:proofErr w:type="spellEnd"/>
+            </w:pPr>
+            <w:bookmarkStart w:id="13" w:name="_Toc200454733"/>
             <w:r>
               <w:rPr>
                 <w:rStyle w:val="Ttulo2Car"/>
@@ -5369,10 +4786,18 @@
                 <w:sz w:val="24"/>
                 <w:szCs w:val="24"/>
               </w:rPr>
-              <w:t xml:space="preserve"> </w:t>
-            </w:r>
-            <w:proofErr w:type="spellStart"/>
-            <w:r>
+              <w:t>Casos de uso</w:t>
+            </w:r>
+            <w:bookmarkEnd w:id="13"/>
+          </w:p>
+        </w:tc>
+        <w:tc>
+          <w:tcPr>
+            <w:tcW w:w="4955" w:type="dxa"/>
+            <w:vAlign w:val="center"/>
+          </w:tcPr>
+          <w:p>
+            <w:pPr>
               <w:rPr>
                 <w:rStyle w:val="Ttulo2Car"/>
                 <w:rFonts w:asciiTheme="minorHAnsi" w:hAnsiTheme="minorHAnsi" w:cstheme="minorHAnsi"/>
@@ -5380,9 +4805,8 @@
                 <w:sz w:val="24"/>
                 <w:szCs w:val="24"/>
               </w:rPr>
-              <w:t>Programming</w:t>
-            </w:r>
-            <w:proofErr w:type="spellEnd"/>
+            </w:pPr>
+            <w:bookmarkStart w:id="14" w:name="_Toc200454734"/>
             <w:r>
               <w:rPr>
                 <w:rStyle w:val="Ttulo2Car"/>
@@ -5391,8 +4815,9 @@
                 <w:sz w:val="24"/>
                 <w:szCs w:val="24"/>
               </w:rPr>
-              <w:t xml:space="preserve"> Interface). Conjunto de funciones y procedimientos que permiten la interacción entre sistemas de software.</w:t>
-            </w:r>
+              <w:t>Técnica utilizada para identificar, clarificar y organizar los requisitos del sistema. Representa una interacción entre un usuario (actor) y el sistema.</w:t>
+            </w:r>
+            <w:bookmarkEnd w:id="14"/>
           </w:p>
         </w:tc>
       </w:tr>
@@ -5412,6 +4837,7 @@
                 <w:szCs w:val="24"/>
               </w:rPr>
             </w:pPr>
+            <w:bookmarkStart w:id="15" w:name="_Toc200454735"/>
             <w:r>
               <w:rPr>
                 <w:rStyle w:val="Ttulo2Car"/>
@@ -5420,8 +4846,9 @@
                 <w:sz w:val="24"/>
                 <w:szCs w:val="24"/>
               </w:rPr>
-              <w:t>Casos de uso</w:t>
-            </w:r>
+              <w:t>DB</w:t>
+            </w:r>
+            <w:bookmarkEnd w:id="15"/>
           </w:p>
         </w:tc>
         <w:tc>
@@ -5439,6 +4866,7 @@
                 <w:szCs w:val="24"/>
               </w:rPr>
             </w:pPr>
+            <w:bookmarkStart w:id="16" w:name="_Toc200454736"/>
             <w:r>
               <w:rPr>
                 <w:rStyle w:val="Ttulo2Car"/>
@@ -5447,8 +4875,9 @@
                 <w:sz w:val="24"/>
                 <w:szCs w:val="24"/>
               </w:rPr>
-              <w:t>Técnica utilizada para identificar, clarificar y organizar los requisitos del sistema. Representa una interacción entre un usuario (actor) y el sistema.</w:t>
-            </w:r>
+              <w:t>Base de Datos. Sistema que permite el almacenamiento y gestión de datos de manera estructurada.</w:t>
+            </w:r>
+            <w:bookmarkEnd w:id="16"/>
           </w:p>
         </w:tc>
       </w:tr>
@@ -5468,6 +4897,7 @@
                 <w:szCs w:val="24"/>
               </w:rPr>
             </w:pPr>
+            <w:bookmarkStart w:id="17" w:name="_Toc200454737"/>
             <w:r>
               <w:rPr>
                 <w:rStyle w:val="Ttulo2Car"/>
@@ -5476,8 +4906,9 @@
                 <w:sz w:val="24"/>
                 <w:szCs w:val="24"/>
               </w:rPr>
-              <w:t>DB</w:t>
-            </w:r>
+              <w:t>EPIS</w:t>
+            </w:r>
+            <w:bookmarkEnd w:id="17"/>
           </w:p>
         </w:tc>
         <w:tc>
@@ -5495,6 +4926,7 @@
                 <w:szCs w:val="24"/>
               </w:rPr>
             </w:pPr>
+            <w:bookmarkStart w:id="18" w:name="_Toc200454738"/>
             <w:r>
               <w:rPr>
                 <w:rStyle w:val="Ttulo2Car"/>
@@ -5503,8 +4935,9 @@
                 <w:sz w:val="24"/>
                 <w:szCs w:val="24"/>
               </w:rPr>
-              <w:t>Base de Datos. Sistema que permite el almacenamiento y gestión de datos de manera estructurada.</w:t>
-            </w:r>
+              <w:t>Escuela Profesional de Ingeniería de Sistemas (de la Universidad Privada de Tacna).</w:t>
+            </w:r>
+            <w:bookmarkEnd w:id="18"/>
           </w:p>
         </w:tc>
       </w:tr>
@@ -5524,6 +4957,7 @@
                 <w:szCs w:val="24"/>
               </w:rPr>
             </w:pPr>
+            <w:bookmarkStart w:id="19" w:name="_Toc200454739"/>
             <w:r>
               <w:rPr>
                 <w:rStyle w:val="Ttulo2Car"/>
@@ -5532,8 +4966,9 @@
                 <w:sz w:val="24"/>
                 <w:szCs w:val="24"/>
               </w:rPr>
-              <w:t>EPIS</w:t>
-            </w:r>
+              <w:t>GUI</w:t>
+            </w:r>
+            <w:bookmarkEnd w:id="19"/>
           </w:p>
         </w:tc>
         <w:tc>
@@ -5551,6 +4986,7 @@
                 <w:szCs w:val="24"/>
               </w:rPr>
             </w:pPr>
+            <w:bookmarkStart w:id="20" w:name="_Toc200454740"/>
             <w:r>
               <w:rPr>
                 <w:rStyle w:val="Ttulo2Car"/>
@@ -5559,8 +4995,9 @@
                 <w:sz w:val="24"/>
                 <w:szCs w:val="24"/>
               </w:rPr>
-              <w:t>Escuela Profesional de Ingeniería de Sistemas (de la Universidad Privada de Tacna).</w:t>
-            </w:r>
+              <w:t>Interfaz Gráfica de Usuario (Graphical User Interface). Medio visual por el cual el usuario interactúa con el sistema.</w:t>
+            </w:r>
+            <w:bookmarkEnd w:id="20"/>
           </w:p>
         </w:tc>
       </w:tr>
@@ -5580,6 +5017,7 @@
                 <w:szCs w:val="24"/>
               </w:rPr>
             </w:pPr>
+            <w:bookmarkStart w:id="21" w:name="_Toc200454741"/>
             <w:r>
               <w:rPr>
                 <w:rStyle w:val="Ttulo2Car"/>
@@ -5588,8 +5026,9 @@
                 <w:sz w:val="24"/>
                 <w:szCs w:val="24"/>
               </w:rPr>
-              <w:t>GUI</w:t>
-            </w:r>
+              <w:t>LinkedIn</w:t>
+            </w:r>
+            <w:bookmarkEnd w:id="21"/>
           </w:p>
         </w:tc>
         <w:tc>
@@ -5607,6 +5046,7 @@
                 <w:szCs w:val="24"/>
               </w:rPr>
             </w:pPr>
+            <w:bookmarkStart w:id="22" w:name="_Toc200454742"/>
             <w:r>
               <w:rPr>
                 <w:rStyle w:val="Ttulo2Car"/>
@@ -5615,10 +5055,20 @@
                 <w:sz w:val="24"/>
                 <w:szCs w:val="24"/>
               </w:rPr>
-              <w:t>Interfaz Gráfica de Usuario (</w:t>
-            </w:r>
-            <w:proofErr w:type="spellStart"/>
-            <w:r>
+              <w:t>Red social orientada al uso empresarial, a los negocios y al empleo. Se utiliza para conectar a profesionales y empresas.</w:t>
+            </w:r>
+            <w:bookmarkEnd w:id="22"/>
+          </w:p>
+        </w:tc>
+      </w:tr>
+      <w:tr>
+        <w:tc>
+          <w:tcPr>
+            <w:tcW w:w="3319" w:type="dxa"/>
+            <w:vAlign w:val="center"/>
+          </w:tcPr>
+          <w:p>
+            <w:pPr>
               <w:rPr>
                 <w:rStyle w:val="Ttulo2Car"/>
                 <w:rFonts w:asciiTheme="minorHAnsi" w:hAnsiTheme="minorHAnsi" w:cstheme="minorHAnsi"/>
@@ -5626,9 +5076,8 @@
                 <w:sz w:val="24"/>
                 <w:szCs w:val="24"/>
               </w:rPr>
-              <w:t>Graphical</w:t>
-            </w:r>
-            <w:proofErr w:type="spellEnd"/>
+            </w:pPr>
+            <w:bookmarkStart w:id="23" w:name="_Toc200454743"/>
             <w:r>
               <w:rPr>
                 <w:rStyle w:val="Ttulo2Car"/>
@@ -5637,10 +5086,19 @@
                 <w:sz w:val="24"/>
                 <w:szCs w:val="24"/>
               </w:rPr>
-              <w:t xml:space="preserve"> </w:t>
-            </w:r>
-            <w:proofErr w:type="spellStart"/>
-            <w:r>
+              <w:lastRenderedPageBreak/>
+              <w:t>MVC</w:t>
+            </w:r>
+            <w:bookmarkEnd w:id="23"/>
+          </w:p>
+        </w:tc>
+        <w:tc>
+          <w:tcPr>
+            <w:tcW w:w="4955" w:type="dxa"/>
+            <w:vAlign w:val="center"/>
+          </w:tcPr>
+          <w:p>
+            <w:pPr>
               <w:rPr>
                 <w:rStyle w:val="Ttulo2Car"/>
                 <w:rFonts w:asciiTheme="minorHAnsi" w:hAnsiTheme="minorHAnsi" w:cstheme="minorHAnsi"/>
@@ -5648,9 +5106,8 @@
                 <w:sz w:val="24"/>
                 <w:szCs w:val="24"/>
               </w:rPr>
-              <w:t>User</w:t>
-            </w:r>
-            <w:proofErr w:type="spellEnd"/>
+            </w:pPr>
+            <w:bookmarkStart w:id="24" w:name="_Toc200454744"/>
             <w:r>
               <w:rPr>
                 <w:rStyle w:val="Ttulo2Car"/>
@@ -5659,8 +5116,9 @@
                 <w:sz w:val="24"/>
                 <w:szCs w:val="24"/>
               </w:rPr>
-              <w:t xml:space="preserve"> Interface). Medio visual por el cual el usuario interactúa con el sistema.</w:t>
-            </w:r>
+              <w:t>Modelo Vista Controlador. Patrón de arquitectura utilizado en el diseño de aplicaciones web y de escritorio.</w:t>
+            </w:r>
+            <w:bookmarkEnd w:id="24"/>
           </w:p>
         </w:tc>
       </w:tr>
@@ -5680,6 +5138,7 @@
                 <w:szCs w:val="24"/>
               </w:rPr>
             </w:pPr>
+            <w:bookmarkStart w:id="25" w:name="_Toc200454745"/>
             <w:r>
               <w:rPr>
                 <w:rStyle w:val="Ttulo2Car"/>
@@ -5688,8 +5147,9 @@
                 <w:sz w:val="24"/>
                 <w:szCs w:val="24"/>
               </w:rPr>
-              <w:t>LinkedIn</w:t>
-            </w:r>
+              <w:t>SAD</w:t>
+            </w:r>
+            <w:bookmarkEnd w:id="25"/>
           </w:p>
         </w:tc>
         <w:tc>
@@ -5707,6 +5167,7 @@
                 <w:szCs w:val="24"/>
               </w:rPr>
             </w:pPr>
+            <w:bookmarkStart w:id="26" w:name="_Toc200454746"/>
             <w:r>
               <w:rPr>
                 <w:rStyle w:val="Ttulo2Car"/>
@@ -5715,8 +5176,9 @@
                 <w:sz w:val="24"/>
                 <w:szCs w:val="24"/>
               </w:rPr>
-              <w:t>Red social orientada al uso empresarial, a los negocios y al empleo. Se utiliza para conectar a profesionales y empresas.</w:t>
-            </w:r>
+              <w:t>Documento de Arquitectura de Software</w:t>
+            </w:r>
+            <w:bookmarkEnd w:id="26"/>
           </w:p>
         </w:tc>
       </w:tr>
@@ -5736,6 +5198,7 @@
                 <w:szCs w:val="24"/>
               </w:rPr>
             </w:pPr>
+            <w:bookmarkStart w:id="27" w:name="_Toc200454747"/>
             <w:r>
               <w:rPr>
                 <w:rStyle w:val="Ttulo2Car"/>
@@ -5744,9 +5207,9 @@
                 <w:sz w:val="24"/>
                 <w:szCs w:val="24"/>
               </w:rPr>
-              <w:lastRenderedPageBreak/>
-              <w:t>MVC</w:t>
-            </w:r>
+              <w:t>Sistema</w:t>
+            </w:r>
+            <w:bookmarkEnd w:id="27"/>
           </w:p>
         </w:tc>
         <w:tc>
@@ -5764,6 +5227,7 @@
                 <w:szCs w:val="24"/>
               </w:rPr>
             </w:pPr>
+            <w:bookmarkStart w:id="28" w:name="_Toc200454748"/>
             <w:r>
               <w:rPr>
                 <w:rStyle w:val="Ttulo2Car"/>
@@ -5772,8 +5236,9 @@
                 <w:sz w:val="24"/>
                 <w:szCs w:val="24"/>
               </w:rPr>
-              <w:t>Modelo Vista Controlador. Patrón de arquitectura utilizado en el diseño de aplicaciones web y de escritorio.</w:t>
-            </w:r>
+              <w:t>En el contexto del presente documento, se refiere al “Sistema de Análisis de los Egresados de la EPIS de la UPT en LinkedIn”.</w:t>
+            </w:r>
+            <w:bookmarkEnd w:id="28"/>
           </w:p>
         </w:tc>
       </w:tr>
@@ -5793,6 +5258,7 @@
                 <w:szCs w:val="24"/>
               </w:rPr>
             </w:pPr>
+            <w:bookmarkStart w:id="29" w:name="_Toc200454749"/>
             <w:r>
               <w:rPr>
                 <w:rStyle w:val="Ttulo2Car"/>
@@ -5801,8 +5267,9 @@
                 <w:sz w:val="24"/>
                 <w:szCs w:val="24"/>
               </w:rPr>
-              <w:t>SAD</w:t>
-            </w:r>
+              <w:t>UML</w:t>
+            </w:r>
+            <w:bookmarkEnd w:id="29"/>
           </w:p>
         </w:tc>
         <w:tc>
@@ -5820,6 +5287,7 @@
                 <w:szCs w:val="24"/>
               </w:rPr>
             </w:pPr>
+            <w:bookmarkStart w:id="30" w:name="_Toc200454750"/>
             <w:r>
               <w:rPr>
                 <w:rStyle w:val="Ttulo2Car"/>
@@ -5828,8 +5296,9 @@
                 <w:sz w:val="24"/>
                 <w:szCs w:val="24"/>
               </w:rPr>
-              <w:t>Documento de Arquitectura de Software</w:t>
-            </w:r>
+              <w:t>Lenguaje de Modelado Unificado (Unified Modeling Language). Estándar para el modelado de sistemas de software.</w:t>
+            </w:r>
+            <w:bookmarkEnd w:id="30"/>
           </w:p>
         </w:tc>
       </w:tr>
@@ -5849,6 +5318,7 @@
                 <w:szCs w:val="24"/>
               </w:rPr>
             </w:pPr>
+            <w:bookmarkStart w:id="31" w:name="_Toc200454751"/>
             <w:r>
               <w:rPr>
                 <w:rStyle w:val="Ttulo2Car"/>
@@ -5857,8 +5327,9 @@
                 <w:sz w:val="24"/>
                 <w:szCs w:val="24"/>
               </w:rPr>
-              <w:t>Sistema</w:t>
-            </w:r>
+              <w:t>UPT</w:t>
+            </w:r>
+            <w:bookmarkEnd w:id="31"/>
           </w:p>
         </w:tc>
         <w:tc>
@@ -5876,6 +5347,7 @@
                 <w:szCs w:val="24"/>
               </w:rPr>
             </w:pPr>
+            <w:bookmarkStart w:id="32" w:name="_Toc200454752"/>
             <w:r>
               <w:rPr>
                 <w:rStyle w:val="Ttulo2Car"/>
@@ -5884,8 +5356,9 @@
                 <w:sz w:val="24"/>
                 <w:szCs w:val="24"/>
               </w:rPr>
-              <w:t>En el contexto del presente documento, se refiere al “Sistema de Análisis de los Egresados de la EPIS de la UPT en LinkedIn”.</w:t>
-            </w:r>
+              <w:t>Universidad Privada de Tacna.</w:t>
+            </w:r>
+            <w:bookmarkEnd w:id="32"/>
           </w:p>
         </w:tc>
       </w:tr>
@@ -5905,6 +5378,7 @@
                 <w:szCs w:val="24"/>
               </w:rPr>
             </w:pPr>
+            <w:bookmarkStart w:id="33" w:name="_Toc200454753"/>
             <w:r>
               <w:rPr>
                 <w:rStyle w:val="Ttulo2Car"/>
@@ -5913,8 +5387,9 @@
                 <w:sz w:val="24"/>
                 <w:szCs w:val="24"/>
               </w:rPr>
-              <w:t>UML</w:t>
-            </w:r>
+              <w:t>Vista Lógica</w:t>
+            </w:r>
+            <w:bookmarkEnd w:id="33"/>
           </w:p>
         </w:tc>
         <w:tc>
@@ -5932,6 +5407,7 @@
                 <w:szCs w:val="24"/>
               </w:rPr>
             </w:pPr>
+            <w:bookmarkStart w:id="34" w:name="_Toc200454754"/>
             <w:r>
               <w:rPr>
                 <w:rStyle w:val="Ttulo2Car"/>
@@ -5940,190 +5416,14 @@
                 <w:sz w:val="24"/>
                 <w:szCs w:val="24"/>
               </w:rPr>
-              <w:t>Lenguaje de Modelado Unificado (</w:t>
-            </w:r>
-            <w:proofErr w:type="spellStart"/>
-            <w:r>
-              <w:rPr>
-                <w:rStyle w:val="Ttulo2Car"/>
-                <w:rFonts w:asciiTheme="minorHAnsi" w:hAnsiTheme="minorHAnsi" w:cstheme="minorHAnsi"/>
-                <w:color w:val="auto"/>
-                <w:sz w:val="24"/>
-                <w:szCs w:val="24"/>
-              </w:rPr>
-              <w:t>Unified</w:t>
-            </w:r>
-            <w:proofErr w:type="spellEnd"/>
-            <w:r>
-              <w:rPr>
-                <w:rStyle w:val="Ttulo2Car"/>
-                <w:rFonts w:asciiTheme="minorHAnsi" w:hAnsiTheme="minorHAnsi" w:cstheme="minorHAnsi"/>
-                <w:color w:val="auto"/>
-                <w:sz w:val="24"/>
-                <w:szCs w:val="24"/>
-              </w:rPr>
-              <w:t xml:space="preserve"> </w:t>
-            </w:r>
-            <w:proofErr w:type="spellStart"/>
-            <w:r>
-              <w:rPr>
-                <w:rStyle w:val="Ttulo2Car"/>
-                <w:rFonts w:asciiTheme="minorHAnsi" w:hAnsiTheme="minorHAnsi" w:cstheme="minorHAnsi"/>
-                <w:color w:val="auto"/>
-                <w:sz w:val="24"/>
-                <w:szCs w:val="24"/>
-              </w:rPr>
-              <w:t>Modeling</w:t>
-            </w:r>
-            <w:proofErr w:type="spellEnd"/>
-            <w:r>
-              <w:rPr>
-                <w:rStyle w:val="Ttulo2Car"/>
-                <w:rFonts w:asciiTheme="minorHAnsi" w:hAnsiTheme="minorHAnsi" w:cstheme="minorHAnsi"/>
-                <w:color w:val="auto"/>
-                <w:sz w:val="24"/>
-                <w:szCs w:val="24"/>
-              </w:rPr>
-              <w:t xml:space="preserve"> </w:t>
-            </w:r>
-            <w:proofErr w:type="spellStart"/>
-            <w:r>
-              <w:rPr>
-                <w:rStyle w:val="Ttulo2Car"/>
-                <w:rFonts w:asciiTheme="minorHAnsi" w:hAnsiTheme="minorHAnsi" w:cstheme="minorHAnsi"/>
-                <w:color w:val="auto"/>
-                <w:sz w:val="24"/>
-                <w:szCs w:val="24"/>
-              </w:rPr>
-              <w:t>Language</w:t>
-            </w:r>
-            <w:proofErr w:type="spellEnd"/>
-            <w:r>
-              <w:rPr>
-                <w:rStyle w:val="Ttulo2Car"/>
-                <w:rFonts w:asciiTheme="minorHAnsi" w:hAnsiTheme="minorHAnsi" w:cstheme="minorHAnsi"/>
-                <w:color w:val="auto"/>
-                <w:sz w:val="24"/>
-                <w:szCs w:val="24"/>
-              </w:rPr>
-              <w:t>). Estándar para el modelado de sistemas de software.</w:t>
-            </w:r>
-          </w:p>
-        </w:tc>
-      </w:tr>
-      <w:tr>
-        <w:tc>
-          <w:tcPr>
-            <w:tcW w:w="3319" w:type="dxa"/>
-            <w:vAlign w:val="center"/>
-          </w:tcPr>
-          <w:p>
-            <w:pPr>
-              <w:rPr>
-                <w:rStyle w:val="Ttulo2Car"/>
-                <w:rFonts w:asciiTheme="minorHAnsi" w:hAnsiTheme="minorHAnsi" w:cstheme="minorHAnsi"/>
-                <w:color w:val="auto"/>
-                <w:sz w:val="24"/>
-                <w:szCs w:val="24"/>
-              </w:rPr>
-            </w:pPr>
-            <w:r>
-              <w:rPr>
-                <w:rStyle w:val="Ttulo2Car"/>
-                <w:rFonts w:asciiTheme="minorHAnsi" w:hAnsiTheme="minorHAnsi" w:cstheme="minorHAnsi"/>
-                <w:color w:val="auto"/>
-                <w:sz w:val="24"/>
-                <w:szCs w:val="24"/>
-              </w:rPr>
-              <w:t>UPT</w:t>
-            </w:r>
-          </w:p>
-        </w:tc>
-        <w:tc>
-          <w:tcPr>
-            <w:tcW w:w="4955" w:type="dxa"/>
-            <w:vAlign w:val="center"/>
-          </w:tcPr>
-          <w:p>
-            <w:pPr>
-              <w:rPr>
-                <w:rStyle w:val="Ttulo2Car"/>
-                <w:rFonts w:asciiTheme="minorHAnsi" w:hAnsiTheme="minorHAnsi" w:cstheme="minorHAnsi"/>
-                <w:color w:val="auto"/>
-                <w:sz w:val="24"/>
-                <w:szCs w:val="24"/>
-              </w:rPr>
-            </w:pPr>
-            <w:r>
-              <w:rPr>
-                <w:rStyle w:val="Ttulo2Car"/>
-                <w:rFonts w:asciiTheme="minorHAnsi" w:hAnsiTheme="minorHAnsi" w:cstheme="minorHAnsi"/>
-                <w:color w:val="auto"/>
-                <w:sz w:val="24"/>
-                <w:szCs w:val="24"/>
-              </w:rPr>
-              <w:t>Universidad Privada de Tacna.</w:t>
-            </w:r>
-          </w:p>
-        </w:tc>
-      </w:tr>
-      <w:tr>
-        <w:tc>
-          <w:tcPr>
-            <w:tcW w:w="3319" w:type="dxa"/>
-            <w:vAlign w:val="center"/>
-          </w:tcPr>
-          <w:p>
-            <w:pPr>
-              <w:rPr>
-                <w:rStyle w:val="Ttulo2Car"/>
-                <w:rFonts w:asciiTheme="minorHAnsi" w:hAnsiTheme="minorHAnsi" w:cstheme="minorHAnsi"/>
-                <w:color w:val="auto"/>
-                <w:sz w:val="24"/>
-                <w:szCs w:val="24"/>
-              </w:rPr>
-            </w:pPr>
-            <w:r>
-              <w:rPr>
-                <w:rStyle w:val="Ttulo2Car"/>
-                <w:rFonts w:asciiTheme="minorHAnsi" w:hAnsiTheme="minorHAnsi" w:cstheme="minorHAnsi"/>
-                <w:color w:val="auto"/>
-                <w:sz w:val="24"/>
-                <w:szCs w:val="24"/>
-              </w:rPr>
-              <w:t>Vista Lógica</w:t>
-            </w:r>
-          </w:p>
-        </w:tc>
-        <w:tc>
-          <w:tcPr>
-            <w:tcW w:w="4955" w:type="dxa"/>
-            <w:vAlign w:val="center"/>
-          </w:tcPr>
-          <w:p>
-            <w:pPr>
-              <w:rPr>
-                <w:rStyle w:val="Ttulo2Car"/>
-                <w:rFonts w:asciiTheme="minorHAnsi" w:hAnsiTheme="minorHAnsi" w:cstheme="minorHAnsi"/>
-                <w:color w:val="auto"/>
-                <w:sz w:val="24"/>
-                <w:szCs w:val="24"/>
-              </w:rPr>
-            </w:pPr>
-            <w:r>
-              <w:rPr>
-                <w:rStyle w:val="Ttulo2Car"/>
-                <w:rFonts w:asciiTheme="minorHAnsi" w:hAnsiTheme="minorHAnsi" w:cstheme="minorHAnsi"/>
-                <w:color w:val="auto"/>
-                <w:sz w:val="24"/>
-                <w:szCs w:val="24"/>
-              </w:rPr>
               <w:t>Vista del modelo 4+1 que describe la estructura del sistema desde la perspectiva de diseño orientado a objetos.</w:t>
             </w:r>
+            <w:bookmarkEnd w:id="34"/>
           </w:p>
         </w:tc>
       </w:tr>
     </w:tbl>
+    <w:p/>
     <w:p>
       <w:pPr>
         <w:rPr>
@@ -6146,7 +5446,7 @@
           <w:color w:val="auto"/>
         </w:rPr>
       </w:pPr>
-      <w:bookmarkStart w:id="9" w:name="_Toc69808838"/>
+      <w:bookmarkStart w:id="35" w:name="_Toc200454755"/>
       <w:r>
         <w:rPr>
           <w:rStyle w:val="Ttulo2Car"/>
@@ -6156,7 +5456,7 @@
         </w:rPr>
         <w:t>Organización del documento</w:t>
       </w:r>
-      <w:bookmarkEnd w:id="9"/>
+      <w:bookmarkEnd w:id="35"/>
     </w:p>
     <w:p>
       <w:pPr>
@@ -6186,7 +5486,7 @@
           <w:lang w:eastAsia="es-PE"/>
         </w:rPr>
       </w:pPr>
-      <w:bookmarkStart w:id="10" w:name="_Toc69808839"/>
+      <w:bookmarkStart w:id="36" w:name="_Toc200454756"/>
       <w:r>
         <w:rPr>
           <w:b/>
@@ -6195,7 +5495,7 @@
         </w:rPr>
         <w:t>OBJETIVOS Y RESTRICCIONES ARQUITECTONICAS</w:t>
       </w:r>
-      <w:bookmarkEnd w:id="10"/>
+      <w:bookmarkEnd w:id="36"/>
     </w:p>
     <w:p>
       <w:pPr>
@@ -6770,8 +6070,8 @@
           <w:lang w:eastAsia="es-PE"/>
         </w:rPr>
       </w:pPr>
-      <w:bookmarkStart w:id="11" w:name="_Toc68679736"/>
-      <w:bookmarkStart w:id="12" w:name="_Toc69808840"/>
+      <w:bookmarkStart w:id="37" w:name="_Toc68679736"/>
+      <w:bookmarkStart w:id="38" w:name="_Toc200454757"/>
       <w:r>
         <w:rPr>
           <w:color w:val="auto"/>
@@ -6779,8 +6079,8 @@
         </w:rPr>
         <w:t>Requerimientos Funcionales</w:t>
       </w:r>
-      <w:bookmarkEnd w:id="11"/>
-      <w:bookmarkEnd w:id="12"/>
+      <w:bookmarkEnd w:id="37"/>
+      <w:bookmarkEnd w:id="38"/>
     </w:p>
     <w:p>
       <w:pPr>
@@ -6818,7 +6118,7 @@
             <w:tcW w:w="1177" w:type="dxa"/>
           </w:tcPr>
           <w:p>
-            <w:bookmarkStart w:id="13" w:name="_Toc68679737"/>
+            <w:bookmarkStart w:id="39" w:name="_Toc68679737"/>
             <w:r>
               <w:t>ID</w:t>
             </w:r>
@@ -6951,6 +6251,7 @@
           </w:tcPr>
           <w:p>
             <w:r>
+              <w:lastRenderedPageBreak/>
               <w:t>RF-04</w:t>
             </w:r>
           </w:p>
@@ -6983,7 +6284,6 @@
           </w:tcPr>
           <w:p>
             <w:r>
-              <w:lastRenderedPageBreak/>
               <w:t>RF-05</w:t>
             </w:r>
           </w:p>
@@ -7351,7 +6651,7 @@
           <w:lang w:eastAsia="es-PE"/>
         </w:rPr>
       </w:pPr>
-      <w:bookmarkStart w:id="14" w:name="_Toc69808841"/>
+      <w:bookmarkStart w:id="40" w:name="_Toc200454758"/>
       <w:r>
         <w:rPr>
           <w:color w:val="auto"/>
@@ -7359,7 +6659,7 @@
         </w:rPr>
         <w:t>Requerimientos No Funcionales</w:t>
       </w:r>
-      <w:bookmarkEnd w:id="13"/>
+      <w:bookmarkEnd w:id="39"/>
       <w:r>
         <w:rPr>
           <w:color w:val="auto"/>
@@ -7367,7 +6667,7 @@
         </w:rPr>
         <w:t xml:space="preserve"> – Atributos de Calidad</w:t>
       </w:r>
-      <w:bookmarkEnd w:id="14"/>
+      <w:bookmarkEnd w:id="40"/>
     </w:p>
     <w:p>
       <w:pPr>
@@ -7903,7 +7203,7 @@
           <w:lang w:eastAsia="es-PE"/>
         </w:rPr>
       </w:pPr>
-      <w:bookmarkStart w:id="15" w:name="_Toc69808842"/>
+      <w:bookmarkStart w:id="41" w:name="_Toc200454759"/>
       <w:r>
         <w:rPr>
           <w:b/>
@@ -7936,8 +7236,8 @@
         </w:rPr>
         <w:t xml:space="preserve"> DEL SISTEMA</w:t>
       </w:r>
-      <w:bookmarkStart w:id="16" w:name="_Toc68679738"/>
-      <w:bookmarkEnd w:id="15"/>
+      <w:bookmarkStart w:id="42" w:name="_Toc68679738"/>
+      <w:bookmarkEnd w:id="41"/>
     </w:p>
     <w:p>
       <w:pPr>
@@ -7947,7 +7247,7 @@
           <w:numId w:val="2"/>
         </w:numPr>
       </w:pPr>
-      <w:bookmarkStart w:id="17" w:name="_Toc69808843"/>
+      <w:bookmarkStart w:id="43" w:name="_Toc200454760"/>
       <w:r>
         <w:rPr>
           <w:rStyle w:val="Ttulo2Car"/>
@@ -7957,7 +7257,7 @@
         </w:rPr>
         <w:t>Vista de Caso de uso</w:t>
       </w:r>
-      <w:bookmarkEnd w:id="17"/>
+      <w:bookmarkEnd w:id="43"/>
     </w:p>
     <w:p>
       <w:pPr>
@@ -8438,12 +7738,13 @@
           <w:lang w:eastAsia="es-PE"/>
         </w:rPr>
       </w:pPr>
-      <w:bookmarkStart w:id="18" w:name="_Toc69808844"/>
+      <w:bookmarkStart w:id="44" w:name="_Toc200454761"/>
       <w:r>
         <w:rPr>
           <w:color w:val="auto"/>
           <w:lang w:eastAsia="es-PE"/>
         </w:rPr>
+        <w:lastRenderedPageBreak/>
         <w:t>Diagramas de C</w:t>
       </w:r>
       <w:r>
@@ -8453,44 +7754,60 @@
         </w:rPr>
         <w:t>asos de uso</w:t>
       </w:r>
-      <w:bookmarkEnd w:id="18"/>
-    </w:p>
-    <w:p>
-      <w:pPr>
-        <w:pStyle w:val="Prrafodelista"/>
-        <w:autoSpaceDE w:val="0"/>
-        <w:autoSpaceDN w:val="0"/>
-        <w:adjustRightInd w:val="0"/>
-        <w:spacing w:after="0" w:line="240" w:lineRule="auto"/>
-        <w:ind w:left="1224"/>
-        <w:jc w:val="both"/>
-        <w:rPr>
-          <w:rFonts w:ascii="TimesNewRoman,Italic" w:hAnsi="TimesNewRoman,Italic" w:cs="TimesNewRoman,Italic"/>
-          <w:i/>
-          <w:iCs/>
-          <w:color w:val="0000FF"/>
-          <w:sz w:val="20"/>
-          <w:szCs w:val="20"/>
-        </w:rPr>
-      </w:pPr>
-      <w:r>
-        <w:rPr>
-          <w:rFonts w:ascii="TimesNewRoman,Italic" w:hAnsi="TimesNewRoman,Italic" w:cs="TimesNewRoman,Italic"/>
-          <w:i/>
-          <w:iCs/>
-          <w:color w:val="0000FF"/>
-          <w:sz w:val="20"/>
-          <w:szCs w:val="20"/>
-        </w:rPr>
-        <w:t>La descripción de la estructura se ilustra utilizando un conjunto de casos de uso escenarios lo que genera una nueva vista. Los escenarios describen secuencia de iteraciones entre objetos y entre procesos. Se utilizan para identificar  y validar el diseño de arquitectura.</w:t>
-      </w:r>
-    </w:p>
-    <w:p>
-      <w:pPr>
-        <w:rPr>
-          <w:lang w:eastAsia="es-PE"/>
-        </w:rPr>
-      </w:pPr>
+      <w:bookmarkEnd w:id="44"/>
+    </w:p>
+    <w:p>
+      <w:pPr>
+        <w:jc w:val="center"/>
+        <w:rPr>
+          <w:lang w:eastAsia="es-PE"/>
+        </w:rPr>
+      </w:pPr>
+      <w:r>
+        <w:rPr>
+          <w:noProof/>
+        </w:rPr>
+        <w:drawing>
+          <wp:inline distT="0" distB="0" distL="0" distR="0" wp14:anchorId="7713A0EE" wp14:editId="416BDBBA">
+            <wp:extent cx="3552933" cy="6154310"/>
+            <wp:effectExtent l="19050" t="19050" r="9525" b="18415"/>
+            <wp:docPr id="1" name="Imagen 1"/>
+            <wp:cNvGraphicFramePr>
+              <a:graphicFrameLocks xmlns:a="http://schemas.openxmlformats.org/drawingml/2006/main" noChangeAspect="1"/>
+            </wp:cNvGraphicFramePr>
+            <a:graphic xmlns:a="http://schemas.openxmlformats.org/drawingml/2006/main">
+              <a:graphicData uri="http://schemas.openxmlformats.org/drawingml/2006/picture">
+                <pic:pic xmlns:pic="http://schemas.openxmlformats.org/drawingml/2006/picture">
+                  <pic:nvPicPr>
+                    <pic:cNvPr id="1" name=""/>
+                    <pic:cNvPicPr/>
+                  </pic:nvPicPr>
+                  <pic:blipFill>
+                    <a:blip r:embed="rId9"/>
+                    <a:stretch>
+                      <a:fillRect/>
+                    </a:stretch>
+                  </pic:blipFill>
+                  <pic:spPr>
+                    <a:xfrm>
+                      <a:off x="0" y="0"/>
+                      <a:ext cx="3553792" cy="6155797"/>
+                    </a:xfrm>
+                    <a:prstGeom prst="rect">
+                      <a:avLst/>
+                    </a:prstGeom>
+                    <a:ln>
+                      <a:solidFill>
+                        <a:schemeClr val="tx1"/>
+                      </a:solidFill>
+                    </a:ln>
+                  </pic:spPr>
+                </pic:pic>
+              </a:graphicData>
+            </a:graphic>
+          </wp:inline>
+        </w:drawing>
+      </w:r>
     </w:p>
     <w:p>
       <w:r>
@@ -8505,65 +7822,28 @@
           <w:numId w:val="2"/>
         </w:numPr>
         <w:rPr>
+          <w:rFonts w:asciiTheme="majorHAnsi" w:eastAsiaTheme="majorEastAsia" w:hAnsiTheme="majorHAnsi" w:cstheme="majorBidi"/>
+          <w:b w:val="0"/>
+          <w:bCs w:val="0"/>
+          <w:sz w:val="26"/>
+          <w:szCs w:val="26"/>
+        </w:rPr>
+      </w:pPr>
+      <w:bookmarkStart w:id="45" w:name="_Toc68679739"/>
+      <w:bookmarkStart w:id="46" w:name="_Toc200454762"/>
+      <w:r>
+        <w:rPr>
           <w:rStyle w:val="Ttulo2Car"/>
           <w:b w:val="0"/>
           <w:bCs w:val="0"/>
           <w:color w:val="auto"/>
         </w:rPr>
-      </w:pPr>
-      <w:bookmarkStart w:id="19" w:name="_Toc68679739"/>
-      <w:bookmarkStart w:id="20" w:name="_Toc69808845"/>
-      <w:r>
-        <w:rPr>
-          <w:rStyle w:val="Ttulo2Car"/>
-          <w:b w:val="0"/>
-          <w:bCs w:val="0"/>
-          <w:color w:val="auto"/>
-        </w:rPr>
         <w:t>Vista Lógica</w:t>
       </w:r>
-      <w:bookmarkEnd w:id="19"/>
-      <w:bookmarkEnd w:id="20"/>
-    </w:p>
-    <w:p>
-      <w:pPr>
-        <w:pStyle w:val="Prrafodelista"/>
-        <w:autoSpaceDE w:val="0"/>
-        <w:autoSpaceDN w:val="0"/>
-        <w:adjustRightInd w:val="0"/>
-        <w:spacing w:after="0" w:line="240" w:lineRule="auto"/>
-        <w:ind w:left="708"/>
-        <w:jc w:val="both"/>
-        <w:rPr>
-          <w:rFonts w:ascii="TimesNewRoman,Italic" w:hAnsi="TimesNewRoman,Italic" w:cs="TimesNewRoman,Italic"/>
-          <w:i/>
-          <w:iCs/>
-          <w:color w:val="0000FF"/>
-          <w:sz w:val="20"/>
-          <w:szCs w:val="20"/>
-        </w:rPr>
-      </w:pPr>
-      <w:r>
-        <w:rPr>
-          <w:rFonts w:ascii="TimesNewRoman,Italic" w:hAnsi="TimesNewRoman,Italic" w:cs="TimesNewRoman,Italic"/>
-          <w:i/>
-          <w:iCs/>
-          <w:color w:val="0000FF"/>
-          <w:sz w:val="20"/>
-          <w:szCs w:val="20"/>
-        </w:rPr>
-        <w:t>[La vista lógica se encarga de representar los requerimientos funcionales del sistema. Esta sección describe las partes del diseño del modelo significativas para la arquitectura, tales como subsistemas y paquetes.]</w:t>
-      </w:r>
-    </w:p>
-    <w:p>
-      <w:pPr>
-        <w:pStyle w:val="Ttulo3"/>
-        <w:rPr>
-          <w:lang w:eastAsia="es-PE"/>
-        </w:rPr>
-      </w:pPr>
-      <w:bookmarkStart w:id="21" w:name="_Toc68679740"/>
-      <w:bookmarkStart w:id="22" w:name="_Toc69124248"/>
+      <w:bookmarkStart w:id="47" w:name="_Toc68679740"/>
+      <w:bookmarkStart w:id="48" w:name="_Toc69124248"/>
+      <w:bookmarkEnd w:id="45"/>
+      <w:bookmarkEnd w:id="46"/>
     </w:p>
     <w:p>
       <w:pPr>
@@ -8577,16 +7857,17 @@
           <w:lang w:eastAsia="es-PE"/>
         </w:rPr>
       </w:pPr>
-      <w:bookmarkStart w:id="23" w:name="_Toc69808846"/>
+      <w:bookmarkStart w:id="49" w:name="_Toc200454763"/>
       <w:r>
         <w:rPr>
           <w:color w:val="auto"/>
           <w:lang w:eastAsia="es-PE"/>
         </w:rPr>
+        <w:lastRenderedPageBreak/>
         <w:t xml:space="preserve">Diagrama </w:t>
       </w:r>
-      <w:bookmarkEnd w:id="21"/>
-      <w:bookmarkEnd w:id="22"/>
+      <w:bookmarkEnd w:id="47"/>
+      <w:bookmarkEnd w:id="48"/>
       <w:r>
         <w:rPr>
           <w:color w:val="auto"/>
@@ -8608,7 +7889,7 @@
         </w:rPr>
         <w:t>ubsistemas (paquetes)</w:t>
       </w:r>
-      <w:bookmarkEnd w:id="23"/>
+      <w:bookmarkEnd w:id="49"/>
     </w:p>
     <w:p>
       <w:pPr>
@@ -8646,7 +7927,7 @@
                     <pic:cNvPicPr/>
                   </pic:nvPicPr>
                   <pic:blipFill>
-                    <a:blip r:embed="rId9"/>
+                    <a:blip r:embed="rId10"/>
                     <a:stretch>
                       <a:fillRect/>
                     </a:stretch>
@@ -8680,7 +7961,7 @@
           <w:lang w:eastAsia="es-PE"/>
         </w:rPr>
       </w:pPr>
-      <w:bookmarkStart w:id="24" w:name="_Toc69808847"/>
+      <w:bookmarkStart w:id="50" w:name="_Toc200454764"/>
       <w:r>
         <w:rPr>
           <w:color w:val="auto"/>
@@ -8702,7 +7983,7 @@
         </w:rPr>
         <w:t>ecuencia (vista de diseño)</w:t>
       </w:r>
-      <w:bookmarkEnd w:id="24"/>
+      <w:bookmarkEnd w:id="50"/>
     </w:p>
     <w:p>
       <w:pPr>
@@ -8753,7 +8034,7 @@
                     <pic:cNvPicPr/>
                   </pic:nvPicPr>
                   <pic:blipFill>
-                    <a:blip r:embed="rId10"/>
+                    <a:blip r:embed="rId11"/>
                     <a:stretch>
                       <a:fillRect/>
                     </a:stretch>
@@ -8821,7 +8102,7 @@
                     <pic:cNvPicPr/>
                   </pic:nvPicPr>
                   <pic:blipFill>
-                    <a:blip r:embed="rId11"/>
+                    <a:blip r:embed="rId12"/>
                     <a:stretch>
                       <a:fillRect/>
                     </a:stretch>
@@ -8888,7 +8169,7 @@
                     <pic:cNvPicPr/>
                   </pic:nvPicPr>
                   <pic:blipFill>
-                    <a:blip r:embed="rId12"/>
+                    <a:blip r:embed="rId13"/>
                     <a:stretch>
                       <a:fillRect/>
                     </a:stretch>
@@ -8961,7 +8242,7 @@
                     <pic:cNvPicPr/>
                   </pic:nvPicPr>
                   <pic:blipFill>
-                    <a:blip r:embed="rId13"/>
+                    <a:blip r:embed="rId14"/>
                     <a:stretch>
                       <a:fillRect/>
                     </a:stretch>
@@ -9032,7 +8313,7 @@
                     <pic:cNvPicPr/>
                   </pic:nvPicPr>
                   <pic:blipFill>
-                    <a:blip r:embed="rId14"/>
+                    <a:blip r:embed="rId15"/>
                     <a:stretch>
                       <a:fillRect/>
                     </a:stretch>
@@ -9105,7 +8386,7 @@
                     <pic:cNvPicPr/>
                   </pic:nvPicPr>
                   <pic:blipFill>
-                    <a:blip r:embed="rId15"/>
+                    <a:blip r:embed="rId16"/>
                     <a:stretch>
                       <a:fillRect/>
                     </a:stretch>
@@ -9178,7 +8459,7 @@
                     <pic:cNvPicPr/>
                   </pic:nvPicPr>
                   <pic:blipFill>
-                    <a:blip r:embed="rId16"/>
+                    <a:blip r:embed="rId17"/>
                     <a:stretch>
                       <a:fillRect/>
                     </a:stretch>
@@ -9231,6 +8512,52 @@
           <w:lang w:eastAsia="es-PE"/>
         </w:rPr>
       </w:pPr>
+      <w:r>
+        <w:rPr>
+          <w:noProof/>
+        </w:rPr>
+        <w:lastRenderedPageBreak/>
+        <w:drawing>
+          <wp:inline distT="0" distB="0" distL="0" distR="0" wp14:anchorId="6B329567" wp14:editId="631000B9">
+            <wp:extent cx="5400040" cy="2354580"/>
+            <wp:effectExtent l="19050" t="19050" r="10160" b="26670"/>
+            <wp:docPr id="2" name="Imagen 2"/>
+            <wp:cNvGraphicFramePr>
+              <a:graphicFrameLocks xmlns:a="http://schemas.openxmlformats.org/drawingml/2006/main" noChangeAspect="1"/>
+            </wp:cNvGraphicFramePr>
+            <a:graphic xmlns:a="http://schemas.openxmlformats.org/drawingml/2006/main">
+              <a:graphicData uri="http://schemas.openxmlformats.org/drawingml/2006/picture">
+                <pic:pic xmlns:pic="http://schemas.openxmlformats.org/drawingml/2006/picture">
+                  <pic:nvPicPr>
+                    <pic:cNvPr id="1" name=""/>
+                    <pic:cNvPicPr/>
+                  </pic:nvPicPr>
+                  <pic:blipFill>
+                    <a:blip r:embed="rId18"/>
+                    <a:stretch>
+                      <a:fillRect/>
+                    </a:stretch>
+                  </pic:blipFill>
+                  <pic:spPr>
+                    <a:xfrm>
+                      <a:off x="0" y="0"/>
+                      <a:ext cx="5400040" cy="2354580"/>
+                    </a:xfrm>
+                    <a:prstGeom prst="rect">
+                      <a:avLst/>
+                    </a:prstGeom>
+                    <a:ln>
+                      <a:solidFill>
+                        <a:schemeClr val="tx1"/>
+                      </a:solidFill>
+                    </a:ln>
+                  </pic:spPr>
+                </pic:pic>
+              </a:graphicData>
+            </a:graphic>
+          </wp:inline>
+        </w:drawing>
+      </w:r>
     </w:p>
     <w:p>
       <w:pPr>
@@ -9262,6 +8589,51 @@
           <w:lang w:eastAsia="es-PE"/>
         </w:rPr>
       </w:pPr>
+      <w:r>
+        <w:rPr>
+          <w:noProof/>
+        </w:rPr>
+        <w:drawing>
+          <wp:inline distT="0" distB="0" distL="0" distR="0" wp14:anchorId="29DD1FD1" wp14:editId="798B62E0">
+            <wp:extent cx="5400040" cy="2530475"/>
+            <wp:effectExtent l="19050" t="19050" r="10160" b="22225"/>
+            <wp:docPr id="3" name="Imagen 3"/>
+            <wp:cNvGraphicFramePr>
+              <a:graphicFrameLocks xmlns:a="http://schemas.openxmlformats.org/drawingml/2006/main" noChangeAspect="1"/>
+            </wp:cNvGraphicFramePr>
+            <a:graphic xmlns:a="http://schemas.openxmlformats.org/drawingml/2006/main">
+              <a:graphicData uri="http://schemas.openxmlformats.org/drawingml/2006/picture">
+                <pic:pic xmlns:pic="http://schemas.openxmlformats.org/drawingml/2006/picture">
+                  <pic:nvPicPr>
+                    <pic:cNvPr id="1" name=""/>
+                    <pic:cNvPicPr/>
+                  </pic:nvPicPr>
+                  <pic:blipFill>
+                    <a:blip r:embed="rId19"/>
+                    <a:stretch>
+                      <a:fillRect/>
+                    </a:stretch>
+                  </pic:blipFill>
+                  <pic:spPr>
+                    <a:xfrm>
+                      <a:off x="0" y="0"/>
+                      <a:ext cx="5400040" cy="2530475"/>
+                    </a:xfrm>
+                    <a:prstGeom prst="rect">
+                      <a:avLst/>
+                    </a:prstGeom>
+                    <a:ln>
+                      <a:solidFill>
+                        <a:schemeClr val="tx1"/>
+                      </a:solidFill>
+                    </a:ln>
+                  </pic:spPr>
+                </pic:pic>
+              </a:graphicData>
+            </a:graphic>
+          </wp:inline>
+        </w:drawing>
+      </w:r>
     </w:p>
     <w:p>
       <w:pPr>
@@ -9275,7 +8647,7 @@
           <w:lang w:eastAsia="es-PE"/>
         </w:rPr>
       </w:pPr>
-      <w:bookmarkStart w:id="25" w:name="_Toc69808848"/>
+      <w:bookmarkStart w:id="51" w:name="_Toc200454765"/>
       <w:r>
         <w:rPr>
           <w:color w:val="auto"/>
@@ -9297,10 +8669,85 @@
         </w:rPr>
         <w:t>olaboración (vista de diseño)</w:t>
       </w:r>
-      <w:bookmarkEnd w:id="25"/>
-    </w:p>
-    <w:p>
-      <w:pPr>
+      <w:bookmarkEnd w:id="51"/>
+    </w:p>
+    <w:p>
+      <w:pPr>
+        <w:rPr>
+          <w:lang w:eastAsia="es-PE"/>
+        </w:rPr>
+      </w:pPr>
+    </w:p>
+    <w:p>
+      <w:pPr>
+        <w:ind w:left="708"/>
+        <w:rPr>
+          <w:lang w:eastAsia="es-PE"/>
+        </w:rPr>
+      </w:pPr>
+      <w:r>
+        <w:rPr>
+          <w:lang w:eastAsia="es-PE"/>
+        </w:rPr>
+        <w:t>CU-01 Registro Egresados</w:t>
+      </w:r>
+    </w:p>
+    <w:p>
+      <w:pPr>
+        <w:ind w:left="708"/>
+        <w:rPr>
+          <w:lang w:eastAsia="es-PE"/>
+        </w:rPr>
+      </w:pPr>
+      <w:r>
+        <w:rPr>
+          <w:noProof/>
+        </w:rPr>
+        <w:drawing>
+          <wp:inline distT="0" distB="0" distL="0" distR="0" wp14:anchorId="17EDDEDC" wp14:editId="497BEA7A">
+            <wp:extent cx="5400040" cy="2227580"/>
+            <wp:effectExtent l="19050" t="19050" r="10160" b="20320"/>
+            <wp:docPr id="4" name="Imagen 4"/>
+            <wp:cNvGraphicFramePr>
+              <a:graphicFrameLocks xmlns:a="http://schemas.openxmlformats.org/drawingml/2006/main" noChangeAspect="1"/>
+            </wp:cNvGraphicFramePr>
+            <a:graphic xmlns:a="http://schemas.openxmlformats.org/drawingml/2006/main">
+              <a:graphicData uri="http://schemas.openxmlformats.org/drawingml/2006/picture">
+                <pic:pic xmlns:pic="http://schemas.openxmlformats.org/drawingml/2006/picture">
+                  <pic:nvPicPr>
+                    <pic:cNvPr id="1" name=""/>
+                    <pic:cNvPicPr/>
+                  </pic:nvPicPr>
+                  <pic:blipFill>
+                    <a:blip r:embed="rId20"/>
+                    <a:stretch>
+                      <a:fillRect/>
+                    </a:stretch>
+                  </pic:blipFill>
+                  <pic:spPr>
+                    <a:xfrm>
+                      <a:off x="0" y="0"/>
+                      <a:ext cx="5400040" cy="2227580"/>
+                    </a:xfrm>
+                    <a:prstGeom prst="rect">
+                      <a:avLst/>
+                    </a:prstGeom>
+                    <a:ln>
+                      <a:solidFill>
+                        <a:schemeClr val="tx1"/>
+                      </a:solidFill>
+                    </a:ln>
+                  </pic:spPr>
+                </pic:pic>
+              </a:graphicData>
+            </a:graphic>
+          </wp:inline>
+        </w:drawing>
+      </w:r>
+    </w:p>
+    <w:p>
+      <w:pPr>
+        <w:ind w:left="708"/>
         <w:rPr>
           <w:lang w:eastAsia="es-PE"/>
         </w:rPr>
@@ -9319,7 +8766,7 @@
           <w:lang w:eastAsia="es-PE"/>
         </w:rPr>
       </w:pPr>
-      <w:bookmarkStart w:id="26" w:name="_Toc69808849"/>
+      <w:bookmarkStart w:id="52" w:name="_Toc200454766"/>
       <w:r>
         <w:rPr>
           <w:color w:val="auto"/>
@@ -9342,14 +8789,60 @@
         </w:rPr>
         <w:t>bjetos</w:t>
       </w:r>
-      <w:bookmarkEnd w:id="26"/>
-    </w:p>
-    <w:p>
-      <w:pPr>
-        <w:rPr>
-          <w:lang w:eastAsia="es-PE"/>
-        </w:rPr>
-      </w:pPr>
+      <w:bookmarkEnd w:id="52"/>
+    </w:p>
+    <w:p>
+      <w:pPr>
+        <w:jc w:val="center"/>
+        <w:rPr>
+          <w:lang w:eastAsia="es-PE"/>
+        </w:rPr>
+      </w:pPr>
+      <w:r>
+        <w:rPr>
+          <w:noProof/>
+        </w:rPr>
+        <w:drawing>
+          <wp:inline distT="0" distB="0" distL="0" distR="0" wp14:anchorId="6E5E8FFD" wp14:editId="7BAC0BD1">
+            <wp:extent cx="5298413" cy="3338299"/>
+            <wp:effectExtent l="19050" t="19050" r="17145" b="14605"/>
+            <wp:docPr id="5" name="Imagen 5"/>
+            <wp:cNvGraphicFramePr>
+              <a:graphicFrameLocks xmlns:a="http://schemas.openxmlformats.org/drawingml/2006/main" noChangeAspect="1"/>
+            </wp:cNvGraphicFramePr>
+            <a:graphic xmlns:a="http://schemas.openxmlformats.org/drawingml/2006/main">
+              <a:graphicData uri="http://schemas.openxmlformats.org/drawingml/2006/picture">
+                <pic:pic xmlns:pic="http://schemas.openxmlformats.org/drawingml/2006/picture">
+                  <pic:nvPicPr>
+                    <pic:cNvPr id="1" name=""/>
+                    <pic:cNvPicPr/>
+                  </pic:nvPicPr>
+                  <pic:blipFill>
+                    <a:blip r:embed="rId21"/>
+                    <a:stretch>
+                      <a:fillRect/>
+                    </a:stretch>
+                  </pic:blipFill>
+                  <pic:spPr>
+                    <a:xfrm>
+                      <a:off x="0" y="0"/>
+                      <a:ext cx="5299558" cy="3339020"/>
+                    </a:xfrm>
+                    <a:prstGeom prst="rect">
+                      <a:avLst/>
+                    </a:prstGeom>
+                    <a:ln>
+                      <a:solidFill>
+                        <a:schemeClr val="tx1"/>
+                      </a:solidFill>
+                    </a:ln>
+                  </pic:spPr>
+                </pic:pic>
+              </a:graphicData>
+            </a:graphic>
+          </wp:inline>
+        </w:drawing>
+      </w:r>
     </w:p>
     <w:p>
       <w:pPr>
@@ -9363,7 +8856,7 @@
           <w:lang w:eastAsia="es-PE"/>
         </w:rPr>
       </w:pPr>
-      <w:bookmarkStart w:id="27" w:name="_Toc69808850"/>
+      <w:bookmarkStart w:id="53" w:name="_Toc200454767"/>
       <w:r>
         <w:rPr>
           <w:color w:val="auto"/>
@@ -9385,7 +8878,7 @@
         </w:rPr>
         <w:t>lases</w:t>
       </w:r>
-      <w:bookmarkEnd w:id="27"/>
+      <w:bookmarkEnd w:id="53"/>
       <w:r>
         <w:rPr>
           <w:color w:val="auto"/>
@@ -9396,10 +8889,56 @@
     </w:p>
     <w:p>
       <w:pPr>
-        <w:rPr>
-          <w:lang w:eastAsia="es-PE"/>
-        </w:rPr>
-      </w:pPr>
+        <w:jc w:val="center"/>
+        <w:rPr>
+          <w:lang w:eastAsia="es-PE"/>
+        </w:rPr>
+      </w:pPr>
+      <w:r>
+        <w:rPr>
+          <w:noProof/>
+        </w:rPr>
+        <w:drawing>
+          <wp:inline distT="0" distB="0" distL="0" distR="0" wp14:anchorId="1A973E0F" wp14:editId="0A14DB13">
+            <wp:extent cx="4412821" cy="4898003"/>
+            <wp:effectExtent l="19050" t="19050" r="26035" b="17145"/>
+            <wp:docPr id="6" name="Imagen 6"/>
+            <wp:cNvGraphicFramePr>
+              <a:graphicFrameLocks xmlns:a="http://schemas.openxmlformats.org/drawingml/2006/main" noChangeAspect="1"/>
+            </wp:cNvGraphicFramePr>
+            <a:graphic xmlns:a="http://schemas.openxmlformats.org/drawingml/2006/main">
+              <a:graphicData uri="http://schemas.openxmlformats.org/drawingml/2006/picture">
+                <pic:pic xmlns:pic="http://schemas.openxmlformats.org/drawingml/2006/picture">
+                  <pic:nvPicPr>
+                    <pic:cNvPr id="1" name=""/>
+                    <pic:cNvPicPr/>
+                  </pic:nvPicPr>
+                  <pic:blipFill>
+                    <a:blip r:embed="rId22"/>
+                    <a:stretch>
+                      <a:fillRect/>
+                    </a:stretch>
+                  </pic:blipFill>
+                  <pic:spPr>
+                    <a:xfrm>
+                      <a:off x="0" y="0"/>
+                      <a:ext cx="4414408" cy="4899764"/>
+                    </a:xfrm>
+                    <a:prstGeom prst="rect">
+                      <a:avLst/>
+                    </a:prstGeom>
+                    <a:ln>
+                      <a:solidFill>
+                        <a:schemeClr val="tx1"/>
+                      </a:solidFill>
+                    </a:ln>
+                  </pic:spPr>
+                </pic:pic>
+              </a:graphicData>
+            </a:graphic>
+          </wp:inline>
+        </w:drawing>
+      </w:r>
     </w:p>
     <w:p>
       <w:pPr>
@@ -9413,12 +8952,13 @@
           <w:lang w:eastAsia="es-PE"/>
         </w:rPr>
       </w:pPr>
-      <w:bookmarkStart w:id="28" w:name="_Toc69808851"/>
+      <w:bookmarkStart w:id="54" w:name="_Toc200454768"/>
       <w:r>
         <w:rPr>
           <w:color w:val="auto"/>
           <w:lang w:eastAsia="es-PE"/>
         </w:rPr>
+        <w:lastRenderedPageBreak/>
         <w:t xml:space="preserve">Diagrama de </w:t>
       </w:r>
       <w:r>
@@ -9435,7 +8975,7 @@
         </w:rPr>
         <w:t>ase de datos (relacional o no relacional)</w:t>
       </w:r>
-      <w:bookmarkEnd w:id="28"/>
+      <w:bookmarkEnd w:id="54"/>
     </w:p>
     <w:p/>
     <w:p>
@@ -9461,14 +9001,25 @@
           <w:numId w:val="2"/>
         </w:numPr>
         <w:rPr>
+          <w:rFonts w:asciiTheme="majorHAnsi" w:eastAsiaTheme="majorEastAsia" w:hAnsiTheme="majorHAnsi" w:cstheme="majorBidi"/>
+          <w:b w:val="0"/>
+          <w:bCs w:val="0"/>
+          <w:sz w:val="26"/>
+          <w:szCs w:val="26"/>
+        </w:rPr>
+      </w:pPr>
+      <w:bookmarkStart w:id="55" w:name="_Toc68679746"/>
+      <w:bookmarkStart w:id="56" w:name="_Toc200454769"/>
+      <w:r>
+        <w:rPr>
           <w:rStyle w:val="Ttulo2Car"/>
           <w:b w:val="0"/>
           <w:bCs w:val="0"/>
           <w:color w:val="auto"/>
         </w:rPr>
-      </w:pPr>
-      <w:bookmarkStart w:id="29" w:name="_Toc68679746"/>
-      <w:bookmarkStart w:id="30" w:name="_Toc69808852"/>
+        <w:t>Vista de Implementación</w:t>
+      </w:r>
+      <w:bookmarkEnd w:id="55"/>
       <w:r>
         <w:rPr>
           <w:rStyle w:val="Ttulo2Car"/>
@@ -9476,9 +9027,8 @@
           <w:bCs w:val="0"/>
           <w:color w:val="auto"/>
         </w:rPr>
-        <w:t>Vista de Implementación</w:t>
-      </w:r>
-      <w:bookmarkEnd w:id="29"/>
+        <w:t xml:space="preserve"> (</w:t>
+      </w:r>
       <w:r>
         <w:rPr>
           <w:rStyle w:val="Ttulo2Car"/>
@@ -9486,7 +9036,7 @@
           <w:bCs w:val="0"/>
           <w:color w:val="auto"/>
         </w:rPr>
-        <w:t xml:space="preserve"> (</w:t>
+        <w:t>vista de desarrollo</w:t>
       </w:r>
       <w:r>
         <w:rPr>
@@ -9495,27 +9045,91 @@
           <w:bCs w:val="0"/>
           <w:color w:val="auto"/>
         </w:rPr>
-        <w:t>vista de desarrollo</w:t>
-      </w:r>
-      <w:r>
-        <w:rPr>
-          <w:rStyle w:val="Ttulo2Car"/>
-          <w:b w:val="0"/>
-          <w:bCs w:val="0"/>
+        <w:t>)</w:t>
+      </w:r>
+      <w:bookmarkEnd w:id="56"/>
+    </w:p>
+    <w:p>
+      <w:pPr>
+        <w:pStyle w:val="Prrafodelista"/>
+        <w:ind w:left="792"/>
+        <w:rPr>
+          <w:lang w:eastAsia="es-PE"/>
+        </w:rPr>
+      </w:pPr>
+    </w:p>
+    <w:p>
+      <w:pPr>
+        <w:pStyle w:val="Ttulo3"/>
+        <w:numPr>
+          <w:ilvl w:val="2"/>
+          <w:numId w:val="2"/>
+        </w:numPr>
+        <w:rPr>
           <w:color w:val="auto"/>
+          <w:lang w:eastAsia="es-PE"/>
+        </w:rPr>
+      </w:pPr>
+      <w:bookmarkStart w:id="57" w:name="_Toc200454770"/>
+      <w:r>
+        <w:rPr>
+          <w:color w:val="auto"/>
+          <w:lang w:eastAsia="es-PE"/>
+        </w:rPr>
+        <w:t>Diagrama de</w:t>
+      </w:r>
+      <w:r>
+        <w:rPr>
+          <w:color w:val="auto"/>
+          <w:lang w:eastAsia="es-PE"/>
+        </w:rPr>
+        <w:t xml:space="preserve"> arquitectura </w:t>
+      </w:r>
+      <w:r>
+        <w:rPr>
+          <w:color w:val="auto"/>
+          <w:lang w:eastAsia="es-PE"/>
+        </w:rPr>
+        <w:t>software</w:t>
+      </w:r>
+      <w:r>
+        <w:rPr>
+          <w:color w:val="auto"/>
+          <w:lang w:eastAsia="es-PE"/>
+        </w:rPr>
+        <w:t xml:space="preserve"> (</w:t>
+      </w:r>
+      <w:r>
+        <w:rPr>
+          <w:color w:val="auto"/>
+          <w:lang w:eastAsia="es-PE"/>
+        </w:rPr>
+        <w:t>paquetes</w:t>
+      </w:r>
+      <w:r>
+        <w:rPr>
+          <w:color w:val="auto"/>
+          <w:lang w:eastAsia="es-PE"/>
         </w:rPr>
         <w:t>)</w:t>
       </w:r>
-      <w:bookmarkEnd w:id="30"/>
+      <w:bookmarkEnd w:id="57"/>
     </w:p>
     <w:p>
       <w:pPr>
         <w:pStyle w:val="Prrafodelista"/>
+        <w:ind w:left="792"/>
+        <w:rPr>
+          <w:lang w:eastAsia="es-PE"/>
+        </w:rPr>
+      </w:pPr>
+    </w:p>
+    <w:p>
+      <w:pPr>
         <w:autoSpaceDE w:val="0"/>
         <w:autoSpaceDN w:val="0"/>
         <w:adjustRightInd w:val="0"/>
         <w:spacing w:after="0" w:line="240" w:lineRule="auto"/>
-        <w:ind w:left="708"/>
         <w:jc w:val="both"/>
         <w:rPr>
           <w:rFonts w:ascii="TimesNewRoman,Italic" w:hAnsi="TimesNewRoman,Italic" w:cs="TimesNewRoman,Italic"/>
@@ -9526,67 +9140,51 @@
           <w:szCs w:val="20"/>
         </w:rPr>
       </w:pPr>
-    </w:p>
-    <w:p>
-      <w:pPr>
-        <w:pStyle w:val="Prrafodelista"/>
-        <w:autoSpaceDE w:val="0"/>
-        <w:autoSpaceDN w:val="0"/>
-        <w:adjustRightInd w:val="0"/>
-        <w:spacing w:after="0" w:line="240" w:lineRule="auto"/>
-        <w:ind w:left="708"/>
-        <w:jc w:val="both"/>
-        <w:rPr>
-          <w:rFonts w:ascii="TimesNewRoman,Italic" w:hAnsi="TimesNewRoman,Italic" w:cs="TimesNewRoman,Italic"/>
-          <w:i/>
-          <w:iCs/>
-          <w:color w:val="0000FF"/>
-          <w:sz w:val="20"/>
-          <w:szCs w:val="20"/>
-        </w:rPr>
-      </w:pPr>
-      <w:r>
-        <w:rPr>
-          <w:rFonts w:ascii="TimesNewRoman,Italic" w:hAnsi="TimesNewRoman,Italic" w:cs="TimesNewRoman,Italic"/>
-          <w:i/>
-          <w:iCs/>
-          <w:color w:val="0000FF"/>
-          <w:sz w:val="20"/>
-          <w:szCs w:val="20"/>
-        </w:rPr>
-        <w:t>[Se detalla la estructura general del Modelo de Implementación y el mapeo de los subsistemas, paquetes y clases de la Vista Lógica a subsistemas y componentes de implementación</w:t>
-      </w:r>
-      <w:r>
-        <w:rPr>
-          <w:rFonts w:ascii="TimesNewRoman,Italic" w:hAnsi="TimesNewRoman,Italic" w:cs="TimesNewRoman,Italic"/>
-          <w:i/>
-          <w:iCs/>
-          <w:color w:val="0000FF"/>
-          <w:sz w:val="20"/>
-          <w:szCs w:val="20"/>
-        </w:rPr>
-        <w:t xml:space="preserve"> de manera más detallada</w:t>
-      </w:r>
-      <w:r>
-        <w:rPr>
-          <w:rFonts w:ascii="TimesNewRoman,Italic" w:hAnsi="TimesNewRoman,Italic" w:cs="TimesNewRoman,Italic"/>
-          <w:i/>
-          <w:iCs/>
-          <w:color w:val="0000FF"/>
-          <w:sz w:val="20"/>
-          <w:szCs w:val="20"/>
-        </w:rPr>
-        <w:t>]</w:t>
-      </w:r>
-    </w:p>
-    <w:p>
-      <w:pPr>
-        <w:pStyle w:val="Prrafodelista"/>
-        <w:ind w:left="792"/>
-        <w:rPr>
-          <w:lang w:eastAsia="es-PE"/>
-        </w:rPr>
-      </w:pPr>
+      <w:r>
+        <w:rPr>
+          <w:noProof/>
+        </w:rPr>
+        <w:drawing>
+          <wp:inline distT="0" distB="0" distL="0" distR="0" wp14:anchorId="4EBDD7E0" wp14:editId="65315400">
+            <wp:extent cx="5400040" cy="1793875"/>
+            <wp:effectExtent l="19050" t="19050" r="10160" b="15875"/>
+            <wp:docPr id="8" name="Imagen 8"/>
+            <wp:cNvGraphicFramePr>
+              <a:graphicFrameLocks xmlns:a="http://schemas.openxmlformats.org/drawingml/2006/main" noChangeAspect="1"/>
+            </wp:cNvGraphicFramePr>
+            <a:graphic xmlns:a="http://schemas.openxmlformats.org/drawingml/2006/main">
+              <a:graphicData uri="http://schemas.openxmlformats.org/drawingml/2006/picture">
+                <pic:pic xmlns:pic="http://schemas.openxmlformats.org/drawingml/2006/picture">
+                  <pic:nvPicPr>
+                    <pic:cNvPr id="1" name=""/>
+                    <pic:cNvPicPr/>
+                  </pic:nvPicPr>
+                  <pic:blipFill>
+                    <a:blip r:embed="rId23"/>
+                    <a:stretch>
+                      <a:fillRect/>
+                    </a:stretch>
+                  </pic:blipFill>
+                  <pic:spPr>
+                    <a:xfrm>
+                      <a:off x="0" y="0"/>
+                      <a:ext cx="5400040" cy="1793875"/>
+                    </a:xfrm>
+                    <a:prstGeom prst="rect">
+                      <a:avLst/>
+                    </a:prstGeom>
+                    <a:ln>
+                      <a:solidFill>
+                        <a:schemeClr val="tx1"/>
+                      </a:solidFill>
+                    </a:ln>
+                  </pic:spPr>
+                </pic:pic>
+              </a:graphicData>
+            </a:graphic>
+          </wp:inline>
+        </w:drawing>
+      </w:r>
     </w:p>
     <w:p>
       <w:pPr>
@@ -9609,59 +9207,45 @@
           <w:lang w:eastAsia="es-PE"/>
         </w:rPr>
       </w:pPr>
-      <w:bookmarkStart w:id="31" w:name="_Toc69808853"/>
+      <w:bookmarkStart w:id="58" w:name="_Toc68679747"/>
+      <w:bookmarkStart w:id="59" w:name="_Toc200454771"/>
       <w:r>
         <w:rPr>
           <w:color w:val="auto"/>
           <w:lang w:eastAsia="es-PE"/>
         </w:rPr>
-        <w:t>Diagrama de</w:t>
+        <w:t>D</w:t>
       </w:r>
       <w:r>
         <w:rPr>
           <w:color w:val="auto"/>
           <w:lang w:eastAsia="es-PE"/>
         </w:rPr>
-        <w:t xml:space="preserve"> arquitectura </w:t>
+        <w:t>iagrama de arquitectura del sistema</w:t>
       </w:r>
       <w:r>
         <w:rPr>
           <w:color w:val="auto"/>
           <w:lang w:eastAsia="es-PE"/>
         </w:rPr>
-        <w:t>software</w:t>
+        <w:t xml:space="preserve"> (</w:t>
       </w:r>
       <w:r>
         <w:rPr>
           <w:color w:val="auto"/>
           <w:lang w:eastAsia="es-PE"/>
         </w:rPr>
-        <w:t xml:space="preserve"> (</w:t>
-      </w:r>
+        <w:t>Diagrama de componentes</w:t>
+      </w:r>
+      <w:bookmarkEnd w:id="58"/>
       <w:r>
         <w:rPr>
           <w:color w:val="auto"/>
           <w:lang w:eastAsia="es-PE"/>
         </w:rPr>
-        <w:t>paquetes</w:t>
-      </w:r>
-      <w:r>
-        <w:rPr>
-          <w:color w:val="auto"/>
-          <w:lang w:eastAsia="es-PE"/>
-        </w:rPr>
         <w:t>)</w:t>
       </w:r>
-      <w:bookmarkEnd w:id="31"/>
-    </w:p>
-    <w:p>
-      <w:pPr>
-        <w:pStyle w:val="Prrafodelista"/>
-        <w:ind w:left="792"/>
-        <w:rPr>
-          <w:lang w:eastAsia="es-PE"/>
-        </w:rPr>
-      </w:pPr>
+      <w:bookmarkEnd w:id="59"/>
     </w:p>
     <w:p>
       <w:pPr>
@@ -9681,7 +9265,142 @@
           <w:szCs w:val="20"/>
         </w:rPr>
       </w:pPr>
-      <w:r>
+    </w:p>
+    <w:p>
+      <w:pPr>
+        <w:autoSpaceDE w:val="0"/>
+        <w:autoSpaceDN w:val="0"/>
+        <w:adjustRightInd w:val="0"/>
+        <w:spacing w:after="0" w:line="240" w:lineRule="auto"/>
+        <w:jc w:val="both"/>
+        <w:rPr>
+          <w:rFonts w:ascii="TimesNewRoman,Italic" w:hAnsi="TimesNewRoman,Italic" w:cs="TimesNewRoman,Italic"/>
+          <w:color w:val="0000FF"/>
+          <w:sz w:val="20"/>
+          <w:szCs w:val="20"/>
+        </w:rPr>
+      </w:pPr>
+      <w:r>
+        <w:rPr>
+          <w:noProof/>
+        </w:rPr>
+        <w:drawing>
+          <wp:inline distT="0" distB="0" distL="0" distR="0" wp14:anchorId="4A3DC5D1" wp14:editId="26A8374F">
+            <wp:extent cx="5400040" cy="2468245"/>
+            <wp:effectExtent l="19050" t="19050" r="10160" b="27305"/>
+            <wp:docPr id="10" name="Imagen 10"/>
+            <wp:cNvGraphicFramePr>
+              <a:graphicFrameLocks xmlns:a="http://schemas.openxmlformats.org/drawingml/2006/main" noChangeAspect="1"/>
+            </wp:cNvGraphicFramePr>
+            <a:graphic xmlns:a="http://schemas.openxmlformats.org/drawingml/2006/main">
+              <a:graphicData uri="http://schemas.openxmlformats.org/drawingml/2006/picture">
+                <pic:pic xmlns:pic="http://schemas.openxmlformats.org/drawingml/2006/picture">
+                  <pic:nvPicPr>
+                    <pic:cNvPr id="1" name=""/>
+                    <pic:cNvPicPr/>
+                  </pic:nvPicPr>
+                  <pic:blipFill>
+                    <a:blip r:embed="rId24"/>
+                    <a:stretch>
+                      <a:fillRect/>
+                    </a:stretch>
+                  </pic:blipFill>
+                  <pic:spPr>
+                    <a:xfrm>
+                      <a:off x="0" y="0"/>
+                      <a:ext cx="5400040" cy="2468245"/>
+                    </a:xfrm>
+                    <a:prstGeom prst="rect">
+                      <a:avLst/>
+                    </a:prstGeom>
+                    <a:ln>
+                      <a:solidFill>
+                        <a:schemeClr val="tx1"/>
+                      </a:solidFill>
+                    </a:ln>
+                  </pic:spPr>
+                </pic:pic>
+              </a:graphicData>
+            </a:graphic>
+          </wp:inline>
+        </w:drawing>
+      </w:r>
+    </w:p>
+    <w:p>
+      <w:pPr>
+        <w:autoSpaceDE w:val="0"/>
+        <w:autoSpaceDN w:val="0"/>
+        <w:adjustRightInd w:val="0"/>
+        <w:spacing w:after="0" w:line="240" w:lineRule="auto"/>
+        <w:jc w:val="both"/>
+        <w:rPr>
+          <w:rFonts w:ascii="TimesNewRoman,Italic" w:hAnsi="TimesNewRoman,Italic" w:cs="TimesNewRoman,Italic"/>
+          <w:color w:val="0000FF"/>
+          <w:sz w:val="20"/>
+          <w:szCs w:val="20"/>
+        </w:rPr>
+      </w:pPr>
+    </w:p>
+    <w:p>
+      <w:pPr>
+        <w:pStyle w:val="TDC2"/>
+        <w:numPr>
+          <w:ilvl w:val="1"/>
+          <w:numId w:val="2"/>
+        </w:numPr>
+        <w:rPr>
+          <w:rStyle w:val="Ttulo2Car"/>
+          <w:b w:val="0"/>
+          <w:bCs w:val="0"/>
+          <w:color w:val="auto"/>
+        </w:rPr>
+      </w:pPr>
+      <w:bookmarkStart w:id="60" w:name="_Toc68679744"/>
+      <w:bookmarkStart w:id="61" w:name="_Toc200454772"/>
+      <w:r>
+        <w:rPr>
+          <w:rStyle w:val="Ttulo2Car"/>
+          <w:b w:val="0"/>
+          <w:bCs w:val="0"/>
+          <w:color w:val="auto"/>
+        </w:rPr>
+        <w:t xml:space="preserve">Vista de </w:t>
+      </w:r>
+      <w:bookmarkEnd w:id="60"/>
+      <w:r>
+        <w:rPr>
+          <w:rStyle w:val="Ttulo2Car"/>
+          <w:b w:val="0"/>
+          <w:bCs w:val="0"/>
+          <w:color w:val="auto"/>
+        </w:rPr>
+        <w:t>Despliegue</w:t>
+      </w:r>
+      <w:r>
+        <w:rPr>
+          <w:rStyle w:val="Ttulo2Car"/>
+          <w:b w:val="0"/>
+          <w:bCs w:val="0"/>
+          <w:color w:val="auto"/>
+        </w:rPr>
+        <w:t xml:space="preserve"> (vista física</w:t>
+      </w:r>
+      <w:r>
+        <w:rPr>
+          <w:rStyle w:val="Ttulo2Car"/>
+          <w:b w:val="0"/>
+          <w:bCs w:val="0"/>
+          <w:color w:val="auto"/>
+        </w:rPr>
+        <w:t>)</w:t>
+      </w:r>
+      <w:bookmarkEnd w:id="61"/>
+    </w:p>
+    <w:p>
+      <w:pPr>
+        <w:pStyle w:val="Prrafodelista"/>
+        <w:ind w:left="792"/>
+        <w:jc w:val="both"/>
         <w:rPr>
           <w:rFonts w:ascii="TimesNewRoman,Italic" w:hAnsi="TimesNewRoman,Italic" w:cs="TimesNewRoman,Italic"/>
           <w:i/>
@@ -9690,16 +9409,6 @@
           <w:sz w:val="20"/>
           <w:szCs w:val="20"/>
         </w:rPr>
-        <w:t>[Se detalla la manera como fue implementado el sistema propuesto, se describe visualmente las capas que tiene el sistema, como están distribuidas y sus principales funciones]</w:t>
-      </w:r>
-    </w:p>
-    <w:p>
-      <w:pPr>
-        <w:pStyle w:val="Prrafodelista"/>
-        <w:ind w:left="792"/>
-        <w:rPr>
-          <w:lang w:eastAsia="es-PE"/>
-        </w:rPr>
       </w:pPr>
     </w:p>
     <w:p>
@@ -9714,54 +9423,41 @@
           <w:lang w:eastAsia="es-PE"/>
         </w:rPr>
       </w:pPr>
-      <w:bookmarkStart w:id="32" w:name="_Toc68679747"/>
-      <w:bookmarkStart w:id="33" w:name="_Toc69808854"/>
+      <w:bookmarkStart w:id="62" w:name="_Toc68679745"/>
+      <w:bookmarkStart w:id="63" w:name="_Toc200454773"/>
       <w:r>
         <w:rPr>
           <w:color w:val="auto"/>
           <w:lang w:eastAsia="es-PE"/>
         </w:rPr>
-        <w:t>D</w:t>
-      </w:r>
+        <w:t xml:space="preserve">Diagrama de </w:t>
+      </w:r>
+      <w:bookmarkEnd w:id="62"/>
       <w:r>
         <w:rPr>
           <w:color w:val="auto"/>
           <w:lang w:eastAsia="es-PE"/>
         </w:rPr>
-        <w:t>iagrama de arquitectura del sistema</w:t>
-      </w:r>
-      <w:r>
-        <w:rPr>
-          <w:color w:val="auto"/>
-          <w:lang w:eastAsia="es-PE"/>
-        </w:rPr>
-        <w:t xml:space="preserve"> (</w:t>
-      </w:r>
-      <w:r>
-        <w:rPr>
-          <w:color w:val="auto"/>
-          <w:lang w:eastAsia="es-PE"/>
-        </w:rPr>
-        <w:t>Diagrama de componentes</w:t>
-      </w:r>
-      <w:bookmarkEnd w:id="32"/>
-      <w:r>
-        <w:rPr>
-          <w:color w:val="auto"/>
-          <w:lang w:eastAsia="es-PE"/>
-        </w:rPr>
-        <w:t>)</w:t>
-      </w:r>
-      <w:bookmarkEnd w:id="33"/>
+        <w:t>despliegue</w:t>
+      </w:r>
+      <w:bookmarkEnd w:id="63"/>
     </w:p>
     <w:p>
       <w:pPr>
         <w:pStyle w:val="Prrafodelista"/>
+        <w:ind w:left="1224"/>
+        <w:rPr>
+          <w:lang w:eastAsia="es-PE"/>
+        </w:rPr>
+      </w:pPr>
+    </w:p>
+    <w:bookmarkEnd w:id="42"/>
+    <w:p>
+      <w:pPr>
         <w:autoSpaceDE w:val="0"/>
         <w:autoSpaceDN w:val="0"/>
         <w:adjustRightInd w:val="0"/>
         <w:spacing w:after="0" w:line="240" w:lineRule="auto"/>
-        <w:ind w:left="1224"/>
         <w:jc w:val="both"/>
         <w:rPr>
           <w:rFonts w:ascii="TimesNewRoman,Italic" w:hAnsi="TimesNewRoman,Italic" w:cs="TimesNewRoman,Italic"/>
@@ -9772,606 +9468,52 @@
           <w:szCs w:val="20"/>
         </w:rPr>
       </w:pPr>
-    </w:p>
-    <w:p>
-      <w:pPr>
-        <w:pStyle w:val="Prrafodelista"/>
-        <w:autoSpaceDE w:val="0"/>
-        <w:autoSpaceDN w:val="0"/>
-        <w:adjustRightInd w:val="0"/>
-        <w:spacing w:after="0" w:line="240" w:lineRule="auto"/>
-        <w:ind w:left="1224"/>
-        <w:jc w:val="both"/>
-        <w:rPr>
-          <w:rFonts w:ascii="TimesNewRoman,Italic" w:hAnsi="TimesNewRoman,Italic" w:cs="TimesNewRoman,Italic"/>
-          <w:i/>
-          <w:iCs/>
-          <w:color w:val="0000FF"/>
-          <w:sz w:val="20"/>
-          <w:szCs w:val="20"/>
-        </w:rPr>
-      </w:pPr>
-      <w:r>
-        <w:rPr>
-          <w:rFonts w:ascii="TimesNewRoman,Italic" w:hAnsi="TimesNewRoman,Italic" w:cs="TimesNewRoman,Italic"/>
-          <w:i/>
-          <w:iCs/>
-          <w:color w:val="0000FF"/>
-          <w:sz w:val="20"/>
-          <w:szCs w:val="20"/>
-        </w:rPr>
-        <w:t>[Se detalla la manera como fue implementado el sistema propuesto, se describe visualmente las capas que tiene el sistema, como están distribuidas y sus principales funciones]</w:t>
-      </w:r>
-    </w:p>
-    <w:p>
-      <w:pPr>
-        <w:autoSpaceDE w:val="0"/>
-        <w:autoSpaceDN w:val="0"/>
-        <w:adjustRightInd w:val="0"/>
-        <w:spacing w:after="0" w:line="240" w:lineRule="auto"/>
-        <w:jc w:val="both"/>
-        <w:rPr>
-          <w:rFonts w:ascii="TimesNewRoman,Italic" w:hAnsi="TimesNewRoman,Italic" w:cs="TimesNewRoman,Italic"/>
-          <w:color w:val="0000FF"/>
-          <w:sz w:val="20"/>
-          <w:szCs w:val="20"/>
-        </w:rPr>
-      </w:pPr>
-    </w:p>
-    <w:p>
-      <w:pPr>
-        <w:pStyle w:val="TDC2"/>
-        <w:numPr>
-          <w:ilvl w:val="1"/>
-          <w:numId w:val="2"/>
-        </w:numPr>
-        <w:rPr>
-          <w:rStyle w:val="Ttulo2Car"/>
-          <w:b w:val="0"/>
-          <w:bCs w:val="0"/>
-          <w:color w:val="auto"/>
-        </w:rPr>
-      </w:pPr>
-      <w:bookmarkStart w:id="34" w:name="_Toc68679741"/>
-      <w:bookmarkStart w:id="35" w:name="_Toc69124251"/>
-      <w:bookmarkStart w:id="36" w:name="_Toc69808855"/>
-      <w:r>
-        <w:rPr>
-          <w:rStyle w:val="Ttulo2Car"/>
-          <w:b w:val="0"/>
-          <w:bCs w:val="0"/>
-          <w:color w:val="auto"/>
-        </w:rPr>
-        <w:t>Vista de procesos</w:t>
-      </w:r>
-      <w:bookmarkEnd w:id="34"/>
-      <w:bookmarkEnd w:id="35"/>
-      <w:bookmarkEnd w:id="36"/>
-    </w:p>
-    <w:p>
-      <w:pPr>
-        <w:autoSpaceDE w:val="0"/>
-        <w:autoSpaceDN w:val="0"/>
-        <w:adjustRightInd w:val="0"/>
-        <w:spacing w:after="0" w:line="240" w:lineRule="auto"/>
-        <w:ind w:left="708"/>
-        <w:jc w:val="both"/>
-        <w:rPr>
-          <w:rFonts w:ascii="TimesNewRoman,Italic" w:hAnsi="TimesNewRoman,Italic" w:cs="TimesNewRoman,Italic"/>
-          <w:i/>
-          <w:iCs/>
-          <w:color w:val="0000FF"/>
-          <w:sz w:val="20"/>
-          <w:szCs w:val="20"/>
-        </w:rPr>
-      </w:pPr>
-      <w:r>
-        <w:rPr>
-          <w:rFonts w:ascii="TimesNewRoman,Italic" w:hAnsi="TimesNewRoman,Italic" w:cs="TimesNewRoman,Italic"/>
-          <w:i/>
-          <w:iCs/>
-          <w:color w:val="0000FF"/>
-          <w:sz w:val="20"/>
-          <w:szCs w:val="20"/>
-        </w:rPr>
-        <w:t>[Describe la descomp</w:t>
-      </w:r>
-      <w:r>
-        <w:rPr>
-          <w:rFonts w:ascii="TimesNewRoman,Italic" w:hAnsi="TimesNewRoman,Italic" w:cs="TimesNewRoman,Italic"/>
-          <w:i/>
-          <w:iCs/>
-          <w:color w:val="0000FF"/>
-          <w:sz w:val="20"/>
-          <w:szCs w:val="20"/>
-        </w:rPr>
-        <w:t>osición del sistema</w:t>
-      </w:r>
-      <w:r>
-        <w:rPr>
-          <w:rFonts w:ascii="TimesNewRoman,Italic" w:hAnsi="TimesNewRoman,Italic" w:cs="TimesNewRoman,Italic"/>
-          <w:i/>
-          <w:iCs/>
-          <w:color w:val="0000FF"/>
-          <w:sz w:val="20"/>
-          <w:szCs w:val="20"/>
-        </w:rPr>
-        <w:t xml:space="preserve"> procesos pesados. Indica que procesos o grupos de procesos se comunican o interactúan entre sí y los modos en que estos se comunican.]</w:t>
-      </w:r>
-    </w:p>
-    <w:p>
-      <w:pPr>
-        <w:autoSpaceDE w:val="0"/>
-        <w:autoSpaceDN w:val="0"/>
-        <w:adjustRightInd w:val="0"/>
-        <w:spacing w:after="0" w:line="240" w:lineRule="auto"/>
-        <w:ind w:left="708"/>
-        <w:jc w:val="both"/>
-        <w:rPr>
-          <w:rFonts w:ascii="TimesNewRoman,Italic" w:hAnsi="TimesNewRoman,Italic" w:cs="TimesNewRoman,Italic"/>
-          <w:i/>
-          <w:iCs/>
-          <w:color w:val="0000FF"/>
-          <w:sz w:val="20"/>
-          <w:szCs w:val="20"/>
-        </w:rPr>
-      </w:pPr>
-    </w:p>
-    <w:p>
-      <w:pPr>
-        <w:pStyle w:val="Ttulo3"/>
-        <w:numPr>
-          <w:ilvl w:val="2"/>
-          <w:numId w:val="2"/>
-        </w:numPr>
-        <w:ind w:left="1225" w:hanging="505"/>
-        <w:rPr>
-          <w:color w:val="auto"/>
-        </w:rPr>
-      </w:pPr>
-      <w:bookmarkStart w:id="37" w:name="_Toc68679742"/>
-      <w:bookmarkStart w:id="38" w:name="_Toc69124252"/>
-      <w:bookmarkStart w:id="39" w:name="_Toc69808856"/>
-      <w:r>
-        <w:rPr>
-          <w:color w:val="auto"/>
-        </w:rPr>
-        <w:t>Diagrama de Proceso</w:t>
-      </w:r>
-      <w:bookmarkEnd w:id="37"/>
-      <w:bookmarkEnd w:id="38"/>
-      <w:r>
-        <w:rPr>
-          <w:color w:val="auto"/>
-        </w:rPr>
-        <w:t>s del sistema (diagrama de actividad)</w:t>
-      </w:r>
-      <w:bookmarkEnd w:id="39"/>
-    </w:p>
-    <w:p>
-      <w:pPr>
-        <w:ind w:left="1224"/>
-      </w:pPr>
-      <w:r>
-        <w:rPr>
-          <w:rFonts w:ascii="TimesNewRoman,Italic" w:hAnsi="TimesNewRoman,Italic" w:cs="TimesNewRoman,Italic"/>
-          <w:i/>
-          <w:iCs/>
-          <w:color w:val="0000FF"/>
-          <w:sz w:val="20"/>
-          <w:szCs w:val="20"/>
-        </w:rPr>
-        <w:t>[Se realizará un diagrama del</w:t>
-      </w:r>
-      <w:r>
-        <w:rPr>
-          <w:rFonts w:ascii="TimesNewRoman,Italic" w:hAnsi="TimesNewRoman,Italic" w:cs="TimesNewRoman,Italic"/>
-          <w:i/>
-          <w:iCs/>
-          <w:color w:val="0000FF"/>
-          <w:sz w:val="20"/>
-          <w:szCs w:val="20"/>
-        </w:rPr>
-        <w:t xml:space="preserve"> o los </w:t>
-      </w:r>
-      <w:r>
-        <w:rPr>
-          <w:rFonts w:ascii="TimesNewRoman,Italic" w:hAnsi="TimesNewRoman,Italic" w:cs="TimesNewRoman,Italic"/>
-          <w:i/>
-          <w:iCs/>
-          <w:color w:val="0000FF"/>
-          <w:sz w:val="20"/>
-          <w:szCs w:val="20"/>
-        </w:rPr>
-        <w:t>proceso</w:t>
-      </w:r>
-      <w:r>
-        <w:rPr>
-          <w:rFonts w:ascii="TimesNewRoman,Italic" w:hAnsi="TimesNewRoman,Italic" w:cs="TimesNewRoman,Italic"/>
-          <w:i/>
-          <w:iCs/>
-          <w:color w:val="0000FF"/>
-          <w:sz w:val="20"/>
-          <w:szCs w:val="20"/>
-        </w:rPr>
-        <w:t>s</w:t>
-      </w:r>
-      <w:r>
-        <w:rPr>
-          <w:rFonts w:ascii="TimesNewRoman,Italic" w:hAnsi="TimesNewRoman,Italic" w:cs="TimesNewRoman,Italic"/>
-          <w:i/>
-          <w:iCs/>
-          <w:color w:val="0000FF"/>
-          <w:sz w:val="20"/>
-          <w:szCs w:val="20"/>
-        </w:rPr>
-        <w:t xml:space="preserve"> </w:t>
-      </w:r>
-      <w:r>
-        <w:rPr>
-          <w:rFonts w:ascii="TimesNewRoman,Italic" w:hAnsi="TimesNewRoman,Italic" w:cs="TimesNewRoman,Italic"/>
-          <w:i/>
-          <w:iCs/>
-          <w:color w:val="0000FF"/>
-          <w:sz w:val="20"/>
-          <w:szCs w:val="20"/>
-        </w:rPr>
-        <w:t>del sistema</w:t>
-      </w:r>
-      <w:r>
-        <w:rPr>
-          <w:rFonts w:ascii="TimesNewRoman,Italic" w:hAnsi="TimesNewRoman,Italic" w:cs="TimesNewRoman,Italic"/>
-          <w:i/>
-          <w:iCs/>
-          <w:color w:val="0000FF"/>
-          <w:sz w:val="20"/>
-          <w:szCs w:val="20"/>
-        </w:rPr>
-        <w:t xml:space="preserve"> donde se exponga las actividades donde interviene el sistema propuesto, adicionando diagramas que definan el detalle la descomposición del sistema en procesos pesados. Indica que procesos o grupos de procesos se comunican o interactúan entre sí y los modos en que estos se comunican]</w:t>
-      </w:r>
-    </w:p>
-    <w:p>
-      <w:pPr>
-        <w:autoSpaceDE w:val="0"/>
-        <w:autoSpaceDN w:val="0"/>
-        <w:adjustRightInd w:val="0"/>
-        <w:spacing w:after="0" w:line="240" w:lineRule="auto"/>
-        <w:jc w:val="both"/>
-        <w:rPr>
-          <w:rFonts w:ascii="TimesNewRoman,Italic" w:hAnsi="TimesNewRoman,Italic" w:cs="TimesNewRoman,Italic"/>
-          <w:color w:val="0000FF"/>
-          <w:sz w:val="20"/>
-          <w:szCs w:val="20"/>
-        </w:rPr>
-      </w:pPr>
-    </w:p>
-    <w:p>
-      <w:pPr>
-        <w:autoSpaceDE w:val="0"/>
-        <w:autoSpaceDN w:val="0"/>
-        <w:adjustRightInd w:val="0"/>
-        <w:spacing w:after="0" w:line="240" w:lineRule="auto"/>
-        <w:jc w:val="both"/>
-        <w:rPr>
-          <w:rFonts w:ascii="TimesNewRoman,Italic" w:hAnsi="TimesNewRoman,Italic" w:cs="TimesNewRoman,Italic"/>
-          <w:color w:val="0000FF"/>
-          <w:sz w:val="20"/>
-          <w:szCs w:val="20"/>
-        </w:rPr>
-      </w:pPr>
-    </w:p>
-    <w:p>
-      <w:pPr>
-        <w:pStyle w:val="TDC2"/>
-        <w:numPr>
-          <w:ilvl w:val="1"/>
-          <w:numId w:val="2"/>
-        </w:numPr>
-        <w:rPr>
-          <w:rStyle w:val="Ttulo2Car"/>
-          <w:b w:val="0"/>
-          <w:bCs w:val="0"/>
-          <w:color w:val="auto"/>
-        </w:rPr>
-      </w:pPr>
-      <w:bookmarkStart w:id="40" w:name="_Toc68679744"/>
-      <w:bookmarkStart w:id="41" w:name="_Toc69808857"/>
-      <w:r>
-        <w:rPr>
-          <w:rStyle w:val="Ttulo2Car"/>
-          <w:b w:val="0"/>
-          <w:bCs w:val="0"/>
-          <w:color w:val="auto"/>
-        </w:rPr>
-        <w:t xml:space="preserve">Vista de </w:t>
-      </w:r>
-      <w:bookmarkEnd w:id="40"/>
-      <w:r>
-        <w:rPr>
-          <w:rStyle w:val="Ttulo2Car"/>
-          <w:b w:val="0"/>
-          <w:bCs w:val="0"/>
-          <w:color w:val="auto"/>
-        </w:rPr>
-        <w:t>Despliegue</w:t>
-      </w:r>
-      <w:r>
-        <w:rPr>
-          <w:rStyle w:val="Ttulo2Car"/>
-          <w:b w:val="0"/>
-          <w:bCs w:val="0"/>
-          <w:color w:val="auto"/>
-        </w:rPr>
-        <w:t xml:space="preserve"> (vista física</w:t>
-      </w:r>
-      <w:r>
-        <w:rPr>
-          <w:rStyle w:val="Ttulo2Car"/>
-          <w:b w:val="0"/>
-          <w:bCs w:val="0"/>
-          <w:color w:val="auto"/>
-        </w:rPr>
-        <w:t>)</w:t>
-      </w:r>
-      <w:bookmarkEnd w:id="41"/>
-    </w:p>
-    <w:p>
-      <w:pPr>
-        <w:pStyle w:val="Prrafodelista"/>
-        <w:ind w:left="792"/>
-        <w:jc w:val="both"/>
-        <w:rPr>
-          <w:rFonts w:ascii="TimesNewRoman,Italic" w:hAnsi="TimesNewRoman,Italic" w:cs="TimesNewRoman,Italic"/>
-          <w:i/>
-          <w:iCs/>
-          <w:color w:val="0000FF"/>
-          <w:sz w:val="20"/>
-          <w:szCs w:val="20"/>
-        </w:rPr>
-      </w:pPr>
-    </w:p>
-    <w:p>
-      <w:pPr>
-        <w:pStyle w:val="Prrafodelista"/>
-        <w:ind w:left="792"/>
-        <w:jc w:val="both"/>
-        <w:rPr>
-          <w:rFonts w:ascii="TimesNewRoman,Italic" w:hAnsi="TimesNewRoman,Italic" w:cs="TimesNewRoman,Italic"/>
-          <w:i/>
-          <w:iCs/>
-          <w:color w:val="0000FF"/>
-          <w:sz w:val="20"/>
-          <w:szCs w:val="20"/>
-        </w:rPr>
-      </w:pPr>
-      <w:r>
-        <w:rPr>
-          <w:rFonts w:ascii="TimesNewRoman,Italic" w:hAnsi="TimesNewRoman,Italic" w:cs="TimesNewRoman,Italic"/>
-          <w:i/>
-          <w:iCs/>
-          <w:color w:val="0000FF"/>
-          <w:sz w:val="20"/>
-          <w:szCs w:val="20"/>
-        </w:rPr>
-        <w:t>[Se despliega</w:t>
-      </w:r>
-      <w:r>
-        <w:rPr>
-          <w:rFonts w:ascii="TimesNewRoman,Italic" w:hAnsi="TimesNewRoman,Italic" w:cs="TimesNewRoman,Italic"/>
-          <w:i/>
-          <w:iCs/>
-          <w:color w:val="0000FF"/>
-          <w:sz w:val="20"/>
-          <w:szCs w:val="20"/>
-        </w:rPr>
-        <w:t xml:space="preserve"> uno o más escenarios de distribución física del sistema</w:t>
-      </w:r>
-      <w:r>
-        <w:rPr>
-          <w:rFonts w:ascii="TimesNewRoman,Italic" w:hAnsi="TimesNewRoman,Italic" w:cs="TimesNewRoman,Italic"/>
-          <w:i/>
-          <w:iCs/>
-          <w:color w:val="0000FF"/>
-          <w:sz w:val="20"/>
-          <w:szCs w:val="20"/>
-        </w:rPr>
-        <w:t xml:space="preserve"> </w:t>
-      </w:r>
-      <w:r>
-        <w:rPr>
-          <w:rFonts w:ascii="TimesNewRoman,Italic" w:hAnsi="TimesNewRoman,Italic" w:cs="TimesNewRoman,Italic"/>
-          <w:i/>
-          <w:iCs/>
-          <w:color w:val="0000FF"/>
-          <w:sz w:val="20"/>
-          <w:szCs w:val="20"/>
-        </w:rPr>
-        <w:t>sobre los cuales se ejecutará y hará el desp</w:t>
-      </w:r>
-      <w:r>
-        <w:rPr>
-          <w:rFonts w:ascii="TimesNewRoman,Italic" w:hAnsi="TimesNewRoman,Italic" w:cs="TimesNewRoman,Italic"/>
-          <w:i/>
-          <w:iCs/>
-          <w:color w:val="0000FF"/>
-          <w:sz w:val="20"/>
-          <w:szCs w:val="20"/>
-        </w:rPr>
-        <w:t>liegue</w:t>
-      </w:r>
-      <w:r>
-        <w:rPr>
-          <w:rFonts w:ascii="TimesNewRoman,Italic" w:hAnsi="TimesNewRoman,Italic" w:cs="TimesNewRoman,Italic"/>
-          <w:i/>
-          <w:iCs/>
-          <w:color w:val="0000FF"/>
-          <w:sz w:val="20"/>
-          <w:szCs w:val="20"/>
-        </w:rPr>
-        <w:t xml:space="preserve"> del mismo. Muestra la comunicación entre</w:t>
-      </w:r>
-      <w:r>
-        <w:rPr>
-          <w:rFonts w:ascii="TimesNewRoman,Italic" w:hAnsi="TimesNewRoman,Italic" w:cs="TimesNewRoman,Italic"/>
-          <w:i/>
-          <w:iCs/>
-          <w:color w:val="0000FF"/>
-          <w:sz w:val="20"/>
-          <w:szCs w:val="20"/>
-        </w:rPr>
-        <w:t xml:space="preserve"> </w:t>
-      </w:r>
-      <w:r>
-        <w:rPr>
-          <w:rFonts w:ascii="TimesNewRoman,Italic" w:hAnsi="TimesNewRoman,Italic" w:cs="TimesNewRoman,Italic"/>
-          <w:i/>
-          <w:iCs/>
-          <w:color w:val="0000FF"/>
-          <w:sz w:val="20"/>
-          <w:szCs w:val="20"/>
-        </w:rPr>
-        <w:t>los diferentes nodos que componen los escenarios antes mencionados, así como el</w:t>
-      </w:r>
-      <w:r>
-        <w:rPr>
-          <w:rFonts w:ascii="TimesNewRoman,Italic" w:hAnsi="TimesNewRoman,Italic" w:cs="TimesNewRoman,Italic"/>
-          <w:i/>
-          <w:iCs/>
-          <w:color w:val="0000FF"/>
-          <w:sz w:val="20"/>
-          <w:szCs w:val="20"/>
-        </w:rPr>
-        <w:t xml:space="preserve"> </w:t>
-      </w:r>
-      <w:r>
-        <w:rPr>
-          <w:rFonts w:ascii="TimesNewRoman,Italic" w:hAnsi="TimesNewRoman,Italic" w:cs="TimesNewRoman,Italic"/>
-          <w:i/>
-          <w:iCs/>
-          <w:color w:val="0000FF"/>
-          <w:sz w:val="20"/>
-          <w:szCs w:val="20"/>
-        </w:rPr>
-        <w:t>mapeo de los elementos de la Vista de Procesos en dichos nodos</w:t>
-      </w:r>
-      <w:r>
-        <w:rPr>
-          <w:rFonts w:ascii="TimesNewRoman,Italic" w:hAnsi="TimesNewRoman,Italic" w:cs="TimesNewRoman,Italic"/>
-          <w:i/>
-          <w:iCs/>
-          <w:color w:val="0000FF"/>
-          <w:sz w:val="20"/>
-          <w:szCs w:val="20"/>
-        </w:rPr>
-        <w:t>]</w:t>
-      </w:r>
-    </w:p>
-    <w:p>
-      <w:pPr>
-        <w:pStyle w:val="Ttulo3"/>
-        <w:numPr>
-          <w:ilvl w:val="2"/>
-          <w:numId w:val="2"/>
-        </w:numPr>
-        <w:rPr>
-          <w:color w:val="auto"/>
-          <w:lang w:eastAsia="es-PE"/>
-        </w:rPr>
-      </w:pPr>
-      <w:bookmarkStart w:id="42" w:name="_Toc68679745"/>
-      <w:bookmarkStart w:id="43" w:name="_Toc69808858"/>
-      <w:r>
-        <w:rPr>
-          <w:color w:val="auto"/>
-          <w:lang w:eastAsia="es-PE"/>
-        </w:rPr>
-        <w:t xml:space="preserve">Diagrama de </w:t>
-      </w:r>
-      <w:bookmarkEnd w:id="42"/>
-      <w:r>
-        <w:rPr>
-          <w:color w:val="auto"/>
-          <w:lang w:eastAsia="es-PE"/>
-        </w:rPr>
-        <w:t>despliegue</w:t>
-      </w:r>
-      <w:bookmarkEnd w:id="43"/>
-    </w:p>
-    <w:p>
-      <w:pPr>
-        <w:pStyle w:val="Prrafodelista"/>
-        <w:ind w:left="1224"/>
-        <w:rPr>
-          <w:lang w:eastAsia="es-PE"/>
-        </w:rPr>
-      </w:pPr>
-    </w:p>
-    <w:p>
-      <w:pPr>
-        <w:pStyle w:val="Prrafodelista"/>
-        <w:ind w:left="792"/>
-        <w:jc w:val="both"/>
-        <w:rPr>
-          <w:rFonts w:ascii="TimesNewRoman,Italic" w:hAnsi="TimesNewRoman,Italic" w:cs="TimesNewRoman,Italic"/>
-          <w:i/>
-          <w:iCs/>
-          <w:color w:val="0000FF"/>
-          <w:sz w:val="20"/>
-          <w:szCs w:val="20"/>
-        </w:rPr>
-      </w:pPr>
-      <w:r>
-        <w:rPr>
-          <w:rFonts w:ascii="TimesNewRoman,Italic" w:hAnsi="TimesNewRoman,Italic" w:cs="TimesNewRoman,Italic"/>
-          <w:i/>
-          <w:iCs/>
-          <w:color w:val="0000FF"/>
-          <w:sz w:val="20"/>
-          <w:szCs w:val="20"/>
-        </w:rPr>
-        <w:t xml:space="preserve">[un diagrama de </w:t>
-      </w:r>
-      <w:r>
-        <w:rPr>
-          <w:rFonts w:ascii="TimesNewRoman,Italic" w:hAnsi="TimesNewRoman,Italic" w:cs="TimesNewRoman,Italic"/>
-          <w:i/>
-          <w:iCs/>
-          <w:color w:val="0000FF"/>
-          <w:sz w:val="20"/>
-          <w:szCs w:val="20"/>
-        </w:rPr>
-        <w:t>despliegue</w:t>
-      </w:r>
-      <w:r>
-        <w:rPr>
-          <w:rFonts w:ascii="TimesNewRoman,Italic" w:hAnsi="TimesNewRoman,Italic" w:cs="TimesNewRoman,Italic"/>
-          <w:i/>
-          <w:iCs/>
-          <w:color w:val="0000FF"/>
-          <w:sz w:val="20"/>
-          <w:szCs w:val="20"/>
-        </w:rPr>
-        <w:t>, amplía el sistema de software y muestra los contenedores (aplicaciones, almacenamiento de datos, microservicios, etc.) que componen este sistema de software]</w:t>
-      </w:r>
-    </w:p>
-    <w:bookmarkEnd w:id="16"/>
-    <w:p>
-      <w:pPr>
-        <w:autoSpaceDE w:val="0"/>
-        <w:autoSpaceDN w:val="0"/>
-        <w:adjustRightInd w:val="0"/>
-        <w:spacing w:after="0" w:line="240" w:lineRule="auto"/>
-        <w:ind w:left="1224"/>
-        <w:jc w:val="both"/>
-        <w:rPr>
-          <w:rFonts w:ascii="TimesNewRoman,Italic" w:hAnsi="TimesNewRoman,Italic" w:cs="TimesNewRoman,Italic"/>
-          <w:i/>
-          <w:iCs/>
-          <w:color w:val="0000FF"/>
-          <w:sz w:val="20"/>
-          <w:szCs w:val="20"/>
-        </w:rPr>
-      </w:pPr>
+      <w:r>
+        <w:rPr>
+          <w:noProof/>
+        </w:rPr>
+        <w:lastRenderedPageBreak/>
+        <w:drawing>
+          <wp:inline distT="0" distB="0" distL="0" distR="0" wp14:anchorId="57F4EB50" wp14:editId="5D02B999">
+            <wp:extent cx="5980979" cy="1604962"/>
+            <wp:effectExtent l="19050" t="19050" r="20320" b="14605"/>
+            <wp:docPr id="13" name="Imagen 13"/>
+            <wp:cNvGraphicFramePr>
+              <a:graphicFrameLocks xmlns:a="http://schemas.openxmlformats.org/drawingml/2006/main" noChangeAspect="1"/>
+            </wp:cNvGraphicFramePr>
+            <a:graphic xmlns:a="http://schemas.openxmlformats.org/drawingml/2006/main">
+              <a:graphicData uri="http://schemas.openxmlformats.org/drawingml/2006/picture">
+                <pic:pic xmlns:pic="http://schemas.openxmlformats.org/drawingml/2006/picture">
+                  <pic:nvPicPr>
+                    <pic:cNvPr id="1" name=""/>
+                    <pic:cNvPicPr/>
+                  </pic:nvPicPr>
+                  <pic:blipFill>
+                    <a:blip r:embed="rId25"/>
+                    <a:stretch>
+                      <a:fillRect/>
+                    </a:stretch>
+                  </pic:blipFill>
+                  <pic:spPr>
+                    <a:xfrm>
+                      <a:off x="0" y="0"/>
+                      <a:ext cx="5997450" cy="1609382"/>
+                    </a:xfrm>
+                    <a:prstGeom prst="rect">
+                      <a:avLst/>
+                    </a:prstGeom>
+                    <a:ln>
+                      <a:solidFill>
+                        <a:schemeClr val="tx1"/>
+                      </a:solidFill>
+                    </a:ln>
+                  </pic:spPr>
+                </pic:pic>
+              </a:graphicData>
+            </a:graphic>
+          </wp:inline>
+        </w:drawing>
+      </w:r>
     </w:p>
     <w:p>
       <w:pPr>
@@ -10395,7 +9537,7 @@
           <w:lang w:eastAsia="es-PE"/>
         </w:rPr>
       </w:pPr>
-      <w:bookmarkStart w:id="44" w:name="_Toc69808859"/>
+      <w:bookmarkStart w:id="64" w:name="_Toc200454774"/>
       <w:r>
         <w:rPr>
           <w:b/>
@@ -10404,7 +9546,7 @@
         </w:rPr>
         <w:t>ATRIBUTOS DE CALIDAD DEL SOFTWARE</w:t>
       </w:r>
-      <w:bookmarkEnd w:id="44"/>
+      <w:bookmarkEnd w:id="64"/>
     </w:p>
     <w:p>
       <w:pPr>
@@ -10421,7 +9563,7 @@
           <w:color w:val="auto"/>
         </w:rPr>
       </w:pPr>
-      <w:bookmarkStart w:id="45" w:name="_Toc69808860"/>
+      <w:bookmarkStart w:id="65" w:name="_Toc200454775"/>
       <w:r>
         <w:rPr>
           <w:rStyle w:val="Ttulo2Car"/>
@@ -10429,7 +9571,7 @@
         </w:rPr>
         <w:t>Escenario de Funcionalidad</w:t>
       </w:r>
-      <w:bookmarkEnd w:id="45"/>
+      <w:bookmarkEnd w:id="65"/>
     </w:p>
     <w:p/>
     <w:p>
@@ -10524,7 +9666,7 @@
           <w:szCs w:val="26"/>
         </w:rPr>
       </w:pPr>
-      <w:bookmarkStart w:id="46" w:name="_Toc69808861"/>
+      <w:bookmarkStart w:id="66" w:name="_Toc200454776"/>
       <w:r>
         <w:rPr>
           <w:rStyle w:val="Ttulo2Car"/>
@@ -10532,7 +9674,7 @@
         </w:rPr>
         <w:t>Escenario de Usabilidad</w:t>
       </w:r>
-      <w:bookmarkEnd w:id="46"/>
+      <w:bookmarkEnd w:id="66"/>
     </w:p>
     <w:p>
       <w:pPr>
@@ -10575,21 +9717,7 @@
         <w:rPr>
           <w:lang w:eastAsia="es-PE"/>
         </w:rPr>
-        <w:t>El usuario podrá navegar por las secciones del sistema (</w:t>
-      </w:r>
-      <w:proofErr w:type="spellStart"/>
-      <w:r>
-        <w:rPr>
-          <w:lang w:eastAsia="es-PE"/>
-        </w:rPr>
-        <w:t>dashboard</w:t>
-      </w:r>
-      <w:proofErr w:type="spellEnd"/>
-      <w:r>
-        <w:rPr>
-          <w:lang w:eastAsia="es-PE"/>
-        </w:rPr>
-        <w:t>, filtros de búsqueda, resultados, exportación) mediante una interfaz gráfica limpia y estructurada.</w:t>
+        <w:t>El usuario podrá navegar por las secciones del sistema (dashboard, filtros de búsqueda, resultados, exportación) mediante una interfaz gráfica limpia y estructurada.</w:t>
       </w:r>
     </w:p>
     <w:p>
@@ -10609,6 +9737,7 @@
         <w:rPr>
           <w:lang w:eastAsia="es-PE"/>
         </w:rPr>
+        <w:lastRenderedPageBreak/>
         <w:t>Se implementarán etiquetas claras, iconos representativos y mensajes de ayuda contextual que guíen al usuario en todo momento.</w:t>
       </w:r>
     </w:p>
@@ -10669,7 +9798,6 @@
         <w:rPr>
           <w:lang w:eastAsia="es-PE"/>
         </w:rPr>
-        <w:lastRenderedPageBreak/>
         <w:t>Se evaluará la experiencia de usuario mediante pruebas piloto, con el objetivo de lograr que un usuario nuevo pueda realizar una consulta y generar un informe en menos de 5 minutos desde su primer ingreso.</w:t>
       </w:r>
     </w:p>
@@ -10697,7 +9825,7 @@
           <w:szCs w:val="26"/>
         </w:rPr>
       </w:pPr>
-      <w:bookmarkStart w:id="47" w:name="_Toc69808862"/>
+      <w:bookmarkStart w:id="67" w:name="_Toc200454777"/>
       <w:r>
         <w:rPr>
           <w:rStyle w:val="Ttulo2Car"/>
@@ -10712,7 +9840,7 @@
         </w:rPr>
         <w:t>confiabilidad</w:t>
       </w:r>
-      <w:bookmarkEnd w:id="47"/>
+      <w:bookmarkEnd w:id="67"/>
     </w:p>
     <w:p>
       <w:pPr>
@@ -10846,21 +9974,7 @@
         <w:rPr>
           <w:lang w:eastAsia="es-PE"/>
         </w:rPr>
-        <w:t xml:space="preserve">Se integrará un sistema de logs para el monitoreo de accesos, errores y eventos importantes. Esto permitirá detectar actividades sospechosas y responder a incidentes en el menor tiempo posible. Asimismo, se podrá restaurar información desde los </w:t>
-      </w:r>
-      <w:proofErr w:type="spellStart"/>
-      <w:r>
-        <w:rPr>
-          <w:lang w:eastAsia="es-PE"/>
-        </w:rPr>
-        <w:t>backups</w:t>
-      </w:r>
-      <w:proofErr w:type="spellEnd"/>
-      <w:r>
-        <w:rPr>
-          <w:lang w:eastAsia="es-PE"/>
-        </w:rPr>
-        <w:t xml:space="preserve"> para minimizar pérdidas ante fallos técnicos.</w:t>
+        <w:t>Se integrará un sistema de logs para el monitoreo de accesos, errores y eventos importantes. Esto permitirá detectar actividades sospechosas y responder a incidentes en el menor tiempo posible. Asimismo, se podrá restaurar información desde los backups para minimizar pérdidas ante fallos técnicos.</w:t>
       </w:r>
     </w:p>
     <w:p>
@@ -10875,21 +9989,7 @@
         <w:rPr>
           <w:lang w:eastAsia="es-PE"/>
         </w:rPr>
-        <w:t xml:space="preserve">Este enfoque asegura que el sistema mantenga la confidencialidad, integridad y disponibilidad, incluso ante situaciones imprevistas o maliciosas, proporcionando confianza a sus usuarios y </w:t>
-      </w:r>
-      <w:proofErr w:type="spellStart"/>
-      <w:r>
-        <w:rPr>
-          <w:lang w:eastAsia="es-PE"/>
-        </w:rPr>
-        <w:t>stakeholders</w:t>
-      </w:r>
-      <w:proofErr w:type="spellEnd"/>
-      <w:r>
-        <w:rPr>
-          <w:lang w:eastAsia="es-PE"/>
-        </w:rPr>
-        <w:t>.</w:t>
+        <w:t>Este enfoque asegura que el sistema mantenga la confidencialidad, integridad y disponibilidad, incluso ante situaciones imprevistas o maliciosas, proporcionando confianza a sus usuarios y stakeholders.</w:t>
       </w:r>
     </w:p>
     <w:p>
@@ -10900,7 +10000,7 @@
           <w:color w:val="auto"/>
         </w:rPr>
       </w:pPr>
-      <w:bookmarkStart w:id="48" w:name="_Toc69808863"/>
+      <w:bookmarkStart w:id="68" w:name="_Toc200454778"/>
       <w:r>
         <w:rPr>
           <w:rStyle w:val="Ttulo2Car"/>
@@ -10915,7 +10015,7 @@
         </w:rPr>
         <w:t>rendimiento</w:t>
       </w:r>
-      <w:bookmarkEnd w:id="48"/>
+      <w:bookmarkEnd w:id="68"/>
     </w:p>
     <w:p>
       <w:pPr>
@@ -10936,6 +10036,7 @@
         <w:rPr>
           <w:lang w:eastAsia="es-PE"/>
         </w:rPr>
+        <w:lastRenderedPageBreak/>
         <w:t>El sistema deberá procesar grandes volúmenes de datos extraídos de perfiles públicos en LinkedIn de manera eficiente, asegurando una experiencia fluida y tiempos de respuesta adecuados para los usuarios.</w:t>
       </w:r>
     </w:p>
@@ -11006,7 +10107,6 @@
         <w:rPr>
           <w:lang w:eastAsia="es-PE"/>
         </w:rPr>
-        <w:lastRenderedPageBreak/>
         <w:t>Al interactuar con el sistema (por ejemplo, al solicitar un reporte o visualizar un gráfico), el tiempo de respuesta no deberá exceder los 3 segundos en promedio, bajo condiciones normales de carga.</w:t>
       </w:r>
     </w:p>
@@ -11148,7 +10248,7 @@
           <w:szCs w:val="26"/>
         </w:rPr>
       </w:pPr>
-      <w:bookmarkStart w:id="49" w:name="_Toc69808864"/>
+      <w:bookmarkStart w:id="69" w:name="_Toc200454779"/>
       <w:r>
         <w:rPr>
           <w:rStyle w:val="Ttulo2Car"/>
@@ -11163,7 +10263,7 @@
         </w:rPr>
         <w:t>mantenibilidad</w:t>
       </w:r>
-      <w:bookmarkEnd w:id="49"/>
+      <w:bookmarkEnd w:id="69"/>
     </w:p>
     <w:p>
       <w:pPr>
@@ -11217,15 +10317,6 @@
     </w:p>
     <w:p>
       <w:pPr>
-        <w:ind w:left="220"/>
-        <w:jc w:val="both"/>
-        <w:rPr>
-          <w:lang w:eastAsia="es-PE"/>
-        </w:rPr>
-      </w:pPr>
-    </w:p>
-    <w:p>
-      <w:pPr>
         <w:pStyle w:val="Prrafodelista"/>
         <w:numPr>
           <w:ilvl w:val="0"/>
@@ -11258,19 +10349,12 @@
         </w:rPr>
         <w:t xml:space="preserve">El sistema podrá ajustarse fácilmente a cambios en las políticas de acceso a datos de LinkedIn, o integrarse con nuevas fuentes de información (por ejemplo, redes como </w:t>
       </w:r>
-      <w:proofErr w:type="spellStart"/>
-      <w:r>
-        <w:rPr>
-          <w:lang w:eastAsia="es-PE"/>
-        </w:rPr>
-        <w:t>Indeed</w:t>
-      </w:r>
-      <w:proofErr w:type="spellEnd"/>
-      <w:r>
-        <w:rPr>
-          <w:lang w:eastAsia="es-PE"/>
-        </w:rPr>
-        <w:t xml:space="preserve"> o portales académicos), mediante el uso de servicios REST y una arquitectura desacoplada.</w:t>
+      <w:r>
+        <w:rPr>
+          <w:lang w:eastAsia="es-PE"/>
+        </w:rPr>
+        <w:lastRenderedPageBreak/>
+        <w:t>Indeed o portales académicos), mediante el uso de servicios REST y una arquitectura desacoplada.</w:t>
       </w:r>
     </w:p>
     <w:p>
@@ -11340,7 +10424,6 @@
         <w:rPr>
           <w:lang w:eastAsia="es-PE"/>
         </w:rPr>
-        <w:lastRenderedPageBreak/>
         <w:t>Cada componente del sistema (extracción de datos, análisis, visualización, etc.) estará claramente separado y encapsulado, permitiendo que un desarrollador realice mejoras en una parte del sistema sin afectar a las demás.</w:t>
       </w:r>
     </w:p>
@@ -11394,29 +10477,9 @@
         <w:t>Este escenario asegura que el sistema será fácil de mantener, escalar y adaptar, minimizando costos y tiempos de intervención en el futuro.</w:t>
       </w:r>
     </w:p>
-    <w:p>
-      <w:pPr>
-        <w:pStyle w:val="TDC2"/>
-        <w:rPr>
-          <w:rStyle w:val="Ttulo2Car"/>
-          <w:color w:val="auto"/>
-        </w:rPr>
-      </w:pPr>
-      <w:bookmarkStart w:id="50" w:name="_Toc69808865"/>
-      <w:r>
-        <w:rPr>
-          <w:rStyle w:val="Ttulo2Car"/>
-          <w:color w:val="auto"/>
-        </w:rPr>
-        <w:t>Otros Escenarios</w:t>
-      </w:r>
-      <w:bookmarkEnd w:id="50"/>
-    </w:p>
-    <w:p/>
-    <w:p/>
     <w:sectPr>
-      <w:headerReference w:type="default" r:id="rId17"/>
-      <w:footerReference w:type="default" r:id="rId18"/>
+      <w:headerReference w:type="default" r:id="rId26"/>
+      <w:footerReference w:type="default" r:id="rId27"/>
       <w:pgSz w:w="11906" w:h="16838"/>
       <w:pgMar w:top="1417" w:right="1701" w:bottom="1417" w:left="1701" w:header="708" w:footer="708" w:gutter="0"/>
       <w:cols w:space="708"/>
@@ -11428,7 +10491,7 @@
 </file>
 
 <file path=word/endnotes.xml><?xml version="1.0" encoding="utf-8"?>
-<w:endnotes xmlns:wpc="http://schemas.microsoft.com/office/word/2010/wordprocessingCanvas" xmlns:cx="http://schemas.microsoft.com/office/drawing/2014/chartex" xmlns:cx1="http://schemas.microsoft.com/office/drawing/2015/9/8/chartex" xmlns:cx2="http://schemas.microsoft.com/office/drawing/2015/10/21/chartex" xmlns:cx3="http://schemas.microsoft.com/office/drawing/2016/5/9/chartex" xmlns:cx4="http://schemas.microsoft.com/office/drawing/2016/5/10/chartex" xmlns:cx5="http://schemas.microsoft.com/office/drawing/2016/5/11/chartex" xmlns:cx6="http://schemas.microsoft.com/office/drawing/2016/5/12/chartex" xmlns:cx7="http://schemas.microsoft.com/office/drawing/2016/5/13/chartex" xmlns:cx8="http://schemas.microsoft.com/office/drawing/2016/5/14/chartex" xmlns:mc="http://schemas.openxmlformats.org/markup-compatibility/2006" xmlns:aink="http://schemas.microsoft.com/office/drawing/2016/ink" xmlns:am3d="http://schemas.microsoft.com/office/drawing/2017/model3d" xmlns:o="urn:schemas-microsoft-com:office:office" xmlns:oel="http://schemas.microsoft.com/office/2019/extlst" xmlns:r="http://schemas.openxmlformats.org/officeDocument/2006/relationships" xmlns:m="http://schemas.openxmlformats.org/officeDocument/2006/math" xmlns:v="urn:schemas-microsoft-com:vml" xmlns:wp14="http://schemas.microsoft.com/office/word/2010/wordprocessingDrawing" xmlns:wp="http://schemas.openxmlformats.org/drawingml/2006/wordprocessingDrawing" xmlns:w10="urn:schemas-microsoft-com:office:word" xmlns:w="http://schemas.openxmlformats.org/wordprocessingml/2006/main" xmlns:w14="http://schemas.microsoft.com/office/word/2010/wordml" xmlns:w15="http://schemas.microsoft.com/office/word/2012/wordml" xmlns:w16cex="http://schemas.microsoft.com/office/word/2018/wordml/cex" xmlns:w16cid="http://schemas.microsoft.com/office/word/2016/wordml/cid" xmlns:w16="http://schemas.microsoft.com/office/word/2018/wordml" xmlns:w16du="http://schemas.microsoft.com/office/word/2023/wordml/word16du" xmlns:w16sdtdh="http://schemas.microsoft.com/office/word/2020/wordml/sdtdatahash" xmlns:w16sdtfl="http://schemas.microsoft.com/office/word/2024/wordml/sdtformatlock" xmlns:w16se="http://schemas.microsoft.com/office/word/2015/wordml/symex" xmlns:wpg="http://schemas.microsoft.com/office/word/2010/wordprocessingGroup" xmlns:wpi="http://schemas.microsoft.com/office/word/2010/wordprocessingInk" xmlns:wne="http://schemas.microsoft.com/office/word/2006/wordml" xmlns:wps="http://schemas.microsoft.com/office/word/2010/wordprocessingShape" mc:Ignorable="w14 w15 w16se w16cid w16 w16cex w16sdtdh w16sdtfl w16du wp14">
+<w:endnotes xmlns:wpc="http://schemas.microsoft.com/office/word/2010/wordprocessingCanvas" xmlns:cx="http://schemas.microsoft.com/office/drawing/2014/chartex" xmlns:cx1="http://schemas.microsoft.com/office/drawing/2015/9/8/chartex" xmlns:cx2="http://schemas.microsoft.com/office/drawing/2015/10/21/chartex" xmlns:cx3="http://schemas.microsoft.com/office/drawing/2016/5/9/chartex" xmlns:cx4="http://schemas.microsoft.com/office/drawing/2016/5/10/chartex" xmlns:cx5="http://schemas.microsoft.com/office/drawing/2016/5/11/chartex" xmlns:cx6="http://schemas.microsoft.com/office/drawing/2016/5/12/chartex" xmlns:cx7="http://schemas.microsoft.com/office/drawing/2016/5/13/chartex" xmlns:cx8="http://schemas.microsoft.com/office/drawing/2016/5/14/chartex" xmlns:mc="http://schemas.openxmlformats.org/markup-compatibility/2006" xmlns:aink="http://schemas.microsoft.com/office/drawing/2016/ink" xmlns:am3d="http://schemas.microsoft.com/office/drawing/2017/model3d" xmlns:o="urn:schemas-microsoft-com:office:office" xmlns:r="http://schemas.openxmlformats.org/officeDocument/2006/relationships" xmlns:m="http://schemas.openxmlformats.org/officeDocument/2006/math" xmlns:v="urn:schemas-microsoft-com:vml" xmlns:wp14="http://schemas.microsoft.com/office/word/2010/wordprocessingDrawing" xmlns:wp="http://schemas.openxmlformats.org/drawingml/2006/wordprocessingDrawing" xmlns:w10="urn:schemas-microsoft-com:office:word" xmlns:w="http://schemas.openxmlformats.org/wordprocessingml/2006/main" xmlns:w14="http://schemas.microsoft.com/office/word/2010/wordml" xmlns:w15="http://schemas.microsoft.com/office/word/2012/wordml" xmlns:w16cex="http://schemas.microsoft.com/office/word/2018/wordml/cex" xmlns:w16cid="http://schemas.microsoft.com/office/word/2016/wordml/cid" xmlns:w16="http://schemas.microsoft.com/office/word/2018/wordml" xmlns:w16sdtdh="http://schemas.microsoft.com/office/word/2020/wordml/sdtdatahash" xmlns:w16se="http://schemas.microsoft.com/office/word/2015/wordml/symex" xmlns:wpg="http://schemas.microsoft.com/office/word/2010/wordprocessingGroup" xmlns:wpi="http://schemas.microsoft.com/office/word/2010/wordprocessingInk" xmlns:wne="http://schemas.microsoft.com/office/word/2006/wordml" xmlns:wps="http://schemas.microsoft.com/office/word/2010/wordprocessingShape" mc:Ignorable="w14 w15 w16se w16cid w16 w16cex w16sdtdh wp14">
   <w:endnote w:type="separator" w:id="-1">
     <w:p>
       <w:pPr>
@@ -11453,7 +10516,7 @@
 </file>
 
 <file path=word/footer1.xml><?xml version="1.0" encoding="utf-8"?>
-<w:ftr xmlns:wpc="http://schemas.microsoft.com/office/word/2010/wordprocessingCanvas" xmlns:cx="http://schemas.microsoft.com/office/drawing/2014/chartex" xmlns:cx1="http://schemas.microsoft.com/office/drawing/2015/9/8/chartex" xmlns:cx2="http://schemas.microsoft.com/office/drawing/2015/10/21/chartex" xmlns:cx3="http://schemas.microsoft.com/office/drawing/2016/5/9/chartex" xmlns:cx4="http://schemas.microsoft.com/office/drawing/2016/5/10/chartex" xmlns:cx5="http://schemas.microsoft.com/office/drawing/2016/5/11/chartex" xmlns:cx6="http://schemas.microsoft.com/office/drawing/2016/5/12/chartex" xmlns:cx7="http://schemas.microsoft.com/office/drawing/2016/5/13/chartex" xmlns:cx8="http://schemas.microsoft.com/office/drawing/2016/5/14/chartex" xmlns:mc="http://schemas.openxmlformats.org/markup-compatibility/2006" xmlns:aink="http://schemas.microsoft.com/office/drawing/2016/ink" xmlns:am3d="http://schemas.microsoft.com/office/drawing/2017/model3d" xmlns:o="urn:schemas-microsoft-com:office:office" xmlns:oel="http://schemas.microsoft.com/office/2019/extlst" xmlns:r="http://schemas.openxmlformats.org/officeDocument/2006/relationships" xmlns:m="http://schemas.openxmlformats.org/officeDocument/2006/math" xmlns:v="urn:schemas-microsoft-com:vml" xmlns:wp14="http://schemas.microsoft.com/office/word/2010/wordprocessingDrawing" xmlns:wp="http://schemas.openxmlformats.org/drawingml/2006/wordprocessingDrawing" xmlns:w10="urn:schemas-microsoft-com:office:word" xmlns:w="http://schemas.openxmlformats.org/wordprocessingml/2006/main" xmlns:w14="http://schemas.microsoft.com/office/word/2010/wordml" xmlns:w15="http://schemas.microsoft.com/office/word/2012/wordml" xmlns:w16cex="http://schemas.microsoft.com/office/word/2018/wordml/cex" xmlns:w16cid="http://schemas.microsoft.com/office/word/2016/wordml/cid" xmlns:w16="http://schemas.microsoft.com/office/word/2018/wordml" xmlns:w16du="http://schemas.microsoft.com/office/word/2023/wordml/word16du" xmlns:w16sdtdh="http://schemas.microsoft.com/office/word/2020/wordml/sdtdatahash" xmlns:w16sdtfl="http://schemas.microsoft.com/office/word/2024/wordml/sdtformatlock" xmlns:w16se="http://schemas.microsoft.com/office/word/2015/wordml/symex" xmlns:wpg="http://schemas.microsoft.com/office/word/2010/wordprocessingGroup" xmlns:wpi="http://schemas.microsoft.com/office/word/2010/wordprocessingInk" xmlns:wne="http://schemas.microsoft.com/office/word/2006/wordml" xmlns:wps="http://schemas.microsoft.com/office/word/2010/wordprocessingShape" mc:Ignorable="w14 w15 w16se w16cid w16 w16cex w16sdtdh w16sdtfl w16du wp14">
+<w:ftr xmlns:wpc="http://schemas.microsoft.com/office/word/2010/wordprocessingCanvas" xmlns:cx="http://schemas.microsoft.com/office/drawing/2014/chartex" xmlns:cx1="http://schemas.microsoft.com/office/drawing/2015/9/8/chartex" xmlns:cx2="http://schemas.microsoft.com/office/drawing/2015/10/21/chartex" xmlns:cx3="http://schemas.microsoft.com/office/drawing/2016/5/9/chartex" xmlns:cx4="http://schemas.microsoft.com/office/drawing/2016/5/10/chartex" xmlns:cx5="http://schemas.microsoft.com/office/drawing/2016/5/11/chartex" xmlns:cx6="http://schemas.microsoft.com/office/drawing/2016/5/12/chartex" xmlns:cx7="http://schemas.microsoft.com/office/drawing/2016/5/13/chartex" xmlns:cx8="http://schemas.microsoft.com/office/drawing/2016/5/14/chartex" xmlns:mc="http://schemas.openxmlformats.org/markup-compatibility/2006" xmlns:aink="http://schemas.microsoft.com/office/drawing/2016/ink" xmlns:am3d="http://schemas.microsoft.com/office/drawing/2017/model3d" xmlns:o="urn:schemas-microsoft-com:office:office" xmlns:r="http://schemas.openxmlformats.org/officeDocument/2006/relationships" xmlns:m="http://schemas.openxmlformats.org/officeDocument/2006/math" xmlns:v="urn:schemas-microsoft-com:vml" xmlns:wp14="http://schemas.microsoft.com/office/word/2010/wordprocessingDrawing" xmlns:wp="http://schemas.openxmlformats.org/drawingml/2006/wordprocessingDrawing" xmlns:w10="urn:schemas-microsoft-com:office:word" xmlns:w="http://schemas.openxmlformats.org/wordprocessingml/2006/main" xmlns:w14="http://schemas.microsoft.com/office/word/2010/wordml" xmlns:w15="http://schemas.microsoft.com/office/word/2012/wordml" xmlns:w16cex="http://schemas.microsoft.com/office/word/2018/wordml/cex" xmlns:w16cid="http://schemas.microsoft.com/office/word/2016/wordml/cid" xmlns:w16="http://schemas.microsoft.com/office/word/2018/wordml" xmlns:w16sdtdh="http://schemas.microsoft.com/office/word/2020/wordml/sdtdatahash" xmlns:w16se="http://schemas.microsoft.com/office/word/2015/wordml/symex" xmlns:wpg="http://schemas.microsoft.com/office/word/2010/wordprocessingGroup" xmlns:wpi="http://schemas.microsoft.com/office/word/2010/wordprocessingInk" xmlns:wne="http://schemas.microsoft.com/office/word/2006/wordml" xmlns:wps="http://schemas.microsoft.com/office/word/2010/wordprocessingShape" mc:Ignorable="w14 w15 w16se w16cid w16 w16cex w16sdtdh wp14">
   <w:sdt>
     <w:sdtPr>
       <w:id w:val="-1014383162"/>
@@ -11462,6 +10525,7 @@
         <w:docPartUnique/>
       </w:docPartObj>
     </w:sdtPr>
+    <w:sdtEndPr/>
     <w:sdtContent>
       <w:p>
         <w:pPr>
@@ -11499,7 +10563,7 @@
 </file>
 
 <file path=word/footnotes.xml><?xml version="1.0" encoding="utf-8"?>
-<w:footnotes xmlns:wpc="http://schemas.microsoft.com/office/word/2010/wordprocessingCanvas" xmlns:cx="http://schemas.microsoft.com/office/drawing/2014/chartex" xmlns:cx1="http://schemas.microsoft.com/office/drawing/2015/9/8/chartex" xmlns:cx2="http://schemas.microsoft.com/office/drawing/2015/10/21/chartex" xmlns:cx3="http://schemas.microsoft.com/office/drawing/2016/5/9/chartex" xmlns:cx4="http://schemas.microsoft.com/office/drawing/2016/5/10/chartex" xmlns:cx5="http://schemas.microsoft.com/office/drawing/2016/5/11/chartex" xmlns:cx6="http://schemas.microsoft.com/office/drawing/2016/5/12/chartex" xmlns:cx7="http://schemas.microsoft.com/office/drawing/2016/5/13/chartex" xmlns:cx8="http://schemas.microsoft.com/office/drawing/2016/5/14/chartex" xmlns:mc="http://schemas.openxmlformats.org/markup-compatibility/2006" xmlns:aink="http://schemas.microsoft.com/office/drawing/2016/ink" xmlns:am3d="http://schemas.microsoft.com/office/drawing/2017/model3d" xmlns:o="urn:schemas-microsoft-com:office:office" xmlns:oel="http://schemas.microsoft.com/office/2019/extlst" xmlns:r="http://schemas.openxmlformats.org/officeDocument/2006/relationships" xmlns:m="http://schemas.openxmlformats.org/officeDocument/2006/math" xmlns:v="urn:schemas-microsoft-com:vml" xmlns:wp14="http://schemas.microsoft.com/office/word/2010/wordprocessingDrawing" xmlns:wp="http://schemas.openxmlformats.org/drawingml/2006/wordprocessingDrawing" xmlns:w10="urn:schemas-microsoft-com:office:word" xmlns:w="http://schemas.openxmlformats.org/wordprocessingml/2006/main" xmlns:w14="http://schemas.microsoft.com/office/word/2010/wordml" xmlns:w15="http://schemas.microsoft.com/office/word/2012/wordml" xmlns:w16cex="http://schemas.microsoft.com/office/word/2018/wordml/cex" xmlns:w16cid="http://schemas.microsoft.com/office/word/2016/wordml/cid" xmlns:w16="http://schemas.microsoft.com/office/word/2018/wordml" xmlns:w16du="http://schemas.microsoft.com/office/word/2023/wordml/word16du" xmlns:w16sdtdh="http://schemas.microsoft.com/office/word/2020/wordml/sdtdatahash" xmlns:w16sdtfl="http://schemas.microsoft.com/office/word/2024/wordml/sdtformatlock" xmlns:w16se="http://schemas.microsoft.com/office/word/2015/wordml/symex" xmlns:wpg="http://schemas.microsoft.com/office/word/2010/wordprocessingGroup" xmlns:wpi="http://schemas.microsoft.com/office/word/2010/wordprocessingInk" xmlns:wne="http://schemas.microsoft.com/office/word/2006/wordml" xmlns:wps="http://schemas.microsoft.com/office/word/2010/wordprocessingShape" mc:Ignorable="w14 w15 w16se w16cid w16 w16cex w16sdtdh w16sdtfl w16du wp14">
+<w:footnotes xmlns:wpc="http://schemas.microsoft.com/office/word/2010/wordprocessingCanvas" xmlns:cx="http://schemas.microsoft.com/office/drawing/2014/chartex" xmlns:cx1="http://schemas.microsoft.com/office/drawing/2015/9/8/chartex" xmlns:cx2="http://schemas.microsoft.com/office/drawing/2015/10/21/chartex" xmlns:cx3="http://schemas.microsoft.com/office/drawing/2016/5/9/chartex" xmlns:cx4="http://schemas.microsoft.com/office/drawing/2016/5/10/chartex" xmlns:cx5="http://schemas.microsoft.com/office/drawing/2016/5/11/chartex" xmlns:cx6="http://schemas.microsoft.com/office/drawing/2016/5/12/chartex" xmlns:cx7="http://schemas.microsoft.com/office/drawing/2016/5/13/chartex" xmlns:cx8="http://schemas.microsoft.com/office/drawing/2016/5/14/chartex" xmlns:mc="http://schemas.openxmlformats.org/markup-compatibility/2006" xmlns:aink="http://schemas.microsoft.com/office/drawing/2016/ink" xmlns:am3d="http://schemas.microsoft.com/office/drawing/2017/model3d" xmlns:o="urn:schemas-microsoft-com:office:office" xmlns:r="http://schemas.openxmlformats.org/officeDocument/2006/relationships" xmlns:m="http://schemas.openxmlformats.org/officeDocument/2006/math" xmlns:v="urn:schemas-microsoft-com:vml" xmlns:wp14="http://schemas.microsoft.com/office/word/2010/wordprocessingDrawing" xmlns:wp="http://schemas.openxmlformats.org/drawingml/2006/wordprocessingDrawing" xmlns:w10="urn:schemas-microsoft-com:office:word" xmlns:w="http://schemas.openxmlformats.org/wordprocessingml/2006/main" xmlns:w14="http://schemas.microsoft.com/office/word/2010/wordml" xmlns:w15="http://schemas.microsoft.com/office/word/2012/wordml" xmlns:w16cex="http://schemas.microsoft.com/office/word/2018/wordml/cex" xmlns:w16cid="http://schemas.microsoft.com/office/word/2016/wordml/cid" xmlns:w16="http://schemas.microsoft.com/office/word/2018/wordml" xmlns:w16sdtdh="http://schemas.microsoft.com/office/word/2020/wordml/sdtdatahash" xmlns:w16se="http://schemas.microsoft.com/office/word/2015/wordml/symex" xmlns:wpg="http://schemas.microsoft.com/office/word/2010/wordprocessingGroup" xmlns:wpi="http://schemas.microsoft.com/office/word/2010/wordprocessingInk" xmlns:wne="http://schemas.microsoft.com/office/word/2006/wordml" xmlns:wps="http://schemas.microsoft.com/office/word/2010/wordprocessingShape" mc:Ignorable="w14 w15 w16se w16cid w16 w16cex w16sdtdh wp14">
   <w:footnote w:type="separator" w:id="-1">
     <w:p>
       <w:pPr>
@@ -11524,7 +10588,7 @@
 </file>
 
 <file path=word/header1.xml><?xml version="1.0" encoding="utf-8"?>
-<w:hdr xmlns:wpc="http://schemas.microsoft.com/office/word/2010/wordprocessingCanvas" xmlns:cx="http://schemas.microsoft.com/office/drawing/2014/chartex" xmlns:cx1="http://schemas.microsoft.com/office/drawing/2015/9/8/chartex" xmlns:cx2="http://schemas.microsoft.com/office/drawing/2015/10/21/chartex" xmlns:cx3="http://schemas.microsoft.com/office/drawing/2016/5/9/chartex" xmlns:cx4="http://schemas.microsoft.com/office/drawing/2016/5/10/chartex" xmlns:cx5="http://schemas.microsoft.com/office/drawing/2016/5/11/chartex" xmlns:cx6="http://schemas.microsoft.com/office/drawing/2016/5/12/chartex" xmlns:cx7="http://schemas.microsoft.com/office/drawing/2016/5/13/chartex" xmlns:cx8="http://schemas.microsoft.com/office/drawing/2016/5/14/chartex" xmlns:mc="http://schemas.openxmlformats.org/markup-compatibility/2006" xmlns:aink="http://schemas.microsoft.com/office/drawing/2016/ink" xmlns:am3d="http://schemas.microsoft.com/office/drawing/2017/model3d" xmlns:o="urn:schemas-microsoft-com:office:office" xmlns:oel="http://schemas.microsoft.com/office/2019/extlst" xmlns:r="http://schemas.openxmlformats.org/officeDocument/2006/relationships" xmlns:m="http://schemas.openxmlformats.org/officeDocument/2006/math" xmlns:v="urn:schemas-microsoft-com:vml" xmlns:wp14="http://schemas.microsoft.com/office/word/2010/wordprocessingDrawing" xmlns:wp="http://schemas.openxmlformats.org/drawingml/2006/wordprocessingDrawing" xmlns:w10="urn:schemas-microsoft-com:office:word" xmlns:w="http://schemas.openxmlformats.org/wordprocessingml/2006/main" xmlns:w14="http://schemas.microsoft.com/office/word/2010/wordml" xmlns:w15="http://schemas.microsoft.com/office/word/2012/wordml" xmlns:w16cex="http://schemas.microsoft.com/office/word/2018/wordml/cex" xmlns:w16cid="http://schemas.microsoft.com/office/word/2016/wordml/cid" xmlns:w16="http://schemas.microsoft.com/office/word/2018/wordml" xmlns:w16du="http://schemas.microsoft.com/office/word/2023/wordml/word16du" xmlns:w16sdtdh="http://schemas.microsoft.com/office/word/2020/wordml/sdtdatahash" xmlns:w16sdtfl="http://schemas.microsoft.com/office/word/2024/wordml/sdtformatlock" xmlns:w16se="http://schemas.microsoft.com/office/word/2015/wordml/symex" xmlns:wpg="http://schemas.microsoft.com/office/word/2010/wordprocessingGroup" xmlns:wpi="http://schemas.microsoft.com/office/word/2010/wordprocessingInk" xmlns:wne="http://schemas.microsoft.com/office/word/2006/wordml" xmlns:wps="http://schemas.microsoft.com/office/word/2010/wordprocessingShape" mc:Ignorable="w14 w15 w16se w16cid w16 w16cex w16sdtdh w16sdtfl w16du wp14">
+<w:hdr xmlns:wpc="http://schemas.microsoft.com/office/word/2010/wordprocessingCanvas" xmlns:cx="http://schemas.microsoft.com/office/drawing/2014/chartex" xmlns:cx1="http://schemas.microsoft.com/office/drawing/2015/9/8/chartex" xmlns:cx2="http://schemas.microsoft.com/office/drawing/2015/10/21/chartex" xmlns:cx3="http://schemas.microsoft.com/office/drawing/2016/5/9/chartex" xmlns:cx4="http://schemas.microsoft.com/office/drawing/2016/5/10/chartex" xmlns:cx5="http://schemas.microsoft.com/office/drawing/2016/5/11/chartex" xmlns:cx6="http://schemas.microsoft.com/office/drawing/2016/5/12/chartex" xmlns:cx7="http://schemas.microsoft.com/office/drawing/2016/5/13/chartex" xmlns:cx8="http://schemas.microsoft.com/office/drawing/2016/5/14/chartex" xmlns:mc="http://schemas.openxmlformats.org/markup-compatibility/2006" xmlns:aink="http://schemas.microsoft.com/office/drawing/2016/ink" xmlns:am3d="http://schemas.microsoft.com/office/drawing/2017/model3d" xmlns:o="urn:schemas-microsoft-com:office:office" xmlns:r="http://schemas.openxmlformats.org/officeDocument/2006/relationships" xmlns:m="http://schemas.openxmlformats.org/officeDocument/2006/math" xmlns:v="urn:schemas-microsoft-com:vml" xmlns:wp14="http://schemas.microsoft.com/office/word/2010/wordprocessingDrawing" xmlns:wp="http://schemas.openxmlformats.org/drawingml/2006/wordprocessingDrawing" xmlns:w10="urn:schemas-microsoft-com:office:word" xmlns:w="http://schemas.openxmlformats.org/wordprocessingml/2006/main" xmlns:w14="http://schemas.microsoft.com/office/word/2010/wordml" xmlns:w15="http://schemas.microsoft.com/office/word/2012/wordml" xmlns:w16cex="http://schemas.microsoft.com/office/word/2018/wordml/cex" xmlns:w16cid="http://schemas.microsoft.com/office/word/2016/wordml/cid" xmlns:w16="http://schemas.microsoft.com/office/word/2018/wordml" xmlns:w16sdtdh="http://schemas.microsoft.com/office/word/2020/wordml/sdtdatahash" xmlns:w16se="http://schemas.microsoft.com/office/word/2015/wordml/symex" xmlns:wpg="http://schemas.microsoft.com/office/word/2010/wordprocessingGroup" xmlns:wpi="http://schemas.microsoft.com/office/word/2010/wordprocessingInk" xmlns:wne="http://schemas.microsoft.com/office/word/2006/wordml" xmlns:wps="http://schemas.microsoft.com/office/word/2010/wordprocessingShape" mc:Ignorable="w14 w15 w16se w16cid w16 w16cex w16sdtdh wp14">
   <w:p>
     <w:pPr>
       <w:pStyle w:val="Encabezado"/>
@@ -11544,7 +10608,7 @@
 </file>
 
 <file path=word/numbering.xml><?xml version="1.0" encoding="utf-8"?>
-<w:numbering xmlns:wpc="http://schemas.microsoft.com/office/word/2010/wordprocessingCanvas" xmlns:cx="http://schemas.microsoft.com/office/drawing/2014/chartex" xmlns:cx1="http://schemas.microsoft.com/office/drawing/2015/9/8/chartex" xmlns:cx2="http://schemas.microsoft.com/office/drawing/2015/10/21/chartex" xmlns:cx3="http://schemas.microsoft.com/office/drawing/2016/5/9/chartex" xmlns:cx4="http://schemas.microsoft.com/office/drawing/2016/5/10/chartex" xmlns:cx5="http://schemas.microsoft.com/office/drawing/2016/5/11/chartex" xmlns:cx6="http://schemas.microsoft.com/office/drawing/2016/5/12/chartex" xmlns:cx7="http://schemas.microsoft.com/office/drawing/2016/5/13/chartex" xmlns:cx8="http://schemas.microsoft.com/office/drawing/2016/5/14/chartex" xmlns:mc="http://schemas.openxmlformats.org/markup-compatibility/2006" xmlns:aink="http://schemas.microsoft.com/office/drawing/2016/ink" xmlns:am3d="http://schemas.microsoft.com/office/drawing/2017/model3d" xmlns:o="urn:schemas-microsoft-com:office:office" xmlns:oel="http://schemas.microsoft.com/office/2019/extlst" xmlns:r="http://schemas.openxmlformats.org/officeDocument/2006/relationships" xmlns:m="http://schemas.openxmlformats.org/officeDocument/2006/math" xmlns:v="urn:schemas-microsoft-com:vml" xmlns:wp14="http://schemas.microsoft.com/office/word/2010/wordprocessingDrawing" xmlns:wp="http://schemas.openxmlformats.org/drawingml/2006/wordprocessingDrawing" xmlns:w10="urn:schemas-microsoft-com:office:word" xmlns:w="http://schemas.openxmlformats.org/wordprocessingml/2006/main" xmlns:w14="http://schemas.microsoft.com/office/word/2010/wordml" xmlns:w15="http://schemas.microsoft.com/office/word/2012/wordml" xmlns:w16cex="http://schemas.microsoft.com/office/word/2018/wordml/cex" xmlns:w16cid="http://schemas.microsoft.com/office/word/2016/wordml/cid" xmlns:w16="http://schemas.microsoft.com/office/word/2018/wordml" xmlns:w16du="http://schemas.microsoft.com/office/word/2023/wordml/word16du" xmlns:w16sdtdh="http://schemas.microsoft.com/office/word/2020/wordml/sdtdatahash" xmlns:w16sdtfl="http://schemas.microsoft.com/office/word/2024/wordml/sdtformatlock" xmlns:w16se="http://schemas.microsoft.com/office/word/2015/wordml/symex" xmlns:wpg="http://schemas.microsoft.com/office/word/2010/wordprocessingGroup" xmlns:wpi="http://schemas.microsoft.com/office/word/2010/wordprocessingInk" xmlns:wne="http://schemas.microsoft.com/office/word/2006/wordml" xmlns:wps="http://schemas.microsoft.com/office/word/2010/wordprocessingShape" mc:Ignorable="w14 w15 w16se w16cid w16 w16cex w16sdtdh w16sdtfl w16du wp14">
+<w:numbering xmlns:wpc="http://schemas.microsoft.com/office/word/2010/wordprocessingCanvas" xmlns:cx="http://schemas.microsoft.com/office/drawing/2014/chartex" xmlns:cx1="http://schemas.microsoft.com/office/drawing/2015/9/8/chartex" xmlns:cx2="http://schemas.microsoft.com/office/drawing/2015/10/21/chartex" xmlns:cx3="http://schemas.microsoft.com/office/drawing/2016/5/9/chartex" xmlns:cx4="http://schemas.microsoft.com/office/drawing/2016/5/10/chartex" xmlns:cx5="http://schemas.microsoft.com/office/drawing/2016/5/11/chartex" xmlns:cx6="http://schemas.microsoft.com/office/drawing/2016/5/12/chartex" xmlns:cx7="http://schemas.microsoft.com/office/drawing/2016/5/13/chartex" xmlns:cx8="http://schemas.microsoft.com/office/drawing/2016/5/14/chartex" xmlns:mc="http://schemas.openxmlformats.org/markup-compatibility/2006" xmlns:aink="http://schemas.microsoft.com/office/drawing/2016/ink" xmlns:am3d="http://schemas.microsoft.com/office/drawing/2017/model3d" xmlns:o="urn:schemas-microsoft-com:office:office" xmlns:r="http://schemas.openxmlformats.org/officeDocument/2006/relationships" xmlns:m="http://schemas.openxmlformats.org/officeDocument/2006/math" xmlns:v="urn:schemas-microsoft-com:vml" xmlns:wp14="http://schemas.microsoft.com/office/word/2010/wordprocessingDrawing" xmlns:wp="http://schemas.openxmlformats.org/drawingml/2006/wordprocessingDrawing" xmlns:w10="urn:schemas-microsoft-com:office:word" xmlns:w="http://schemas.openxmlformats.org/wordprocessingml/2006/main" xmlns:w14="http://schemas.microsoft.com/office/word/2010/wordml" xmlns:w15="http://schemas.microsoft.com/office/word/2012/wordml" xmlns:w16cex="http://schemas.microsoft.com/office/word/2018/wordml/cex" xmlns:w16cid="http://schemas.microsoft.com/office/word/2016/wordml/cid" xmlns:w16="http://schemas.microsoft.com/office/word/2018/wordml" xmlns:w16sdtdh="http://schemas.microsoft.com/office/word/2020/wordml/sdtdatahash" xmlns:w16se="http://schemas.microsoft.com/office/word/2015/wordml/symex" xmlns:wpg="http://schemas.microsoft.com/office/word/2010/wordprocessingGroup" xmlns:wpi="http://schemas.microsoft.com/office/word/2010/wordprocessingInk" xmlns:wne="http://schemas.microsoft.com/office/word/2006/wordml" xmlns:wps="http://schemas.microsoft.com/office/word/2010/wordprocessingShape" mc:Ignorable="w14 w15 w16se w16cid w16 w16cex w16sdtdh wp14">
   <w:abstractNum w:abstractNumId="0" w15:restartNumberingAfterBreak="0">
     <w:nsid w:val="00B707C4"/>
     <w:multiLevelType w:val="hybridMultilevel"/>
@@ -12223,25 +11287,25 @@
       </w:rPr>
     </w:lvl>
   </w:abstractNum>
-  <w:num w:numId="1" w16cid:durableId="1071999285">
+  <w:num w:numId="1">
     <w:abstractNumId w:val="1"/>
   </w:num>
-  <w:num w:numId="2" w16cid:durableId="278417757">
+  <w:num w:numId="2">
     <w:abstractNumId w:val="1"/>
   </w:num>
-  <w:num w:numId="3" w16cid:durableId="582028299">
+  <w:num w:numId="3">
     <w:abstractNumId w:val="2"/>
   </w:num>
-  <w:num w:numId="4" w16cid:durableId="880673648">
+  <w:num w:numId="4">
     <w:abstractNumId w:val="4"/>
   </w:num>
-  <w:num w:numId="5" w16cid:durableId="1451320871">
+  <w:num w:numId="5">
     <w:abstractNumId w:val="5"/>
   </w:num>
-  <w:num w:numId="6" w16cid:durableId="778372297">
+  <w:num w:numId="6">
     <w:abstractNumId w:val="3"/>
   </w:num>
-  <w:num w:numId="7" w16cid:durableId="994450947">
+  <w:num w:numId="7">
     <w:abstractNumId w:val="0"/>
   </w:num>
   <w:numIdMacAtCleanup w:val="6"/>
@@ -12249,7 +11313,7 @@
 </file>
 
 <file path=word/styles.xml><?xml version="1.0" encoding="utf-8"?>
-<w:styles xmlns:mc="http://schemas.openxmlformats.org/markup-compatibility/2006" xmlns:r="http://schemas.openxmlformats.org/officeDocument/2006/relationships" xmlns:w="http://schemas.openxmlformats.org/wordprocessingml/2006/main" xmlns:w14="http://schemas.microsoft.com/office/word/2010/wordml" xmlns:w15="http://schemas.microsoft.com/office/word/2012/wordml" xmlns:w16cex="http://schemas.microsoft.com/office/word/2018/wordml/cex" xmlns:w16cid="http://schemas.microsoft.com/office/word/2016/wordml/cid" xmlns:w16="http://schemas.microsoft.com/office/word/2018/wordml" xmlns:w16du="http://schemas.microsoft.com/office/word/2023/wordml/word16du" xmlns:w16sdtdh="http://schemas.microsoft.com/office/word/2020/wordml/sdtdatahash" xmlns:w16sdtfl="http://schemas.microsoft.com/office/word/2024/wordml/sdtformatlock" xmlns:w16se="http://schemas.microsoft.com/office/word/2015/wordml/symex" mc:Ignorable="w14 w15 w16se w16cid w16 w16cex w16sdtdh w16sdtfl w16du">
+<w:styles xmlns:mc="http://schemas.openxmlformats.org/markup-compatibility/2006" xmlns:r="http://schemas.openxmlformats.org/officeDocument/2006/relationships" xmlns:w="http://schemas.openxmlformats.org/wordprocessingml/2006/main" xmlns:w14="http://schemas.microsoft.com/office/word/2010/wordml" xmlns:w15="http://schemas.microsoft.com/office/word/2012/wordml" xmlns:w16cex="http://schemas.microsoft.com/office/word/2018/wordml/cex" xmlns:w16cid="http://schemas.microsoft.com/office/word/2016/wordml/cid" xmlns:w16="http://schemas.microsoft.com/office/word/2018/wordml" xmlns:w16sdtdh="http://schemas.microsoft.com/office/word/2020/wordml/sdtdatahash" xmlns:w16se="http://schemas.microsoft.com/office/word/2015/wordml/symex" mc:Ignorable="w14 w15 w16se w16cid w16 w16cex w16sdtdh">
   <w:docDefaults>
     <w:rPrDefault>
       <w:rPr>
@@ -12716,7 +11780,6 @@
   <w:style w:type="character" w:default="1" w:styleId="Fuentedeprrafopredeter">
     <w:name w:val="Default Paragraph Font"/>
     <w:uiPriority w:val="1"/>
-    <w:semiHidden/>
     <w:unhideWhenUsed/>
   </w:style>
   <w:style w:type="table" w:default="1" w:styleId="Tablanormal">

--- a/FD04-EPIS-Informe Arquitectura de Software.docx
+++ b/FD04-EPIS-Informe Arquitectura de Software.docx
@@ -1,6 +1,6 @@
 
 <file path=word/document.xml><?xml version="1.0" encoding="utf-8"?>
-<w:document xmlns:wpc="http://schemas.microsoft.com/office/word/2010/wordprocessingCanvas" xmlns:cx="http://schemas.microsoft.com/office/drawing/2014/chartex" xmlns:cx1="http://schemas.microsoft.com/office/drawing/2015/9/8/chartex" xmlns:cx2="http://schemas.microsoft.com/office/drawing/2015/10/21/chartex" xmlns:cx3="http://schemas.microsoft.com/office/drawing/2016/5/9/chartex" xmlns:cx4="http://schemas.microsoft.com/office/drawing/2016/5/10/chartex" xmlns:cx5="http://schemas.microsoft.com/office/drawing/2016/5/11/chartex" xmlns:cx6="http://schemas.microsoft.com/office/drawing/2016/5/12/chartex" xmlns:cx7="http://schemas.microsoft.com/office/drawing/2016/5/13/chartex" xmlns:cx8="http://schemas.microsoft.com/office/drawing/2016/5/14/chartex" xmlns:mc="http://schemas.openxmlformats.org/markup-compatibility/2006" xmlns:aink="http://schemas.microsoft.com/office/drawing/2016/ink" xmlns:am3d="http://schemas.microsoft.com/office/drawing/2017/model3d" xmlns:o="urn:schemas-microsoft-com:office:office" xmlns:r="http://schemas.openxmlformats.org/officeDocument/2006/relationships" xmlns:m="http://schemas.openxmlformats.org/officeDocument/2006/math" xmlns:v="urn:schemas-microsoft-com:vml" xmlns:wp14="http://schemas.microsoft.com/office/word/2010/wordprocessingDrawing" xmlns:wp="http://schemas.openxmlformats.org/drawingml/2006/wordprocessingDrawing" xmlns:w10="urn:schemas-microsoft-com:office:word" xmlns:w="http://schemas.openxmlformats.org/wordprocessingml/2006/main" xmlns:w14="http://schemas.microsoft.com/office/word/2010/wordml" xmlns:w15="http://schemas.microsoft.com/office/word/2012/wordml" xmlns:w16cex="http://schemas.microsoft.com/office/word/2018/wordml/cex" xmlns:w16cid="http://schemas.microsoft.com/office/word/2016/wordml/cid" xmlns:w16="http://schemas.microsoft.com/office/word/2018/wordml" xmlns:w16sdtdh="http://schemas.microsoft.com/office/word/2020/wordml/sdtdatahash" xmlns:w16se="http://schemas.microsoft.com/office/word/2015/wordml/symex" xmlns:wpg="http://schemas.microsoft.com/office/word/2010/wordprocessingGroup" xmlns:wpi="http://schemas.microsoft.com/office/word/2010/wordprocessingInk" xmlns:wne="http://schemas.microsoft.com/office/word/2006/wordml" xmlns:wps="http://schemas.microsoft.com/office/word/2010/wordprocessingShape" mc:Ignorable="w14 w15 w16se w16cid w16 w16cex w16sdtdh wp14">
+<w:document xmlns:wpc="http://schemas.microsoft.com/office/word/2010/wordprocessingCanvas" xmlns:cx="http://schemas.microsoft.com/office/drawing/2014/chartex" xmlns:cx1="http://schemas.microsoft.com/office/drawing/2015/9/8/chartex" xmlns:cx2="http://schemas.microsoft.com/office/drawing/2015/10/21/chartex" xmlns:cx3="http://schemas.microsoft.com/office/drawing/2016/5/9/chartex" xmlns:cx4="http://schemas.microsoft.com/office/drawing/2016/5/10/chartex" xmlns:cx5="http://schemas.microsoft.com/office/drawing/2016/5/11/chartex" xmlns:cx6="http://schemas.microsoft.com/office/drawing/2016/5/12/chartex" xmlns:cx7="http://schemas.microsoft.com/office/drawing/2016/5/13/chartex" xmlns:cx8="http://schemas.microsoft.com/office/drawing/2016/5/14/chartex" xmlns:mc="http://schemas.openxmlformats.org/markup-compatibility/2006" xmlns:aink="http://schemas.microsoft.com/office/drawing/2016/ink" xmlns:am3d="http://schemas.microsoft.com/office/drawing/2017/model3d" xmlns:o="urn:schemas-microsoft-com:office:office" xmlns:oel="http://schemas.microsoft.com/office/2019/extlst" xmlns:r="http://schemas.openxmlformats.org/officeDocument/2006/relationships" xmlns:m="http://schemas.openxmlformats.org/officeDocument/2006/math" xmlns:v="urn:schemas-microsoft-com:vml" xmlns:wp14="http://schemas.microsoft.com/office/word/2010/wordprocessingDrawing" xmlns:wp="http://schemas.openxmlformats.org/drawingml/2006/wordprocessingDrawing" xmlns:w10="urn:schemas-microsoft-com:office:word" xmlns:w="http://schemas.openxmlformats.org/wordprocessingml/2006/main" xmlns:w14="http://schemas.microsoft.com/office/word/2010/wordml" xmlns:w15="http://schemas.microsoft.com/office/word/2012/wordml" xmlns:w16cex="http://schemas.microsoft.com/office/word/2018/wordml/cex" xmlns:w16cid="http://schemas.microsoft.com/office/word/2016/wordml/cid" xmlns:w16="http://schemas.microsoft.com/office/word/2018/wordml" xmlns:w16du="http://schemas.microsoft.com/office/word/2023/wordml/word16du" xmlns:w16sdtdh="http://schemas.microsoft.com/office/word/2020/wordml/sdtdatahash" xmlns:w16sdtfl="http://schemas.microsoft.com/office/word/2024/wordml/sdtformatlock" xmlns:w16se="http://schemas.microsoft.com/office/word/2015/wordml/symex" xmlns:wpg="http://schemas.microsoft.com/office/word/2010/wordprocessingGroup" xmlns:wpi="http://schemas.microsoft.com/office/word/2010/wordprocessingInk" xmlns:wne="http://schemas.microsoft.com/office/word/2006/wordml" xmlns:wps="http://schemas.microsoft.com/office/word/2010/wordprocessingShape" mc:Ignorable="w14 w15 w16se w16cid w16 w16cex w16sdtdh w16sdtfl w16du wp14">
   <w:body>
     <w:p>
       <w:pPr>
@@ -233,6 +233,14 @@
           <w:sz w:val="24"/>
         </w:rPr>
       </w:pPr>
+      <w:r>
+        <w:rPr>
+          <w:rFonts w:ascii="Arial" w:hAnsi="Arial" w:cs="Arial"/>
+          <w:color w:val="000000"/>
+          <w:sz w:val="24"/>
+        </w:rPr>
+        <w:t xml:space="preserve">     </w:t>
+      </w:r>
     </w:p>
     <w:p>
       <w:pPr>
@@ -10491,7 +10499,7 @@
 </file>
 
 <file path=word/endnotes.xml><?xml version="1.0" encoding="utf-8"?>
-<w:endnotes xmlns:wpc="http://schemas.microsoft.com/office/word/2010/wordprocessingCanvas" xmlns:cx="http://schemas.microsoft.com/office/drawing/2014/chartex" xmlns:cx1="http://schemas.microsoft.com/office/drawing/2015/9/8/chartex" xmlns:cx2="http://schemas.microsoft.com/office/drawing/2015/10/21/chartex" xmlns:cx3="http://schemas.microsoft.com/office/drawing/2016/5/9/chartex" xmlns:cx4="http://schemas.microsoft.com/office/drawing/2016/5/10/chartex" xmlns:cx5="http://schemas.microsoft.com/office/drawing/2016/5/11/chartex" xmlns:cx6="http://schemas.microsoft.com/office/drawing/2016/5/12/chartex" xmlns:cx7="http://schemas.microsoft.com/office/drawing/2016/5/13/chartex" xmlns:cx8="http://schemas.microsoft.com/office/drawing/2016/5/14/chartex" xmlns:mc="http://schemas.openxmlformats.org/markup-compatibility/2006" xmlns:aink="http://schemas.microsoft.com/office/drawing/2016/ink" xmlns:am3d="http://schemas.microsoft.com/office/drawing/2017/model3d" xmlns:o="urn:schemas-microsoft-com:office:office" xmlns:r="http://schemas.openxmlformats.org/officeDocument/2006/relationships" xmlns:m="http://schemas.openxmlformats.org/officeDocument/2006/math" xmlns:v="urn:schemas-microsoft-com:vml" xmlns:wp14="http://schemas.microsoft.com/office/word/2010/wordprocessingDrawing" xmlns:wp="http://schemas.openxmlformats.org/drawingml/2006/wordprocessingDrawing" xmlns:w10="urn:schemas-microsoft-com:office:word" xmlns:w="http://schemas.openxmlformats.org/wordprocessingml/2006/main" xmlns:w14="http://schemas.microsoft.com/office/word/2010/wordml" xmlns:w15="http://schemas.microsoft.com/office/word/2012/wordml" xmlns:w16cex="http://schemas.microsoft.com/office/word/2018/wordml/cex" xmlns:w16cid="http://schemas.microsoft.com/office/word/2016/wordml/cid" xmlns:w16="http://schemas.microsoft.com/office/word/2018/wordml" xmlns:w16sdtdh="http://schemas.microsoft.com/office/word/2020/wordml/sdtdatahash" xmlns:w16se="http://schemas.microsoft.com/office/word/2015/wordml/symex" xmlns:wpg="http://schemas.microsoft.com/office/word/2010/wordprocessingGroup" xmlns:wpi="http://schemas.microsoft.com/office/word/2010/wordprocessingInk" xmlns:wne="http://schemas.microsoft.com/office/word/2006/wordml" xmlns:wps="http://schemas.microsoft.com/office/word/2010/wordprocessingShape" mc:Ignorable="w14 w15 w16se w16cid w16 w16cex w16sdtdh wp14">
+<w:endnotes xmlns:wpc="http://schemas.microsoft.com/office/word/2010/wordprocessingCanvas" xmlns:cx="http://schemas.microsoft.com/office/drawing/2014/chartex" xmlns:cx1="http://schemas.microsoft.com/office/drawing/2015/9/8/chartex" xmlns:cx2="http://schemas.microsoft.com/office/drawing/2015/10/21/chartex" xmlns:cx3="http://schemas.microsoft.com/office/drawing/2016/5/9/chartex" xmlns:cx4="http://schemas.microsoft.com/office/drawing/2016/5/10/chartex" xmlns:cx5="http://schemas.microsoft.com/office/drawing/2016/5/11/chartex" xmlns:cx6="http://schemas.microsoft.com/office/drawing/2016/5/12/chartex" xmlns:cx7="http://schemas.microsoft.com/office/drawing/2016/5/13/chartex" xmlns:cx8="http://schemas.microsoft.com/office/drawing/2016/5/14/chartex" xmlns:mc="http://schemas.openxmlformats.org/markup-compatibility/2006" xmlns:aink="http://schemas.microsoft.com/office/drawing/2016/ink" xmlns:am3d="http://schemas.microsoft.com/office/drawing/2017/model3d" xmlns:o="urn:schemas-microsoft-com:office:office" xmlns:oel="http://schemas.microsoft.com/office/2019/extlst" xmlns:r="http://schemas.openxmlformats.org/officeDocument/2006/relationships" xmlns:m="http://schemas.openxmlformats.org/officeDocument/2006/math" xmlns:v="urn:schemas-microsoft-com:vml" xmlns:wp14="http://schemas.microsoft.com/office/word/2010/wordprocessingDrawing" xmlns:wp="http://schemas.openxmlformats.org/drawingml/2006/wordprocessingDrawing" xmlns:w10="urn:schemas-microsoft-com:office:word" xmlns:w="http://schemas.openxmlformats.org/wordprocessingml/2006/main" xmlns:w14="http://schemas.microsoft.com/office/word/2010/wordml" xmlns:w15="http://schemas.microsoft.com/office/word/2012/wordml" xmlns:w16cex="http://schemas.microsoft.com/office/word/2018/wordml/cex" xmlns:w16cid="http://schemas.microsoft.com/office/word/2016/wordml/cid" xmlns:w16="http://schemas.microsoft.com/office/word/2018/wordml" xmlns:w16du="http://schemas.microsoft.com/office/word/2023/wordml/word16du" xmlns:w16sdtdh="http://schemas.microsoft.com/office/word/2020/wordml/sdtdatahash" xmlns:w16sdtfl="http://schemas.microsoft.com/office/word/2024/wordml/sdtformatlock" xmlns:w16se="http://schemas.microsoft.com/office/word/2015/wordml/symex" xmlns:wpg="http://schemas.microsoft.com/office/word/2010/wordprocessingGroup" xmlns:wpi="http://schemas.microsoft.com/office/word/2010/wordprocessingInk" xmlns:wne="http://schemas.microsoft.com/office/word/2006/wordml" xmlns:wps="http://schemas.microsoft.com/office/word/2010/wordprocessingShape" mc:Ignorable="w14 w15 w16se w16cid w16 w16cex w16sdtdh w16sdtfl w16du wp14">
   <w:endnote w:type="separator" w:id="-1">
     <w:p>
       <w:pPr>
@@ -10516,7 +10524,7 @@
 </file>
 
 <file path=word/footer1.xml><?xml version="1.0" encoding="utf-8"?>
-<w:ftr xmlns:wpc="http://schemas.microsoft.com/office/word/2010/wordprocessingCanvas" xmlns:cx="http://schemas.microsoft.com/office/drawing/2014/chartex" xmlns:cx1="http://schemas.microsoft.com/office/drawing/2015/9/8/chartex" xmlns:cx2="http://schemas.microsoft.com/office/drawing/2015/10/21/chartex" xmlns:cx3="http://schemas.microsoft.com/office/drawing/2016/5/9/chartex" xmlns:cx4="http://schemas.microsoft.com/office/drawing/2016/5/10/chartex" xmlns:cx5="http://schemas.microsoft.com/office/drawing/2016/5/11/chartex" xmlns:cx6="http://schemas.microsoft.com/office/drawing/2016/5/12/chartex" xmlns:cx7="http://schemas.microsoft.com/office/drawing/2016/5/13/chartex" xmlns:cx8="http://schemas.microsoft.com/office/drawing/2016/5/14/chartex" xmlns:mc="http://schemas.openxmlformats.org/markup-compatibility/2006" xmlns:aink="http://schemas.microsoft.com/office/drawing/2016/ink" xmlns:am3d="http://schemas.microsoft.com/office/drawing/2017/model3d" xmlns:o="urn:schemas-microsoft-com:office:office" xmlns:r="http://schemas.openxmlformats.org/officeDocument/2006/relationships" xmlns:m="http://schemas.openxmlformats.org/officeDocument/2006/math" xmlns:v="urn:schemas-microsoft-com:vml" xmlns:wp14="http://schemas.microsoft.com/office/word/2010/wordprocessingDrawing" xmlns:wp="http://schemas.openxmlformats.org/drawingml/2006/wordprocessingDrawing" xmlns:w10="urn:schemas-microsoft-com:office:word" xmlns:w="http://schemas.openxmlformats.org/wordprocessingml/2006/main" xmlns:w14="http://schemas.microsoft.com/office/word/2010/wordml" xmlns:w15="http://schemas.microsoft.com/office/word/2012/wordml" xmlns:w16cex="http://schemas.microsoft.com/office/word/2018/wordml/cex" xmlns:w16cid="http://schemas.microsoft.com/office/word/2016/wordml/cid" xmlns:w16="http://schemas.microsoft.com/office/word/2018/wordml" xmlns:w16sdtdh="http://schemas.microsoft.com/office/word/2020/wordml/sdtdatahash" xmlns:w16se="http://schemas.microsoft.com/office/word/2015/wordml/symex" xmlns:wpg="http://schemas.microsoft.com/office/word/2010/wordprocessingGroup" xmlns:wpi="http://schemas.microsoft.com/office/word/2010/wordprocessingInk" xmlns:wne="http://schemas.microsoft.com/office/word/2006/wordml" xmlns:wps="http://schemas.microsoft.com/office/word/2010/wordprocessingShape" mc:Ignorable="w14 w15 w16se w16cid w16 w16cex w16sdtdh wp14">
+<w:ftr xmlns:wpc="http://schemas.microsoft.com/office/word/2010/wordprocessingCanvas" xmlns:cx="http://schemas.microsoft.com/office/drawing/2014/chartex" xmlns:cx1="http://schemas.microsoft.com/office/drawing/2015/9/8/chartex" xmlns:cx2="http://schemas.microsoft.com/office/drawing/2015/10/21/chartex" xmlns:cx3="http://schemas.microsoft.com/office/drawing/2016/5/9/chartex" xmlns:cx4="http://schemas.microsoft.com/office/drawing/2016/5/10/chartex" xmlns:cx5="http://schemas.microsoft.com/office/drawing/2016/5/11/chartex" xmlns:cx6="http://schemas.microsoft.com/office/drawing/2016/5/12/chartex" xmlns:cx7="http://schemas.microsoft.com/office/drawing/2016/5/13/chartex" xmlns:cx8="http://schemas.microsoft.com/office/drawing/2016/5/14/chartex" xmlns:mc="http://schemas.openxmlformats.org/markup-compatibility/2006" xmlns:aink="http://schemas.microsoft.com/office/drawing/2016/ink" xmlns:am3d="http://schemas.microsoft.com/office/drawing/2017/model3d" xmlns:o="urn:schemas-microsoft-com:office:office" xmlns:oel="http://schemas.microsoft.com/office/2019/extlst" xmlns:r="http://schemas.openxmlformats.org/officeDocument/2006/relationships" xmlns:m="http://schemas.openxmlformats.org/officeDocument/2006/math" xmlns:v="urn:schemas-microsoft-com:vml" xmlns:wp14="http://schemas.microsoft.com/office/word/2010/wordprocessingDrawing" xmlns:wp="http://schemas.openxmlformats.org/drawingml/2006/wordprocessingDrawing" xmlns:w10="urn:schemas-microsoft-com:office:word" xmlns:w="http://schemas.openxmlformats.org/wordprocessingml/2006/main" xmlns:w14="http://schemas.microsoft.com/office/word/2010/wordml" xmlns:w15="http://schemas.microsoft.com/office/word/2012/wordml" xmlns:w16cex="http://schemas.microsoft.com/office/word/2018/wordml/cex" xmlns:w16cid="http://schemas.microsoft.com/office/word/2016/wordml/cid" xmlns:w16="http://schemas.microsoft.com/office/word/2018/wordml" xmlns:w16du="http://schemas.microsoft.com/office/word/2023/wordml/word16du" xmlns:w16sdtdh="http://schemas.microsoft.com/office/word/2020/wordml/sdtdatahash" xmlns:w16sdtfl="http://schemas.microsoft.com/office/word/2024/wordml/sdtformatlock" xmlns:w16se="http://schemas.microsoft.com/office/word/2015/wordml/symex" xmlns:wpg="http://schemas.microsoft.com/office/word/2010/wordprocessingGroup" xmlns:wpi="http://schemas.microsoft.com/office/word/2010/wordprocessingInk" xmlns:wne="http://schemas.microsoft.com/office/word/2006/wordml" xmlns:wps="http://schemas.microsoft.com/office/word/2010/wordprocessingShape" mc:Ignorable="w14 w15 w16se w16cid w16 w16cex w16sdtdh w16sdtfl w16du wp14">
   <w:sdt>
     <w:sdtPr>
       <w:id w:val="-1014383162"/>
@@ -10525,7 +10533,6 @@
         <w:docPartUnique/>
       </w:docPartObj>
     </w:sdtPr>
-    <w:sdtEndPr/>
     <w:sdtContent>
       <w:p>
         <w:pPr>
@@ -10563,7 +10570,7 @@
 </file>
 
 <file path=word/footnotes.xml><?xml version="1.0" encoding="utf-8"?>
-<w:footnotes xmlns:wpc="http://schemas.microsoft.com/office/word/2010/wordprocessingCanvas" xmlns:cx="http://schemas.microsoft.com/office/drawing/2014/chartex" xmlns:cx1="http://schemas.microsoft.com/office/drawing/2015/9/8/chartex" xmlns:cx2="http://schemas.microsoft.com/office/drawing/2015/10/21/chartex" xmlns:cx3="http://schemas.microsoft.com/office/drawing/2016/5/9/chartex" xmlns:cx4="http://schemas.microsoft.com/office/drawing/2016/5/10/chartex" xmlns:cx5="http://schemas.microsoft.com/office/drawing/2016/5/11/chartex" xmlns:cx6="http://schemas.microsoft.com/office/drawing/2016/5/12/chartex" xmlns:cx7="http://schemas.microsoft.com/office/drawing/2016/5/13/chartex" xmlns:cx8="http://schemas.microsoft.com/office/drawing/2016/5/14/chartex" xmlns:mc="http://schemas.openxmlformats.org/markup-compatibility/2006" xmlns:aink="http://schemas.microsoft.com/office/drawing/2016/ink" xmlns:am3d="http://schemas.microsoft.com/office/drawing/2017/model3d" xmlns:o="urn:schemas-microsoft-com:office:office" xmlns:r="http://schemas.openxmlformats.org/officeDocument/2006/relationships" xmlns:m="http://schemas.openxmlformats.org/officeDocument/2006/math" xmlns:v="urn:schemas-microsoft-com:vml" xmlns:wp14="http://schemas.microsoft.com/office/word/2010/wordprocessingDrawing" xmlns:wp="http://schemas.openxmlformats.org/drawingml/2006/wordprocessingDrawing" xmlns:w10="urn:schemas-microsoft-com:office:word" xmlns:w="http://schemas.openxmlformats.org/wordprocessingml/2006/main" xmlns:w14="http://schemas.microsoft.com/office/word/2010/wordml" xmlns:w15="http://schemas.microsoft.com/office/word/2012/wordml" xmlns:w16cex="http://schemas.microsoft.com/office/word/2018/wordml/cex" xmlns:w16cid="http://schemas.microsoft.com/office/word/2016/wordml/cid" xmlns:w16="http://schemas.microsoft.com/office/word/2018/wordml" xmlns:w16sdtdh="http://schemas.microsoft.com/office/word/2020/wordml/sdtdatahash" xmlns:w16se="http://schemas.microsoft.com/office/word/2015/wordml/symex" xmlns:wpg="http://schemas.microsoft.com/office/word/2010/wordprocessingGroup" xmlns:wpi="http://schemas.microsoft.com/office/word/2010/wordprocessingInk" xmlns:wne="http://schemas.microsoft.com/office/word/2006/wordml" xmlns:wps="http://schemas.microsoft.com/office/word/2010/wordprocessingShape" mc:Ignorable="w14 w15 w16se w16cid w16 w16cex w16sdtdh wp14">
+<w:footnotes xmlns:wpc="http://schemas.microsoft.com/office/word/2010/wordprocessingCanvas" xmlns:cx="http://schemas.microsoft.com/office/drawing/2014/chartex" xmlns:cx1="http://schemas.microsoft.com/office/drawing/2015/9/8/chartex" xmlns:cx2="http://schemas.microsoft.com/office/drawing/2015/10/21/chartex" xmlns:cx3="http://schemas.microsoft.com/office/drawing/2016/5/9/chartex" xmlns:cx4="http://schemas.microsoft.com/office/drawing/2016/5/10/chartex" xmlns:cx5="http://schemas.microsoft.com/office/drawing/2016/5/11/chartex" xmlns:cx6="http://schemas.microsoft.com/office/drawing/2016/5/12/chartex" xmlns:cx7="http://schemas.microsoft.com/office/drawing/2016/5/13/chartex" xmlns:cx8="http://schemas.microsoft.com/office/drawing/2016/5/14/chartex" xmlns:mc="http://schemas.openxmlformats.org/markup-compatibility/2006" xmlns:aink="http://schemas.microsoft.com/office/drawing/2016/ink" xmlns:am3d="http://schemas.microsoft.com/office/drawing/2017/model3d" xmlns:o="urn:schemas-microsoft-com:office:office" xmlns:oel="http://schemas.microsoft.com/office/2019/extlst" xmlns:r="http://schemas.openxmlformats.org/officeDocument/2006/relationships" xmlns:m="http://schemas.openxmlformats.org/officeDocument/2006/math" xmlns:v="urn:schemas-microsoft-com:vml" xmlns:wp14="http://schemas.microsoft.com/office/word/2010/wordprocessingDrawing" xmlns:wp="http://schemas.openxmlformats.org/drawingml/2006/wordprocessingDrawing" xmlns:w10="urn:schemas-microsoft-com:office:word" xmlns:w="http://schemas.openxmlformats.org/wordprocessingml/2006/main" xmlns:w14="http://schemas.microsoft.com/office/word/2010/wordml" xmlns:w15="http://schemas.microsoft.com/office/word/2012/wordml" xmlns:w16cex="http://schemas.microsoft.com/office/word/2018/wordml/cex" xmlns:w16cid="http://schemas.microsoft.com/office/word/2016/wordml/cid" xmlns:w16="http://schemas.microsoft.com/office/word/2018/wordml" xmlns:w16du="http://schemas.microsoft.com/office/word/2023/wordml/word16du" xmlns:w16sdtdh="http://schemas.microsoft.com/office/word/2020/wordml/sdtdatahash" xmlns:w16sdtfl="http://schemas.microsoft.com/office/word/2024/wordml/sdtformatlock" xmlns:w16se="http://schemas.microsoft.com/office/word/2015/wordml/symex" xmlns:wpg="http://schemas.microsoft.com/office/word/2010/wordprocessingGroup" xmlns:wpi="http://schemas.microsoft.com/office/word/2010/wordprocessingInk" xmlns:wne="http://schemas.microsoft.com/office/word/2006/wordml" xmlns:wps="http://schemas.microsoft.com/office/word/2010/wordprocessingShape" mc:Ignorable="w14 w15 w16se w16cid w16 w16cex w16sdtdh w16sdtfl w16du wp14">
   <w:footnote w:type="separator" w:id="-1">
     <w:p>
       <w:pPr>
@@ -10588,7 +10595,7 @@
 </file>
 
 <file path=word/header1.xml><?xml version="1.0" encoding="utf-8"?>
-<w:hdr xmlns:wpc="http://schemas.microsoft.com/office/word/2010/wordprocessingCanvas" xmlns:cx="http://schemas.microsoft.com/office/drawing/2014/chartex" xmlns:cx1="http://schemas.microsoft.com/office/drawing/2015/9/8/chartex" xmlns:cx2="http://schemas.microsoft.com/office/drawing/2015/10/21/chartex" xmlns:cx3="http://schemas.microsoft.com/office/drawing/2016/5/9/chartex" xmlns:cx4="http://schemas.microsoft.com/office/drawing/2016/5/10/chartex" xmlns:cx5="http://schemas.microsoft.com/office/drawing/2016/5/11/chartex" xmlns:cx6="http://schemas.microsoft.com/office/drawing/2016/5/12/chartex" xmlns:cx7="http://schemas.microsoft.com/office/drawing/2016/5/13/chartex" xmlns:cx8="http://schemas.microsoft.com/office/drawing/2016/5/14/chartex" xmlns:mc="http://schemas.openxmlformats.org/markup-compatibility/2006" xmlns:aink="http://schemas.microsoft.com/office/drawing/2016/ink" xmlns:am3d="http://schemas.microsoft.com/office/drawing/2017/model3d" xmlns:o="urn:schemas-microsoft-com:office:office" xmlns:r="http://schemas.openxmlformats.org/officeDocument/2006/relationships" xmlns:m="http://schemas.openxmlformats.org/officeDocument/2006/math" xmlns:v="urn:schemas-microsoft-com:vml" xmlns:wp14="http://schemas.microsoft.com/office/word/2010/wordprocessingDrawing" xmlns:wp="http://schemas.openxmlformats.org/drawingml/2006/wordprocessingDrawing" xmlns:w10="urn:schemas-microsoft-com:office:word" xmlns:w="http://schemas.openxmlformats.org/wordprocessingml/2006/main" xmlns:w14="http://schemas.microsoft.com/office/word/2010/wordml" xmlns:w15="http://schemas.microsoft.com/office/word/2012/wordml" xmlns:w16cex="http://schemas.microsoft.com/office/word/2018/wordml/cex" xmlns:w16cid="http://schemas.microsoft.com/office/word/2016/wordml/cid" xmlns:w16="http://schemas.microsoft.com/office/word/2018/wordml" xmlns:w16sdtdh="http://schemas.microsoft.com/office/word/2020/wordml/sdtdatahash" xmlns:w16se="http://schemas.microsoft.com/office/word/2015/wordml/symex" xmlns:wpg="http://schemas.microsoft.com/office/word/2010/wordprocessingGroup" xmlns:wpi="http://schemas.microsoft.com/office/word/2010/wordprocessingInk" xmlns:wne="http://schemas.microsoft.com/office/word/2006/wordml" xmlns:wps="http://schemas.microsoft.com/office/word/2010/wordprocessingShape" mc:Ignorable="w14 w15 w16se w16cid w16 w16cex w16sdtdh wp14">
+<w:hdr xmlns:wpc="http://schemas.microsoft.com/office/word/2010/wordprocessingCanvas" xmlns:cx="http://schemas.microsoft.com/office/drawing/2014/chartex" xmlns:cx1="http://schemas.microsoft.com/office/drawing/2015/9/8/chartex" xmlns:cx2="http://schemas.microsoft.com/office/drawing/2015/10/21/chartex" xmlns:cx3="http://schemas.microsoft.com/office/drawing/2016/5/9/chartex" xmlns:cx4="http://schemas.microsoft.com/office/drawing/2016/5/10/chartex" xmlns:cx5="http://schemas.microsoft.com/office/drawing/2016/5/11/chartex" xmlns:cx6="http://schemas.microsoft.com/office/drawing/2016/5/12/chartex" xmlns:cx7="http://schemas.microsoft.com/office/drawing/2016/5/13/chartex" xmlns:cx8="http://schemas.microsoft.com/office/drawing/2016/5/14/chartex" xmlns:mc="http://schemas.openxmlformats.org/markup-compatibility/2006" xmlns:aink="http://schemas.microsoft.com/office/drawing/2016/ink" xmlns:am3d="http://schemas.microsoft.com/office/drawing/2017/model3d" xmlns:o="urn:schemas-microsoft-com:office:office" xmlns:oel="http://schemas.microsoft.com/office/2019/extlst" xmlns:r="http://schemas.openxmlformats.org/officeDocument/2006/relationships" xmlns:m="http://schemas.openxmlformats.org/officeDocument/2006/math" xmlns:v="urn:schemas-microsoft-com:vml" xmlns:wp14="http://schemas.microsoft.com/office/word/2010/wordprocessingDrawing" xmlns:wp="http://schemas.openxmlformats.org/drawingml/2006/wordprocessingDrawing" xmlns:w10="urn:schemas-microsoft-com:office:word" xmlns:w="http://schemas.openxmlformats.org/wordprocessingml/2006/main" xmlns:w14="http://schemas.microsoft.com/office/word/2010/wordml" xmlns:w15="http://schemas.microsoft.com/office/word/2012/wordml" xmlns:w16cex="http://schemas.microsoft.com/office/word/2018/wordml/cex" xmlns:w16cid="http://schemas.microsoft.com/office/word/2016/wordml/cid" xmlns:w16="http://schemas.microsoft.com/office/word/2018/wordml" xmlns:w16du="http://schemas.microsoft.com/office/word/2023/wordml/word16du" xmlns:w16sdtdh="http://schemas.microsoft.com/office/word/2020/wordml/sdtdatahash" xmlns:w16sdtfl="http://schemas.microsoft.com/office/word/2024/wordml/sdtformatlock" xmlns:w16se="http://schemas.microsoft.com/office/word/2015/wordml/symex" xmlns:wpg="http://schemas.microsoft.com/office/word/2010/wordprocessingGroup" xmlns:wpi="http://schemas.microsoft.com/office/word/2010/wordprocessingInk" xmlns:wne="http://schemas.microsoft.com/office/word/2006/wordml" xmlns:wps="http://schemas.microsoft.com/office/word/2010/wordprocessingShape" mc:Ignorable="w14 w15 w16se w16cid w16 w16cex w16sdtdh w16sdtfl w16du wp14">
   <w:p>
     <w:pPr>
       <w:pStyle w:val="Encabezado"/>
@@ -10608,7 +10615,7 @@
 </file>
 
 <file path=word/numbering.xml><?xml version="1.0" encoding="utf-8"?>
-<w:numbering xmlns:wpc="http://schemas.microsoft.com/office/word/2010/wordprocessingCanvas" xmlns:cx="http://schemas.microsoft.com/office/drawing/2014/chartex" xmlns:cx1="http://schemas.microsoft.com/office/drawing/2015/9/8/chartex" xmlns:cx2="http://schemas.microsoft.com/office/drawing/2015/10/21/chartex" xmlns:cx3="http://schemas.microsoft.com/office/drawing/2016/5/9/chartex" xmlns:cx4="http://schemas.microsoft.com/office/drawing/2016/5/10/chartex" xmlns:cx5="http://schemas.microsoft.com/office/drawing/2016/5/11/chartex" xmlns:cx6="http://schemas.microsoft.com/office/drawing/2016/5/12/chartex" xmlns:cx7="http://schemas.microsoft.com/office/drawing/2016/5/13/chartex" xmlns:cx8="http://schemas.microsoft.com/office/drawing/2016/5/14/chartex" xmlns:mc="http://schemas.openxmlformats.org/markup-compatibility/2006" xmlns:aink="http://schemas.microsoft.com/office/drawing/2016/ink" xmlns:am3d="http://schemas.microsoft.com/office/drawing/2017/model3d" xmlns:o="urn:schemas-microsoft-com:office:office" xmlns:r="http://schemas.openxmlformats.org/officeDocument/2006/relationships" xmlns:m="http://schemas.openxmlformats.org/officeDocument/2006/math" xmlns:v="urn:schemas-microsoft-com:vml" xmlns:wp14="http://schemas.microsoft.com/office/word/2010/wordprocessingDrawing" xmlns:wp="http://schemas.openxmlformats.org/drawingml/2006/wordprocessingDrawing" xmlns:w10="urn:schemas-microsoft-com:office:word" xmlns:w="http://schemas.openxmlformats.org/wordprocessingml/2006/main" xmlns:w14="http://schemas.microsoft.com/office/word/2010/wordml" xmlns:w15="http://schemas.microsoft.com/office/word/2012/wordml" xmlns:w16cex="http://schemas.microsoft.com/office/word/2018/wordml/cex" xmlns:w16cid="http://schemas.microsoft.com/office/word/2016/wordml/cid" xmlns:w16="http://schemas.microsoft.com/office/word/2018/wordml" xmlns:w16sdtdh="http://schemas.microsoft.com/office/word/2020/wordml/sdtdatahash" xmlns:w16se="http://schemas.microsoft.com/office/word/2015/wordml/symex" xmlns:wpg="http://schemas.microsoft.com/office/word/2010/wordprocessingGroup" xmlns:wpi="http://schemas.microsoft.com/office/word/2010/wordprocessingInk" xmlns:wne="http://schemas.microsoft.com/office/word/2006/wordml" xmlns:wps="http://schemas.microsoft.com/office/word/2010/wordprocessingShape" mc:Ignorable="w14 w15 w16se w16cid w16 w16cex w16sdtdh wp14">
+<w:numbering xmlns:wpc="http://schemas.microsoft.com/office/word/2010/wordprocessingCanvas" xmlns:cx="http://schemas.microsoft.com/office/drawing/2014/chartex" xmlns:cx1="http://schemas.microsoft.com/office/drawing/2015/9/8/chartex" xmlns:cx2="http://schemas.microsoft.com/office/drawing/2015/10/21/chartex" xmlns:cx3="http://schemas.microsoft.com/office/drawing/2016/5/9/chartex" xmlns:cx4="http://schemas.microsoft.com/office/drawing/2016/5/10/chartex" xmlns:cx5="http://schemas.microsoft.com/office/drawing/2016/5/11/chartex" xmlns:cx6="http://schemas.microsoft.com/office/drawing/2016/5/12/chartex" xmlns:cx7="http://schemas.microsoft.com/office/drawing/2016/5/13/chartex" xmlns:cx8="http://schemas.microsoft.com/office/drawing/2016/5/14/chartex" xmlns:mc="http://schemas.openxmlformats.org/markup-compatibility/2006" xmlns:aink="http://schemas.microsoft.com/office/drawing/2016/ink" xmlns:am3d="http://schemas.microsoft.com/office/drawing/2017/model3d" xmlns:o="urn:schemas-microsoft-com:office:office" xmlns:oel="http://schemas.microsoft.com/office/2019/extlst" xmlns:r="http://schemas.openxmlformats.org/officeDocument/2006/relationships" xmlns:m="http://schemas.openxmlformats.org/officeDocument/2006/math" xmlns:v="urn:schemas-microsoft-com:vml" xmlns:wp14="http://schemas.microsoft.com/office/word/2010/wordprocessingDrawing" xmlns:wp="http://schemas.openxmlformats.org/drawingml/2006/wordprocessingDrawing" xmlns:w10="urn:schemas-microsoft-com:office:word" xmlns:w="http://schemas.openxmlformats.org/wordprocessingml/2006/main" xmlns:w14="http://schemas.microsoft.com/office/word/2010/wordml" xmlns:w15="http://schemas.microsoft.com/office/word/2012/wordml" xmlns:w16cex="http://schemas.microsoft.com/office/word/2018/wordml/cex" xmlns:w16cid="http://schemas.microsoft.com/office/word/2016/wordml/cid" xmlns:w16="http://schemas.microsoft.com/office/word/2018/wordml" xmlns:w16du="http://schemas.microsoft.com/office/word/2023/wordml/word16du" xmlns:w16sdtdh="http://schemas.microsoft.com/office/word/2020/wordml/sdtdatahash" xmlns:w16sdtfl="http://schemas.microsoft.com/office/word/2024/wordml/sdtformatlock" xmlns:w16se="http://schemas.microsoft.com/office/word/2015/wordml/symex" xmlns:wpg="http://schemas.microsoft.com/office/word/2010/wordprocessingGroup" xmlns:wpi="http://schemas.microsoft.com/office/word/2010/wordprocessingInk" xmlns:wne="http://schemas.microsoft.com/office/word/2006/wordml" xmlns:wps="http://schemas.microsoft.com/office/word/2010/wordprocessingShape" mc:Ignorable="w14 w15 w16se w16cid w16 w16cex w16sdtdh w16sdtfl w16du wp14">
   <w:abstractNum w:abstractNumId="0" w15:restartNumberingAfterBreak="0">
     <w:nsid w:val="00B707C4"/>
     <w:multiLevelType w:val="hybridMultilevel"/>
@@ -11287,25 +11294,25 @@
       </w:rPr>
     </w:lvl>
   </w:abstractNum>
-  <w:num w:numId="1">
+  <w:num w:numId="1" w16cid:durableId="1804541627">
     <w:abstractNumId w:val="1"/>
   </w:num>
-  <w:num w:numId="2">
+  <w:num w:numId="2" w16cid:durableId="2018925533">
     <w:abstractNumId w:val="1"/>
   </w:num>
-  <w:num w:numId="3">
+  <w:num w:numId="3" w16cid:durableId="214702391">
     <w:abstractNumId w:val="2"/>
   </w:num>
-  <w:num w:numId="4">
+  <w:num w:numId="4" w16cid:durableId="101611635">
     <w:abstractNumId w:val="4"/>
   </w:num>
-  <w:num w:numId="5">
+  <w:num w:numId="5" w16cid:durableId="1652752698">
     <w:abstractNumId w:val="5"/>
   </w:num>
-  <w:num w:numId="6">
+  <w:num w:numId="6" w16cid:durableId="1617788145">
     <w:abstractNumId w:val="3"/>
   </w:num>
-  <w:num w:numId="7">
+  <w:num w:numId="7" w16cid:durableId="679433779">
     <w:abstractNumId w:val="0"/>
   </w:num>
   <w:numIdMacAtCleanup w:val="6"/>
@@ -11313,7 +11320,7 @@
 </file>
 
 <file path=word/styles.xml><?xml version="1.0" encoding="utf-8"?>
-<w:styles xmlns:mc="http://schemas.openxmlformats.org/markup-compatibility/2006" xmlns:r="http://schemas.openxmlformats.org/officeDocument/2006/relationships" xmlns:w="http://schemas.openxmlformats.org/wordprocessingml/2006/main" xmlns:w14="http://schemas.microsoft.com/office/word/2010/wordml" xmlns:w15="http://schemas.microsoft.com/office/word/2012/wordml" xmlns:w16cex="http://schemas.microsoft.com/office/word/2018/wordml/cex" xmlns:w16cid="http://schemas.microsoft.com/office/word/2016/wordml/cid" xmlns:w16="http://schemas.microsoft.com/office/word/2018/wordml" xmlns:w16sdtdh="http://schemas.microsoft.com/office/word/2020/wordml/sdtdatahash" xmlns:w16se="http://schemas.microsoft.com/office/word/2015/wordml/symex" mc:Ignorable="w14 w15 w16se w16cid w16 w16cex w16sdtdh">
+<w:styles xmlns:mc="http://schemas.openxmlformats.org/markup-compatibility/2006" xmlns:r="http://schemas.openxmlformats.org/officeDocument/2006/relationships" xmlns:w="http://schemas.openxmlformats.org/wordprocessingml/2006/main" xmlns:w14="http://schemas.microsoft.com/office/word/2010/wordml" xmlns:w15="http://schemas.microsoft.com/office/word/2012/wordml" xmlns:w16cex="http://schemas.microsoft.com/office/word/2018/wordml/cex" xmlns:w16cid="http://schemas.microsoft.com/office/word/2016/wordml/cid" xmlns:w16="http://schemas.microsoft.com/office/word/2018/wordml" xmlns:w16du="http://schemas.microsoft.com/office/word/2023/wordml/word16du" xmlns:w16sdtdh="http://schemas.microsoft.com/office/word/2020/wordml/sdtdatahash" xmlns:w16sdtfl="http://schemas.microsoft.com/office/word/2024/wordml/sdtformatlock" xmlns:w16se="http://schemas.microsoft.com/office/word/2015/wordml/symex" mc:Ignorable="w14 w15 w16se w16cid w16 w16cex w16sdtdh w16sdtfl w16du">
   <w:docDefaults>
     <w:rPrDefault>
       <w:rPr>
@@ -11780,6 +11787,7 @@
   <w:style w:type="character" w:default="1" w:styleId="Fuentedeprrafopredeter">
     <w:name w:val="Default Paragraph Font"/>
     <w:uiPriority w:val="1"/>
+    <w:semiHidden/>
     <w:unhideWhenUsed/>
   </w:style>
   <w:style w:type="table" w:default="1" w:styleId="Tablanormal">

--- a/FD04-EPIS-Informe Arquitectura de Software.docx
+++ b/FD04-EPIS-Informe Arquitectura de Software.docx
@@ -636,6 +636,7 @@
           <w:lang w:eastAsia="es-PE"/>
         </w:rPr>
       </w:pPr>
+      <w:proofErr w:type="spellStart"/>
       <w:r>
         <w:rPr>
           <w:rFonts w:ascii="Arial" w:eastAsia="Times New Roman" w:hAnsi="Arial" w:cs="Arial"/>
@@ -645,7 +646,19 @@
           <w:szCs w:val="28"/>
           <w:lang w:eastAsia="es-PE"/>
         </w:rPr>
-        <w:t>Royser Villanueva Mamani</w:t>
+        <w:t>Royser</w:t>
+      </w:r>
+      <w:proofErr w:type="spellEnd"/>
+      <w:r>
+        <w:rPr>
+          <w:rFonts w:ascii="Arial" w:eastAsia="Times New Roman" w:hAnsi="Arial" w:cs="Arial"/>
+          <w:b/>
+          <w:iCs/>
+          <w:sz w:val="28"/>
+          <w:szCs w:val="28"/>
+          <w:lang w:eastAsia="es-PE"/>
+        </w:rPr>
+        <w:t xml:space="preserve"> Villanueva Mamani</w:t>
       </w:r>
       <w:r>
         <w:rPr>
@@ -4597,7 +4610,15 @@
         <w:jc w:val="both"/>
       </w:pPr>
       <w:r>
-        <w:t>Este documento de arquitectura se centrará principalmente en el desarrollo de la vista lógica del sistema “Sistema de Análisis de los Egresados de la EPIS de la UPT en LinkedIn”, proporcionando una representación clara de la estructura del software desde la perspectiva del diseño funcional. Esta vista mostrará los principales módulos del sistema, sus responsabilidades y la manera en que interactúan para satisfacer los requerimientos funcionales del proyecto.</w:t>
+        <w:t xml:space="preserve">Este documento de arquitectura </w:t>
+      </w:r>
+      <w:proofErr w:type="gramStart"/>
+      <w:r>
+        <w:t>se centrará principalmente en</w:t>
+      </w:r>
+      <w:proofErr w:type="gramEnd"/>
+      <w:r>
+        <w:t xml:space="preserve"> el desarrollo de la vista lógica del sistema “Sistema de Análisis de los Egresados de la EPIS de la UPT en LinkedIn”, proporcionando una representación clara de la estructura del software desde la perspectiva del diseño funcional. Esta vista mostrará los principales módulos del sistema, sus responsabilidades y la manera en que interactúan para satisfacer los requerimientos funcionales del proyecto.</w:t>
       </w:r>
     </w:p>
     <w:p>
@@ -4763,20 +4784,10 @@
                 <w:sz w:val="24"/>
                 <w:szCs w:val="24"/>
               </w:rPr>
-              <w:t>Interfaz de Programación de Aplicaciones (Application Programming Interface). Conjunto de funciones y procedimientos que permiten la interacción entre sistemas de software.</w:t>
-            </w:r>
-            <w:bookmarkEnd w:id="12"/>
-          </w:p>
-        </w:tc>
-      </w:tr>
-      <w:tr>
-        <w:tc>
-          <w:tcPr>
-            <w:tcW w:w="3319" w:type="dxa"/>
-            <w:vAlign w:val="center"/>
-          </w:tcPr>
-          <w:p>
-            <w:pPr>
+              <w:t>Interfaz de Programación de Aplicaciones (</w:t>
+            </w:r>
+            <w:proofErr w:type="spellStart"/>
+            <w:r>
               <w:rPr>
                 <w:rStyle w:val="Ttulo2Car"/>
                 <w:rFonts w:asciiTheme="minorHAnsi" w:hAnsiTheme="minorHAnsi" w:cstheme="minorHAnsi"/>
@@ -4784,8 +4795,9 @@
                 <w:sz w:val="24"/>
                 <w:szCs w:val="24"/>
               </w:rPr>
-            </w:pPr>
-            <w:bookmarkStart w:id="13" w:name="_Toc200454733"/>
+              <w:t>Application</w:t>
+            </w:r>
+            <w:proofErr w:type="spellEnd"/>
             <w:r>
               <w:rPr>
                 <w:rStyle w:val="Ttulo2Car"/>
@@ -4794,18 +4806,10 @@
                 <w:sz w:val="24"/>
                 <w:szCs w:val="24"/>
               </w:rPr>
-              <w:t>Casos de uso</w:t>
-            </w:r>
-            <w:bookmarkEnd w:id="13"/>
-          </w:p>
-        </w:tc>
-        <w:tc>
-          <w:tcPr>
-            <w:tcW w:w="4955" w:type="dxa"/>
-            <w:vAlign w:val="center"/>
-          </w:tcPr>
-          <w:p>
-            <w:pPr>
+              <w:t xml:space="preserve"> </w:t>
+            </w:r>
+            <w:proofErr w:type="spellStart"/>
+            <w:r>
               <w:rPr>
                 <w:rStyle w:val="Ttulo2Car"/>
                 <w:rFonts w:asciiTheme="minorHAnsi" w:hAnsiTheme="minorHAnsi" w:cstheme="minorHAnsi"/>
@@ -4813,8 +4817,9 @@
                 <w:sz w:val="24"/>
                 <w:szCs w:val="24"/>
               </w:rPr>
-            </w:pPr>
-            <w:bookmarkStart w:id="14" w:name="_Toc200454734"/>
+              <w:t>Programming</w:t>
+            </w:r>
+            <w:proofErr w:type="spellEnd"/>
             <w:r>
               <w:rPr>
                 <w:rStyle w:val="Ttulo2Car"/>
@@ -4823,20 +4828,10 @@
                 <w:sz w:val="24"/>
                 <w:szCs w:val="24"/>
               </w:rPr>
-              <w:t>Técnica utilizada para identificar, clarificar y organizar los requisitos del sistema. Representa una interacción entre un usuario (actor) y el sistema.</w:t>
-            </w:r>
-            <w:bookmarkEnd w:id="14"/>
-          </w:p>
-        </w:tc>
-      </w:tr>
-      <w:tr>
-        <w:tc>
-          <w:tcPr>
-            <w:tcW w:w="3319" w:type="dxa"/>
-            <w:vAlign w:val="center"/>
-          </w:tcPr>
-          <w:p>
-            <w:pPr>
+              <w:t xml:space="preserve"> </w:t>
+            </w:r>
+            <w:proofErr w:type="gramStart"/>
+            <w:r>
               <w:rPr>
                 <w:rStyle w:val="Ttulo2Car"/>
                 <w:rFonts w:asciiTheme="minorHAnsi" w:hAnsiTheme="minorHAnsi" w:cstheme="minorHAnsi"/>
@@ -4844,8 +4839,9 @@
                 <w:sz w:val="24"/>
                 <w:szCs w:val="24"/>
               </w:rPr>
-            </w:pPr>
-            <w:bookmarkStart w:id="15" w:name="_Toc200454735"/>
+              <w:t>Interface</w:t>
+            </w:r>
+            <w:proofErr w:type="gramEnd"/>
             <w:r>
               <w:rPr>
                 <w:rStyle w:val="Ttulo2Car"/>
@@ -4854,14 +4850,16 @@
                 <w:sz w:val="24"/>
                 <w:szCs w:val="24"/>
               </w:rPr>
-              <w:t>DB</w:t>
-            </w:r>
-            <w:bookmarkEnd w:id="15"/>
-          </w:p>
-        </w:tc>
-        <w:tc>
-          <w:tcPr>
-            <w:tcW w:w="4955" w:type="dxa"/>
+              <w:t>). Conjunto de funciones y procedimientos que permiten la interacción entre sistemas de software.</w:t>
+            </w:r>
+            <w:bookmarkEnd w:id="12"/>
+          </w:p>
+        </w:tc>
+      </w:tr>
+      <w:tr>
+        <w:tc>
+          <w:tcPr>
+            <w:tcW w:w="3319" w:type="dxa"/>
             <w:vAlign w:val="center"/>
           </w:tcPr>
           <w:p>
@@ -4874,7 +4872,7 @@
                 <w:szCs w:val="24"/>
               </w:rPr>
             </w:pPr>
-            <w:bookmarkStart w:id="16" w:name="_Toc200454736"/>
+            <w:bookmarkStart w:id="13" w:name="_Toc200454733"/>
             <w:r>
               <w:rPr>
                 <w:rStyle w:val="Ttulo2Car"/>
@@ -4883,16 +4881,14 @@
                 <w:sz w:val="24"/>
                 <w:szCs w:val="24"/>
               </w:rPr>
-              <w:t>Base de Datos. Sistema que permite el almacenamiento y gestión de datos de manera estructurada.</w:t>
-            </w:r>
-            <w:bookmarkEnd w:id="16"/>
-          </w:p>
-        </w:tc>
-      </w:tr>
-      <w:tr>
-        <w:tc>
-          <w:tcPr>
-            <w:tcW w:w="3319" w:type="dxa"/>
+              <w:t>Casos de uso</w:t>
+            </w:r>
+            <w:bookmarkEnd w:id="13"/>
+          </w:p>
+        </w:tc>
+        <w:tc>
+          <w:tcPr>
+            <w:tcW w:w="4955" w:type="dxa"/>
             <w:vAlign w:val="center"/>
           </w:tcPr>
           <w:p>
@@ -4905,7 +4901,7 @@
                 <w:szCs w:val="24"/>
               </w:rPr>
             </w:pPr>
-            <w:bookmarkStart w:id="17" w:name="_Toc200454737"/>
+            <w:bookmarkStart w:id="14" w:name="_Toc200454734"/>
             <w:r>
               <w:rPr>
                 <w:rStyle w:val="Ttulo2Car"/>
@@ -4914,14 +4910,16 @@
                 <w:sz w:val="24"/>
                 <w:szCs w:val="24"/>
               </w:rPr>
-              <w:t>EPIS</w:t>
-            </w:r>
-            <w:bookmarkEnd w:id="17"/>
-          </w:p>
-        </w:tc>
-        <w:tc>
-          <w:tcPr>
-            <w:tcW w:w="4955" w:type="dxa"/>
+              <w:t>Técnica utilizada para identificar, clarificar y organizar los requisitos del sistema. Representa una interacción entre un usuario (actor) y el sistema.</w:t>
+            </w:r>
+            <w:bookmarkEnd w:id="14"/>
+          </w:p>
+        </w:tc>
+      </w:tr>
+      <w:tr>
+        <w:tc>
+          <w:tcPr>
+            <w:tcW w:w="3319" w:type="dxa"/>
             <w:vAlign w:val="center"/>
           </w:tcPr>
           <w:p>
@@ -4934,7 +4932,7 @@
                 <w:szCs w:val="24"/>
               </w:rPr>
             </w:pPr>
-            <w:bookmarkStart w:id="18" w:name="_Toc200454738"/>
+            <w:bookmarkStart w:id="15" w:name="_Toc200454735"/>
             <w:r>
               <w:rPr>
                 <w:rStyle w:val="Ttulo2Car"/>
@@ -4943,16 +4941,14 @@
                 <w:sz w:val="24"/>
                 <w:szCs w:val="24"/>
               </w:rPr>
-              <w:t>Escuela Profesional de Ingeniería de Sistemas (de la Universidad Privada de Tacna).</w:t>
-            </w:r>
-            <w:bookmarkEnd w:id="18"/>
-          </w:p>
-        </w:tc>
-      </w:tr>
-      <w:tr>
-        <w:tc>
-          <w:tcPr>
-            <w:tcW w:w="3319" w:type="dxa"/>
+              <w:t>DB</w:t>
+            </w:r>
+            <w:bookmarkEnd w:id="15"/>
+          </w:p>
+        </w:tc>
+        <w:tc>
+          <w:tcPr>
+            <w:tcW w:w="4955" w:type="dxa"/>
             <w:vAlign w:val="center"/>
           </w:tcPr>
           <w:p>
@@ -4965,7 +4961,7 @@
                 <w:szCs w:val="24"/>
               </w:rPr>
             </w:pPr>
-            <w:bookmarkStart w:id="19" w:name="_Toc200454739"/>
+            <w:bookmarkStart w:id="16" w:name="_Toc200454736"/>
             <w:r>
               <w:rPr>
                 <w:rStyle w:val="Ttulo2Car"/>
@@ -4974,14 +4970,16 @@
                 <w:sz w:val="24"/>
                 <w:szCs w:val="24"/>
               </w:rPr>
-              <w:t>GUI</w:t>
-            </w:r>
-            <w:bookmarkEnd w:id="19"/>
-          </w:p>
-        </w:tc>
-        <w:tc>
-          <w:tcPr>
-            <w:tcW w:w="4955" w:type="dxa"/>
+              <w:t>Base de Datos. Sistema que permite el almacenamiento y gestión de datos de manera estructurada.</w:t>
+            </w:r>
+            <w:bookmarkEnd w:id="16"/>
+          </w:p>
+        </w:tc>
+      </w:tr>
+      <w:tr>
+        <w:tc>
+          <w:tcPr>
+            <w:tcW w:w="3319" w:type="dxa"/>
             <w:vAlign w:val="center"/>
           </w:tcPr>
           <w:p>
@@ -4994,7 +4992,7 @@
                 <w:szCs w:val="24"/>
               </w:rPr>
             </w:pPr>
-            <w:bookmarkStart w:id="20" w:name="_Toc200454740"/>
+            <w:bookmarkStart w:id="17" w:name="_Toc200454737"/>
             <w:r>
               <w:rPr>
                 <w:rStyle w:val="Ttulo2Car"/>
@@ -5003,16 +5001,14 @@
                 <w:sz w:val="24"/>
                 <w:szCs w:val="24"/>
               </w:rPr>
-              <w:t>Interfaz Gráfica de Usuario (Graphical User Interface). Medio visual por el cual el usuario interactúa con el sistema.</w:t>
-            </w:r>
-            <w:bookmarkEnd w:id="20"/>
-          </w:p>
-        </w:tc>
-      </w:tr>
-      <w:tr>
-        <w:tc>
-          <w:tcPr>
-            <w:tcW w:w="3319" w:type="dxa"/>
+              <w:t>EPIS</w:t>
+            </w:r>
+            <w:bookmarkEnd w:id="17"/>
+          </w:p>
+        </w:tc>
+        <w:tc>
+          <w:tcPr>
+            <w:tcW w:w="4955" w:type="dxa"/>
             <w:vAlign w:val="center"/>
           </w:tcPr>
           <w:p>
@@ -5025,7 +5021,7 @@
                 <w:szCs w:val="24"/>
               </w:rPr>
             </w:pPr>
-            <w:bookmarkStart w:id="21" w:name="_Toc200454741"/>
+            <w:bookmarkStart w:id="18" w:name="_Toc200454738"/>
             <w:r>
               <w:rPr>
                 <w:rStyle w:val="Ttulo2Car"/>
@@ -5034,14 +5030,16 @@
                 <w:sz w:val="24"/>
                 <w:szCs w:val="24"/>
               </w:rPr>
-              <w:t>LinkedIn</w:t>
-            </w:r>
-            <w:bookmarkEnd w:id="21"/>
-          </w:p>
-        </w:tc>
-        <w:tc>
-          <w:tcPr>
-            <w:tcW w:w="4955" w:type="dxa"/>
+              <w:t>Escuela Profesional de Ingeniería de Sistemas (de la Universidad Privada de Tacna).</w:t>
+            </w:r>
+            <w:bookmarkEnd w:id="18"/>
+          </w:p>
+        </w:tc>
+      </w:tr>
+      <w:tr>
+        <w:tc>
+          <w:tcPr>
+            <w:tcW w:w="3319" w:type="dxa"/>
             <w:vAlign w:val="center"/>
           </w:tcPr>
           <w:p>
@@ -5054,7 +5052,7 @@
                 <w:szCs w:val="24"/>
               </w:rPr>
             </w:pPr>
-            <w:bookmarkStart w:id="22" w:name="_Toc200454742"/>
+            <w:bookmarkStart w:id="19" w:name="_Toc200454739"/>
             <w:r>
               <w:rPr>
                 <w:rStyle w:val="Ttulo2Car"/>
@@ -5063,16 +5061,14 @@
                 <w:sz w:val="24"/>
                 <w:szCs w:val="24"/>
               </w:rPr>
-              <w:t>Red social orientada al uso empresarial, a los negocios y al empleo. Se utiliza para conectar a profesionales y empresas.</w:t>
-            </w:r>
-            <w:bookmarkEnd w:id="22"/>
-          </w:p>
-        </w:tc>
-      </w:tr>
-      <w:tr>
-        <w:tc>
-          <w:tcPr>
-            <w:tcW w:w="3319" w:type="dxa"/>
+              <w:t>GUI</w:t>
+            </w:r>
+            <w:bookmarkEnd w:id="19"/>
+          </w:p>
+        </w:tc>
+        <w:tc>
+          <w:tcPr>
+            <w:tcW w:w="4955" w:type="dxa"/>
             <w:vAlign w:val="center"/>
           </w:tcPr>
           <w:p>
@@ -5085,7 +5081,7 @@
                 <w:szCs w:val="24"/>
               </w:rPr>
             </w:pPr>
-            <w:bookmarkStart w:id="23" w:name="_Toc200454743"/>
+            <w:bookmarkStart w:id="20" w:name="_Toc200454740"/>
             <w:r>
               <w:rPr>
                 <w:rStyle w:val="Ttulo2Car"/>
@@ -5094,19 +5090,10 @@
                 <w:sz w:val="24"/>
                 <w:szCs w:val="24"/>
               </w:rPr>
-              <w:lastRenderedPageBreak/>
-              <w:t>MVC</w:t>
-            </w:r>
-            <w:bookmarkEnd w:id="23"/>
-          </w:p>
-        </w:tc>
-        <w:tc>
-          <w:tcPr>
-            <w:tcW w:w="4955" w:type="dxa"/>
-            <w:vAlign w:val="center"/>
-          </w:tcPr>
-          <w:p>
-            <w:pPr>
+              <w:t>Interfaz Gráfica de Usuario (</w:t>
+            </w:r>
+            <w:proofErr w:type="spellStart"/>
+            <w:r>
               <w:rPr>
                 <w:rStyle w:val="Ttulo2Car"/>
                 <w:rFonts w:asciiTheme="minorHAnsi" w:hAnsiTheme="minorHAnsi" w:cstheme="minorHAnsi"/>
@@ -5114,8 +5101,9 @@
                 <w:sz w:val="24"/>
                 <w:szCs w:val="24"/>
               </w:rPr>
-            </w:pPr>
-            <w:bookmarkStart w:id="24" w:name="_Toc200454744"/>
+              <w:t>Graphical</w:t>
+            </w:r>
+            <w:proofErr w:type="spellEnd"/>
             <w:r>
               <w:rPr>
                 <w:rStyle w:val="Ttulo2Car"/>
@@ -5124,20 +5112,10 @@
                 <w:sz w:val="24"/>
                 <w:szCs w:val="24"/>
               </w:rPr>
-              <w:t>Modelo Vista Controlador. Patrón de arquitectura utilizado en el diseño de aplicaciones web y de escritorio.</w:t>
-            </w:r>
-            <w:bookmarkEnd w:id="24"/>
-          </w:p>
-        </w:tc>
-      </w:tr>
-      <w:tr>
-        <w:tc>
-          <w:tcPr>
-            <w:tcW w:w="3319" w:type="dxa"/>
-            <w:vAlign w:val="center"/>
-          </w:tcPr>
-          <w:p>
-            <w:pPr>
+              <w:t xml:space="preserve"> </w:t>
+            </w:r>
+            <w:proofErr w:type="spellStart"/>
+            <w:r>
               <w:rPr>
                 <w:rStyle w:val="Ttulo2Car"/>
                 <w:rFonts w:asciiTheme="minorHAnsi" w:hAnsiTheme="minorHAnsi" w:cstheme="minorHAnsi"/>
@@ -5145,8 +5123,9 @@
                 <w:sz w:val="24"/>
                 <w:szCs w:val="24"/>
               </w:rPr>
-            </w:pPr>
-            <w:bookmarkStart w:id="25" w:name="_Toc200454745"/>
+              <w:t>User</w:t>
+            </w:r>
+            <w:proofErr w:type="spellEnd"/>
             <w:r>
               <w:rPr>
                 <w:rStyle w:val="Ttulo2Car"/>
@@ -5155,18 +5134,10 @@
                 <w:sz w:val="24"/>
                 <w:szCs w:val="24"/>
               </w:rPr>
-              <w:t>SAD</w:t>
-            </w:r>
-            <w:bookmarkEnd w:id="25"/>
-          </w:p>
-        </w:tc>
-        <w:tc>
-          <w:tcPr>
-            <w:tcW w:w="4955" w:type="dxa"/>
-            <w:vAlign w:val="center"/>
-          </w:tcPr>
-          <w:p>
-            <w:pPr>
+              <w:t xml:space="preserve"> </w:t>
+            </w:r>
+            <w:proofErr w:type="gramStart"/>
+            <w:r>
               <w:rPr>
                 <w:rStyle w:val="Ttulo2Car"/>
                 <w:rFonts w:asciiTheme="minorHAnsi" w:hAnsiTheme="minorHAnsi" w:cstheme="minorHAnsi"/>
@@ -5174,8 +5145,9 @@
                 <w:sz w:val="24"/>
                 <w:szCs w:val="24"/>
               </w:rPr>
-            </w:pPr>
-            <w:bookmarkStart w:id="26" w:name="_Toc200454746"/>
+              <w:t>Interface</w:t>
+            </w:r>
+            <w:proofErr w:type="gramEnd"/>
             <w:r>
               <w:rPr>
                 <w:rStyle w:val="Ttulo2Car"/>
@@ -5184,9 +5156,9 @@
                 <w:sz w:val="24"/>
                 <w:szCs w:val="24"/>
               </w:rPr>
-              <w:t>Documento de Arquitectura de Software</w:t>
-            </w:r>
-            <w:bookmarkEnd w:id="26"/>
+              <w:t>). Medio visual por el cual el usuario interactúa con el sistema.</w:t>
+            </w:r>
+            <w:bookmarkEnd w:id="20"/>
           </w:p>
         </w:tc>
       </w:tr>
@@ -5206,7 +5178,7 @@
                 <w:szCs w:val="24"/>
               </w:rPr>
             </w:pPr>
-            <w:bookmarkStart w:id="27" w:name="_Toc200454747"/>
+            <w:bookmarkStart w:id="21" w:name="_Toc200454741"/>
             <w:r>
               <w:rPr>
                 <w:rStyle w:val="Ttulo2Car"/>
@@ -5215,9 +5187,9 @@
                 <w:sz w:val="24"/>
                 <w:szCs w:val="24"/>
               </w:rPr>
-              <w:t>Sistema</w:t>
-            </w:r>
-            <w:bookmarkEnd w:id="27"/>
+              <w:t>LinkedIn</w:t>
+            </w:r>
+            <w:bookmarkEnd w:id="21"/>
           </w:p>
         </w:tc>
         <w:tc>
@@ -5235,7 +5207,7 @@
                 <w:szCs w:val="24"/>
               </w:rPr>
             </w:pPr>
-            <w:bookmarkStart w:id="28" w:name="_Toc200454748"/>
+            <w:bookmarkStart w:id="22" w:name="_Toc200454742"/>
             <w:r>
               <w:rPr>
                 <w:rStyle w:val="Ttulo2Car"/>
@@ -5244,9 +5216,9 @@
                 <w:sz w:val="24"/>
                 <w:szCs w:val="24"/>
               </w:rPr>
-              <w:t>En el contexto del presente documento, se refiere al “Sistema de Análisis de los Egresados de la EPIS de la UPT en LinkedIn”.</w:t>
-            </w:r>
-            <w:bookmarkEnd w:id="28"/>
+              <w:t>Red social orientada al uso empresarial, a los negocios y al empleo. Se utiliza para conectar a profesionales y empresas.</w:t>
+            </w:r>
+            <w:bookmarkEnd w:id="22"/>
           </w:p>
         </w:tc>
       </w:tr>
@@ -5266,7 +5238,7 @@
                 <w:szCs w:val="24"/>
               </w:rPr>
             </w:pPr>
-            <w:bookmarkStart w:id="29" w:name="_Toc200454749"/>
+            <w:bookmarkStart w:id="23" w:name="_Toc200454743"/>
             <w:r>
               <w:rPr>
                 <w:rStyle w:val="Ttulo2Car"/>
@@ -5275,9 +5247,10 @@
                 <w:sz w:val="24"/>
                 <w:szCs w:val="24"/>
               </w:rPr>
-              <w:t>UML</w:t>
-            </w:r>
-            <w:bookmarkEnd w:id="29"/>
+              <w:lastRenderedPageBreak/>
+              <w:t>MVC</w:t>
+            </w:r>
+            <w:bookmarkEnd w:id="23"/>
           </w:p>
         </w:tc>
         <w:tc>
@@ -5295,7 +5268,7 @@
                 <w:szCs w:val="24"/>
               </w:rPr>
             </w:pPr>
-            <w:bookmarkStart w:id="30" w:name="_Toc200454750"/>
+            <w:bookmarkStart w:id="24" w:name="_Toc200454744"/>
             <w:r>
               <w:rPr>
                 <w:rStyle w:val="Ttulo2Car"/>
@@ -5304,7 +5277,253 @@
                 <w:sz w:val="24"/>
                 <w:szCs w:val="24"/>
               </w:rPr>
-              <w:t>Lenguaje de Modelado Unificado (Unified Modeling Language). Estándar para el modelado de sistemas de software.</w:t>
+              <w:t>Modelo Vista Controlador. Patrón de arquitectura utilizado en el diseño de aplicaciones web y de escritorio.</w:t>
+            </w:r>
+            <w:bookmarkEnd w:id="24"/>
+          </w:p>
+        </w:tc>
+      </w:tr>
+      <w:tr>
+        <w:tc>
+          <w:tcPr>
+            <w:tcW w:w="3319" w:type="dxa"/>
+            <w:vAlign w:val="center"/>
+          </w:tcPr>
+          <w:p>
+            <w:pPr>
+              <w:rPr>
+                <w:rStyle w:val="Ttulo2Car"/>
+                <w:rFonts w:asciiTheme="minorHAnsi" w:hAnsiTheme="minorHAnsi" w:cstheme="minorHAnsi"/>
+                <w:color w:val="auto"/>
+                <w:sz w:val="24"/>
+                <w:szCs w:val="24"/>
+              </w:rPr>
+            </w:pPr>
+            <w:bookmarkStart w:id="25" w:name="_Toc200454745"/>
+            <w:r>
+              <w:rPr>
+                <w:rStyle w:val="Ttulo2Car"/>
+                <w:rFonts w:asciiTheme="minorHAnsi" w:hAnsiTheme="minorHAnsi" w:cstheme="minorHAnsi"/>
+                <w:color w:val="auto"/>
+                <w:sz w:val="24"/>
+                <w:szCs w:val="24"/>
+              </w:rPr>
+              <w:t>SAD</w:t>
+            </w:r>
+            <w:bookmarkEnd w:id="25"/>
+          </w:p>
+        </w:tc>
+        <w:tc>
+          <w:tcPr>
+            <w:tcW w:w="4955" w:type="dxa"/>
+            <w:vAlign w:val="center"/>
+          </w:tcPr>
+          <w:p>
+            <w:pPr>
+              <w:rPr>
+                <w:rStyle w:val="Ttulo2Car"/>
+                <w:rFonts w:asciiTheme="minorHAnsi" w:hAnsiTheme="minorHAnsi" w:cstheme="minorHAnsi"/>
+                <w:color w:val="auto"/>
+                <w:sz w:val="24"/>
+                <w:szCs w:val="24"/>
+              </w:rPr>
+            </w:pPr>
+            <w:bookmarkStart w:id="26" w:name="_Toc200454746"/>
+            <w:r>
+              <w:rPr>
+                <w:rStyle w:val="Ttulo2Car"/>
+                <w:rFonts w:asciiTheme="minorHAnsi" w:hAnsiTheme="minorHAnsi" w:cstheme="minorHAnsi"/>
+                <w:color w:val="auto"/>
+                <w:sz w:val="24"/>
+                <w:szCs w:val="24"/>
+              </w:rPr>
+              <w:t>Documento de Arquitectura de Software</w:t>
+            </w:r>
+            <w:bookmarkEnd w:id="26"/>
+          </w:p>
+        </w:tc>
+      </w:tr>
+      <w:tr>
+        <w:tc>
+          <w:tcPr>
+            <w:tcW w:w="3319" w:type="dxa"/>
+            <w:vAlign w:val="center"/>
+          </w:tcPr>
+          <w:p>
+            <w:pPr>
+              <w:rPr>
+                <w:rStyle w:val="Ttulo2Car"/>
+                <w:rFonts w:asciiTheme="minorHAnsi" w:hAnsiTheme="minorHAnsi" w:cstheme="minorHAnsi"/>
+                <w:color w:val="auto"/>
+                <w:sz w:val="24"/>
+                <w:szCs w:val="24"/>
+              </w:rPr>
+            </w:pPr>
+            <w:bookmarkStart w:id="27" w:name="_Toc200454747"/>
+            <w:r>
+              <w:rPr>
+                <w:rStyle w:val="Ttulo2Car"/>
+                <w:rFonts w:asciiTheme="minorHAnsi" w:hAnsiTheme="minorHAnsi" w:cstheme="minorHAnsi"/>
+                <w:color w:val="auto"/>
+                <w:sz w:val="24"/>
+                <w:szCs w:val="24"/>
+              </w:rPr>
+              <w:t>Sistema</w:t>
+            </w:r>
+            <w:bookmarkEnd w:id="27"/>
+          </w:p>
+        </w:tc>
+        <w:tc>
+          <w:tcPr>
+            <w:tcW w:w="4955" w:type="dxa"/>
+            <w:vAlign w:val="center"/>
+          </w:tcPr>
+          <w:p>
+            <w:pPr>
+              <w:rPr>
+                <w:rStyle w:val="Ttulo2Car"/>
+                <w:rFonts w:asciiTheme="minorHAnsi" w:hAnsiTheme="minorHAnsi" w:cstheme="minorHAnsi"/>
+                <w:color w:val="auto"/>
+                <w:sz w:val="24"/>
+                <w:szCs w:val="24"/>
+              </w:rPr>
+            </w:pPr>
+            <w:bookmarkStart w:id="28" w:name="_Toc200454748"/>
+            <w:r>
+              <w:rPr>
+                <w:rStyle w:val="Ttulo2Car"/>
+                <w:rFonts w:asciiTheme="minorHAnsi" w:hAnsiTheme="minorHAnsi" w:cstheme="minorHAnsi"/>
+                <w:color w:val="auto"/>
+                <w:sz w:val="24"/>
+                <w:szCs w:val="24"/>
+              </w:rPr>
+              <w:t>En el contexto del presente documento, se refiere al “Sistema de Análisis de los Egresados de la EPIS de la UPT en LinkedIn”.</w:t>
+            </w:r>
+            <w:bookmarkEnd w:id="28"/>
+          </w:p>
+        </w:tc>
+      </w:tr>
+      <w:tr>
+        <w:tc>
+          <w:tcPr>
+            <w:tcW w:w="3319" w:type="dxa"/>
+            <w:vAlign w:val="center"/>
+          </w:tcPr>
+          <w:p>
+            <w:pPr>
+              <w:rPr>
+                <w:rStyle w:val="Ttulo2Car"/>
+                <w:rFonts w:asciiTheme="minorHAnsi" w:hAnsiTheme="minorHAnsi" w:cstheme="minorHAnsi"/>
+                <w:color w:val="auto"/>
+                <w:sz w:val="24"/>
+                <w:szCs w:val="24"/>
+              </w:rPr>
+            </w:pPr>
+            <w:bookmarkStart w:id="29" w:name="_Toc200454749"/>
+            <w:r>
+              <w:rPr>
+                <w:rStyle w:val="Ttulo2Car"/>
+                <w:rFonts w:asciiTheme="minorHAnsi" w:hAnsiTheme="minorHAnsi" w:cstheme="minorHAnsi"/>
+                <w:color w:val="auto"/>
+                <w:sz w:val="24"/>
+                <w:szCs w:val="24"/>
+              </w:rPr>
+              <w:t>UML</w:t>
+            </w:r>
+            <w:bookmarkEnd w:id="29"/>
+          </w:p>
+        </w:tc>
+        <w:tc>
+          <w:tcPr>
+            <w:tcW w:w="4955" w:type="dxa"/>
+            <w:vAlign w:val="center"/>
+          </w:tcPr>
+          <w:p>
+            <w:pPr>
+              <w:rPr>
+                <w:rStyle w:val="Ttulo2Car"/>
+                <w:rFonts w:asciiTheme="minorHAnsi" w:hAnsiTheme="minorHAnsi" w:cstheme="minorHAnsi"/>
+                <w:color w:val="auto"/>
+                <w:sz w:val="24"/>
+                <w:szCs w:val="24"/>
+              </w:rPr>
+            </w:pPr>
+            <w:bookmarkStart w:id="30" w:name="_Toc200454750"/>
+            <w:r>
+              <w:rPr>
+                <w:rStyle w:val="Ttulo2Car"/>
+                <w:rFonts w:asciiTheme="minorHAnsi" w:hAnsiTheme="minorHAnsi" w:cstheme="minorHAnsi"/>
+                <w:color w:val="auto"/>
+                <w:sz w:val="24"/>
+                <w:szCs w:val="24"/>
+              </w:rPr>
+              <w:t>Lenguaje de Modelado Unificado (</w:t>
+            </w:r>
+            <w:proofErr w:type="spellStart"/>
+            <w:r>
+              <w:rPr>
+                <w:rStyle w:val="Ttulo2Car"/>
+                <w:rFonts w:asciiTheme="minorHAnsi" w:hAnsiTheme="minorHAnsi" w:cstheme="minorHAnsi"/>
+                <w:color w:val="auto"/>
+                <w:sz w:val="24"/>
+                <w:szCs w:val="24"/>
+              </w:rPr>
+              <w:t>Unified</w:t>
+            </w:r>
+            <w:proofErr w:type="spellEnd"/>
+            <w:r>
+              <w:rPr>
+                <w:rStyle w:val="Ttulo2Car"/>
+                <w:rFonts w:asciiTheme="minorHAnsi" w:hAnsiTheme="minorHAnsi" w:cstheme="minorHAnsi"/>
+                <w:color w:val="auto"/>
+                <w:sz w:val="24"/>
+                <w:szCs w:val="24"/>
+              </w:rPr>
+              <w:t xml:space="preserve"> </w:t>
+            </w:r>
+            <w:proofErr w:type="spellStart"/>
+            <w:r>
+              <w:rPr>
+                <w:rStyle w:val="Ttulo2Car"/>
+                <w:rFonts w:asciiTheme="minorHAnsi" w:hAnsiTheme="minorHAnsi" w:cstheme="minorHAnsi"/>
+                <w:color w:val="auto"/>
+                <w:sz w:val="24"/>
+                <w:szCs w:val="24"/>
+              </w:rPr>
+              <w:t>Modeling</w:t>
+            </w:r>
+            <w:proofErr w:type="spellEnd"/>
+            <w:r>
+              <w:rPr>
+                <w:rStyle w:val="Ttulo2Car"/>
+                <w:rFonts w:asciiTheme="minorHAnsi" w:hAnsiTheme="minorHAnsi" w:cstheme="minorHAnsi"/>
+                <w:color w:val="auto"/>
+                <w:sz w:val="24"/>
+                <w:szCs w:val="24"/>
+              </w:rPr>
+              <w:t xml:space="preserve"> </w:t>
+            </w:r>
+            <w:proofErr w:type="spellStart"/>
+            <w:r>
+              <w:rPr>
+                <w:rStyle w:val="Ttulo2Car"/>
+                <w:rFonts w:asciiTheme="minorHAnsi" w:hAnsiTheme="minorHAnsi" w:cstheme="minorHAnsi"/>
+                <w:color w:val="auto"/>
+                <w:sz w:val="24"/>
+                <w:szCs w:val="24"/>
+              </w:rPr>
+              <w:t>Language</w:t>
+            </w:r>
+            <w:proofErr w:type="spellEnd"/>
+            <w:r>
+              <w:rPr>
+                <w:rStyle w:val="Ttulo2Car"/>
+                <w:rFonts w:asciiTheme="minorHAnsi" w:hAnsiTheme="minorHAnsi" w:cstheme="minorHAnsi"/>
+                <w:color w:val="auto"/>
+                <w:sz w:val="24"/>
+                <w:szCs w:val="24"/>
+              </w:rPr>
+              <w:t>). Estándar para el modelado de sistemas de software.</w:t>
             </w:r>
             <w:bookmarkEnd w:id="30"/>
           </w:p>
@@ -7824,37 +8043,6 @@
     </w:p>
     <w:p>
       <w:pPr>
-        <w:pStyle w:val="TDC2"/>
-        <w:numPr>
-          <w:ilvl w:val="1"/>
-          <w:numId w:val="2"/>
-        </w:numPr>
-        <w:rPr>
-          <w:rFonts w:asciiTheme="majorHAnsi" w:eastAsiaTheme="majorEastAsia" w:hAnsiTheme="majorHAnsi" w:cstheme="majorBidi"/>
-          <w:b w:val="0"/>
-          <w:bCs w:val="0"/>
-          <w:sz w:val="26"/>
-          <w:szCs w:val="26"/>
-        </w:rPr>
-      </w:pPr>
-      <w:bookmarkStart w:id="45" w:name="_Toc68679739"/>
-      <w:bookmarkStart w:id="46" w:name="_Toc200454762"/>
-      <w:r>
-        <w:rPr>
-          <w:rStyle w:val="Ttulo2Car"/>
-          <w:b w:val="0"/>
-          <w:bCs w:val="0"/>
-          <w:color w:val="auto"/>
-        </w:rPr>
-        <w:t>Vista Lógica</w:t>
-      </w:r>
-      <w:bookmarkStart w:id="47" w:name="_Toc68679740"/>
-      <w:bookmarkStart w:id="48" w:name="_Toc69124248"/>
-      <w:bookmarkEnd w:id="45"/>
-      <w:bookmarkEnd w:id="46"/>
-    </w:p>
-    <w:p>
-      <w:pPr>
         <w:pStyle w:val="Ttulo3"/>
         <w:numPr>
           <w:ilvl w:val="2"/>
@@ -7865,7 +8053,9 @@
           <w:lang w:eastAsia="es-PE"/>
         </w:rPr>
       </w:pPr>
-      <w:bookmarkStart w:id="49" w:name="_Toc200454763"/>
+      <w:bookmarkStart w:id="45" w:name="_Toc68679740"/>
+      <w:bookmarkStart w:id="46" w:name="_Toc69124248"/>
+      <w:bookmarkStart w:id="47" w:name="_Toc200454763"/>
       <w:r>
         <w:rPr>
           <w:color w:val="auto"/>
@@ -7874,30 +8064,30 @@
         <w:lastRenderedPageBreak/>
         <w:t xml:space="preserve">Diagrama </w:t>
       </w:r>
+      <w:bookmarkEnd w:id="45"/>
+      <w:bookmarkEnd w:id="46"/>
+      <w:r>
+        <w:rPr>
+          <w:color w:val="auto"/>
+          <w:lang w:eastAsia="es-PE"/>
+        </w:rPr>
+        <w:t xml:space="preserve">de </w:t>
+      </w:r>
+      <w:r>
+        <w:rPr>
+          <w:color w:val="auto"/>
+          <w:lang w:eastAsia="es-PE"/>
+        </w:rPr>
+        <w:t>S</w:t>
+      </w:r>
+      <w:r>
+        <w:rPr>
+          <w:color w:val="auto"/>
+          <w:lang w:eastAsia="es-PE"/>
+        </w:rPr>
+        <w:t>ubsistemas (paquetes)</w:t>
+      </w:r>
       <w:bookmarkEnd w:id="47"/>
-      <w:bookmarkEnd w:id="48"/>
-      <w:r>
-        <w:rPr>
-          <w:color w:val="auto"/>
-          <w:lang w:eastAsia="es-PE"/>
-        </w:rPr>
-        <w:t xml:space="preserve">de </w:t>
-      </w:r>
-      <w:r>
-        <w:rPr>
-          <w:color w:val="auto"/>
-          <w:lang w:eastAsia="es-PE"/>
-        </w:rPr>
-        <w:t>S</w:t>
-      </w:r>
-      <w:r>
-        <w:rPr>
-          <w:color w:val="auto"/>
-          <w:lang w:eastAsia="es-PE"/>
-        </w:rPr>
-        <w:t>ubsistemas (paquetes)</w:t>
-      </w:r>
-      <w:bookmarkEnd w:id="49"/>
     </w:p>
     <w:p>
       <w:pPr>
@@ -7969,7 +8159,7 @@
           <w:lang w:eastAsia="es-PE"/>
         </w:rPr>
       </w:pPr>
-      <w:bookmarkStart w:id="50" w:name="_Toc200454764"/>
+      <w:bookmarkStart w:id="48" w:name="_Toc200454764"/>
       <w:r>
         <w:rPr>
           <w:color w:val="auto"/>
@@ -7991,7 +8181,7 @@
         </w:rPr>
         <w:t>ecuencia (vista de diseño)</w:t>
       </w:r>
-      <w:bookmarkEnd w:id="50"/>
+      <w:bookmarkEnd w:id="48"/>
     </w:p>
     <w:p>
       <w:pPr>
@@ -8655,7 +8845,7 @@
           <w:lang w:eastAsia="es-PE"/>
         </w:rPr>
       </w:pPr>
-      <w:bookmarkStart w:id="51" w:name="_Toc200454765"/>
+      <w:bookmarkStart w:id="49" w:name="_Toc200454765"/>
       <w:r>
         <w:rPr>
           <w:color w:val="auto"/>
@@ -8677,7 +8867,7 @@
         </w:rPr>
         <w:t>olaboración (vista de diseño)</w:t>
       </w:r>
-      <w:bookmarkEnd w:id="51"/>
+      <w:bookmarkEnd w:id="49"/>
     </w:p>
     <w:p>
       <w:pPr>
@@ -8774,7 +8964,7 @@
           <w:lang w:eastAsia="es-PE"/>
         </w:rPr>
       </w:pPr>
-      <w:bookmarkStart w:id="52" w:name="_Toc200454766"/>
+      <w:bookmarkStart w:id="50" w:name="_Toc200454766"/>
       <w:r>
         <w:rPr>
           <w:color w:val="auto"/>
@@ -8797,7 +8987,7 @@
         </w:rPr>
         <w:t>bjetos</w:t>
       </w:r>
-      <w:bookmarkEnd w:id="52"/>
+      <w:bookmarkEnd w:id="50"/>
     </w:p>
     <w:p>
       <w:pPr>
@@ -8864,7 +9054,7 @@
           <w:lang w:eastAsia="es-PE"/>
         </w:rPr>
       </w:pPr>
-      <w:bookmarkStart w:id="53" w:name="_Toc200454767"/>
+      <w:bookmarkStart w:id="51" w:name="_Toc200454767"/>
       <w:r>
         <w:rPr>
           <w:color w:val="auto"/>
@@ -8886,7 +9076,7 @@
         </w:rPr>
         <w:t>lases</w:t>
       </w:r>
-      <w:bookmarkEnd w:id="53"/>
+      <w:bookmarkEnd w:id="51"/>
       <w:r>
         <w:rPr>
           <w:color w:val="auto"/>
@@ -8950,6 +9140,86 @@
     </w:p>
     <w:p>
       <w:pPr>
+        <w:autoSpaceDE w:val="0"/>
+        <w:autoSpaceDN w:val="0"/>
+        <w:adjustRightInd w:val="0"/>
+        <w:spacing w:after="0" w:line="240" w:lineRule="auto"/>
+        <w:jc w:val="both"/>
+        <w:rPr>
+          <w:rFonts w:ascii="TimesNewRoman,Italic" w:hAnsi="TimesNewRoman,Italic" w:cs="TimesNewRoman,Italic"/>
+          <w:color w:val="0000FF"/>
+          <w:sz w:val="20"/>
+          <w:szCs w:val="20"/>
+        </w:rPr>
+      </w:pPr>
+    </w:p>
+    <w:p>
+      <w:pPr>
+        <w:pStyle w:val="TDC2"/>
+        <w:numPr>
+          <w:ilvl w:val="1"/>
+          <w:numId w:val="2"/>
+        </w:numPr>
+        <w:rPr>
+          <w:rFonts w:asciiTheme="majorHAnsi" w:eastAsiaTheme="majorEastAsia" w:hAnsiTheme="majorHAnsi" w:cstheme="majorBidi"/>
+          <w:b w:val="0"/>
+          <w:bCs w:val="0"/>
+          <w:sz w:val="26"/>
+          <w:szCs w:val="26"/>
+        </w:rPr>
+      </w:pPr>
+      <w:bookmarkStart w:id="52" w:name="_Toc68679746"/>
+      <w:bookmarkStart w:id="53" w:name="_Toc200454769"/>
+      <w:r>
+        <w:rPr>
+          <w:rStyle w:val="Ttulo2Car"/>
+          <w:b w:val="0"/>
+          <w:bCs w:val="0"/>
+          <w:color w:val="auto"/>
+        </w:rPr>
+        <w:t>Vista de Implementación</w:t>
+      </w:r>
+      <w:bookmarkEnd w:id="52"/>
+      <w:r>
+        <w:rPr>
+          <w:rStyle w:val="Ttulo2Car"/>
+          <w:b w:val="0"/>
+          <w:bCs w:val="0"/>
+          <w:color w:val="auto"/>
+        </w:rPr>
+        <w:t xml:space="preserve"> (</w:t>
+      </w:r>
+      <w:r>
+        <w:rPr>
+          <w:rStyle w:val="Ttulo2Car"/>
+          <w:b w:val="0"/>
+          <w:bCs w:val="0"/>
+          <w:color w:val="auto"/>
+        </w:rPr>
+        <w:t>vista de desarrollo</w:t>
+      </w:r>
+      <w:r>
+        <w:rPr>
+          <w:rStyle w:val="Ttulo2Car"/>
+          <w:b w:val="0"/>
+          <w:bCs w:val="0"/>
+          <w:color w:val="auto"/>
+        </w:rPr>
+        <w:t>)</w:t>
+      </w:r>
+      <w:bookmarkEnd w:id="53"/>
+    </w:p>
+    <w:p>
+      <w:pPr>
+        <w:pStyle w:val="Prrafodelista"/>
+        <w:ind w:left="792"/>
+        <w:rPr>
+          <w:lang w:eastAsia="es-PE"/>
+        </w:rPr>
+      </w:pPr>
+    </w:p>
+    <w:p>
+      <w:pPr>
         <w:pStyle w:val="Ttulo3"/>
         <w:numPr>
           <w:ilvl w:val="2"/>
@@ -8960,168 +9230,50 @@
           <w:lang w:eastAsia="es-PE"/>
         </w:rPr>
       </w:pPr>
-      <w:bookmarkStart w:id="54" w:name="_Toc200454768"/>
+      <w:bookmarkStart w:id="54" w:name="_Toc200454770"/>
       <w:r>
         <w:rPr>
           <w:color w:val="auto"/>
           <w:lang w:eastAsia="es-PE"/>
         </w:rPr>
-        <w:lastRenderedPageBreak/>
-        <w:t xml:space="preserve">Diagrama de </w:t>
+        <w:t>Diagrama de</w:t>
       </w:r>
       <w:r>
         <w:rPr>
           <w:color w:val="auto"/>
           <w:lang w:eastAsia="es-PE"/>
         </w:rPr>
-        <w:t>B</w:t>
+        <w:t xml:space="preserve"> arquitectura </w:t>
       </w:r>
       <w:r>
         <w:rPr>
           <w:color w:val="auto"/>
           <w:lang w:eastAsia="es-PE"/>
         </w:rPr>
-        <w:t>ase de datos (relacional o no relacional)</w:t>
+        <w:t>software</w:t>
+      </w:r>
+      <w:r>
+        <w:rPr>
+          <w:color w:val="auto"/>
+          <w:lang w:eastAsia="es-PE"/>
+        </w:rPr>
+        <w:t xml:space="preserve"> (</w:t>
+      </w:r>
+      <w:r>
+        <w:rPr>
+          <w:color w:val="auto"/>
+          <w:lang w:eastAsia="es-PE"/>
+        </w:rPr>
+        <w:t>paquetes</w:t>
+      </w:r>
+      <w:r>
+        <w:rPr>
+          <w:color w:val="auto"/>
+          <w:lang w:eastAsia="es-PE"/>
+        </w:rPr>
+        <w:t>)</w:t>
       </w:r>
       <w:bookmarkEnd w:id="54"/>
-    </w:p>
-    <w:p/>
-    <w:p>
-      <w:pPr>
-        <w:autoSpaceDE w:val="0"/>
-        <w:autoSpaceDN w:val="0"/>
-        <w:adjustRightInd w:val="0"/>
-        <w:spacing w:after="0" w:line="240" w:lineRule="auto"/>
-        <w:jc w:val="both"/>
-        <w:rPr>
-          <w:rFonts w:ascii="TimesNewRoman,Italic" w:hAnsi="TimesNewRoman,Italic" w:cs="TimesNewRoman,Italic"/>
-          <w:color w:val="0000FF"/>
-          <w:sz w:val="20"/>
-          <w:szCs w:val="20"/>
-        </w:rPr>
-      </w:pPr>
-    </w:p>
-    <w:p>
-      <w:pPr>
-        <w:pStyle w:val="TDC2"/>
-        <w:numPr>
-          <w:ilvl w:val="1"/>
-          <w:numId w:val="2"/>
-        </w:numPr>
-        <w:rPr>
-          <w:rFonts w:asciiTheme="majorHAnsi" w:eastAsiaTheme="majorEastAsia" w:hAnsiTheme="majorHAnsi" w:cstheme="majorBidi"/>
-          <w:b w:val="0"/>
-          <w:bCs w:val="0"/>
-          <w:sz w:val="26"/>
-          <w:szCs w:val="26"/>
-        </w:rPr>
-      </w:pPr>
-      <w:bookmarkStart w:id="55" w:name="_Toc68679746"/>
-      <w:bookmarkStart w:id="56" w:name="_Toc200454769"/>
-      <w:r>
-        <w:rPr>
-          <w:rStyle w:val="Ttulo2Car"/>
-          <w:b w:val="0"/>
-          <w:bCs w:val="0"/>
-          <w:color w:val="auto"/>
-        </w:rPr>
-        <w:t>Vista de Implementación</w:t>
-      </w:r>
-      <w:bookmarkEnd w:id="55"/>
-      <w:r>
-        <w:rPr>
-          <w:rStyle w:val="Ttulo2Car"/>
-          <w:b w:val="0"/>
-          <w:bCs w:val="0"/>
-          <w:color w:val="auto"/>
-        </w:rPr>
-        <w:t xml:space="preserve"> (</w:t>
-      </w:r>
-      <w:r>
-        <w:rPr>
-          <w:rStyle w:val="Ttulo2Car"/>
-          <w:b w:val="0"/>
-          <w:bCs w:val="0"/>
-          <w:color w:val="auto"/>
-        </w:rPr>
-        <w:t>vista de desarrollo</w:t>
-      </w:r>
-      <w:r>
-        <w:rPr>
-          <w:rStyle w:val="Ttulo2Car"/>
-          <w:b w:val="0"/>
-          <w:bCs w:val="0"/>
-          <w:color w:val="auto"/>
-        </w:rPr>
-        <w:t>)</w:t>
-      </w:r>
-      <w:bookmarkEnd w:id="56"/>
-    </w:p>
-    <w:p>
-      <w:pPr>
-        <w:pStyle w:val="Prrafodelista"/>
-        <w:ind w:left="792"/>
-        <w:rPr>
-          <w:lang w:eastAsia="es-PE"/>
-        </w:rPr>
-      </w:pPr>
-    </w:p>
-    <w:p>
-      <w:pPr>
-        <w:pStyle w:val="Ttulo3"/>
-        <w:numPr>
-          <w:ilvl w:val="2"/>
-          <w:numId w:val="2"/>
-        </w:numPr>
-        <w:rPr>
-          <w:color w:val="auto"/>
-          <w:lang w:eastAsia="es-PE"/>
-        </w:rPr>
-      </w:pPr>
-      <w:bookmarkStart w:id="57" w:name="_Toc200454770"/>
-      <w:r>
-        <w:rPr>
-          <w:color w:val="auto"/>
-          <w:lang w:eastAsia="es-PE"/>
-        </w:rPr>
-        <w:t>Diagrama de</w:t>
-      </w:r>
-      <w:r>
-        <w:rPr>
-          <w:color w:val="auto"/>
-          <w:lang w:eastAsia="es-PE"/>
-        </w:rPr>
-        <w:t xml:space="preserve"> arquitectura </w:t>
-      </w:r>
-      <w:r>
-        <w:rPr>
-          <w:color w:val="auto"/>
-          <w:lang w:eastAsia="es-PE"/>
-        </w:rPr>
-        <w:t>software</w:t>
-      </w:r>
-      <w:r>
-        <w:rPr>
-          <w:color w:val="auto"/>
-          <w:lang w:eastAsia="es-PE"/>
-        </w:rPr>
-        <w:t xml:space="preserve"> (</w:t>
-      </w:r>
-      <w:r>
-        <w:rPr>
-          <w:color w:val="auto"/>
-          <w:lang w:eastAsia="es-PE"/>
-        </w:rPr>
-        <w:t>paquetes</w:t>
-      </w:r>
-      <w:r>
-        <w:rPr>
-          <w:color w:val="auto"/>
-          <w:lang w:eastAsia="es-PE"/>
-        </w:rPr>
-        <w:t>)</w:t>
-      </w:r>
-      <w:bookmarkEnd w:id="57"/>
     </w:p>
     <w:p>
       <w:pPr>
@@ -9215,8 +9367,8 @@
           <w:lang w:eastAsia="es-PE"/>
         </w:rPr>
       </w:pPr>
-      <w:bookmarkStart w:id="58" w:name="_Toc68679747"/>
-      <w:bookmarkStart w:id="59" w:name="_Toc200454771"/>
+      <w:bookmarkStart w:id="55" w:name="_Toc68679747"/>
+      <w:bookmarkStart w:id="56" w:name="_Toc200454771"/>
       <w:r>
         <w:rPr>
           <w:color w:val="auto"/>
@@ -9245,7 +9397,7 @@
         </w:rPr>
         <w:t>Diagrama de componentes</w:t>
       </w:r>
-      <w:bookmarkEnd w:id="58"/>
+      <w:bookmarkEnd w:id="55"/>
       <w:r>
         <w:rPr>
           <w:color w:val="auto"/>
@@ -9253,7 +9405,7 @@
         </w:rPr>
         <w:t>)</w:t>
       </w:r>
-      <w:bookmarkEnd w:id="59"/>
+      <w:bookmarkEnd w:id="56"/>
     </w:p>
     <w:p>
       <w:pPr>
@@ -9363,8 +9515,8 @@
           <w:color w:val="auto"/>
         </w:rPr>
       </w:pPr>
-      <w:bookmarkStart w:id="60" w:name="_Toc68679744"/>
-      <w:bookmarkStart w:id="61" w:name="_Toc200454772"/>
+      <w:bookmarkStart w:id="57" w:name="_Toc68679744"/>
+      <w:bookmarkStart w:id="58" w:name="_Toc200454772"/>
       <w:r>
         <w:rPr>
           <w:rStyle w:val="Ttulo2Car"/>
@@ -9374,7 +9526,7 @@
         </w:rPr>
         <w:t xml:space="preserve">Vista de </w:t>
       </w:r>
-      <w:bookmarkEnd w:id="60"/>
+      <w:bookmarkEnd w:id="57"/>
       <w:r>
         <w:rPr>
           <w:rStyle w:val="Ttulo2Car"/>
@@ -9402,7 +9554,7 @@
         </w:rPr>
         <w:t>)</w:t>
       </w:r>
-      <w:bookmarkEnd w:id="61"/>
+      <w:bookmarkEnd w:id="58"/>
     </w:p>
     <w:p>
       <w:pPr>
@@ -9431,8 +9583,8 @@
           <w:lang w:eastAsia="es-PE"/>
         </w:rPr>
       </w:pPr>
-      <w:bookmarkStart w:id="62" w:name="_Toc68679745"/>
-      <w:bookmarkStart w:id="63" w:name="_Toc200454773"/>
+      <w:bookmarkStart w:id="59" w:name="_Toc68679745"/>
+      <w:bookmarkStart w:id="60" w:name="_Toc200454773"/>
       <w:r>
         <w:rPr>
           <w:color w:val="auto"/>
@@ -9440,7 +9592,7 @@
         </w:rPr>
         <w:t xml:space="preserve">Diagrama de </w:t>
       </w:r>
-      <w:bookmarkEnd w:id="62"/>
+      <w:bookmarkEnd w:id="59"/>
       <w:r>
         <w:rPr>
           <w:color w:val="auto"/>
@@ -9448,7 +9600,7 @@
         </w:rPr>
         <w:t>despliegue</w:t>
       </w:r>
-      <w:bookmarkEnd w:id="63"/>
+      <w:bookmarkEnd w:id="60"/>
     </w:p>
     <w:p>
       <w:pPr>
@@ -9545,7 +9697,7 @@
           <w:lang w:eastAsia="es-PE"/>
         </w:rPr>
       </w:pPr>
-      <w:bookmarkStart w:id="64" w:name="_Toc200454774"/>
+      <w:bookmarkStart w:id="61" w:name="_Toc200454774"/>
       <w:r>
         <w:rPr>
           <w:b/>
@@ -9554,7 +9706,7 @@
         </w:rPr>
         <w:t>ATRIBUTOS DE CALIDAD DEL SOFTWARE</w:t>
       </w:r>
-      <w:bookmarkEnd w:id="64"/>
+      <w:bookmarkEnd w:id="61"/>
     </w:p>
     <w:p>
       <w:pPr>
@@ -9571,7 +9723,7 @@
           <w:color w:val="auto"/>
         </w:rPr>
       </w:pPr>
-      <w:bookmarkStart w:id="65" w:name="_Toc200454775"/>
+      <w:bookmarkStart w:id="62" w:name="_Toc200454775"/>
       <w:r>
         <w:rPr>
           <w:rStyle w:val="Ttulo2Car"/>
@@ -9579,7 +9731,7 @@
         </w:rPr>
         <w:t>Escenario de Funcionalidad</w:t>
       </w:r>
-      <w:bookmarkEnd w:id="65"/>
+      <w:bookmarkEnd w:id="62"/>
     </w:p>
     <w:p/>
     <w:p>
@@ -9674,7 +9826,7 @@
           <w:szCs w:val="26"/>
         </w:rPr>
       </w:pPr>
-      <w:bookmarkStart w:id="66" w:name="_Toc200454776"/>
+      <w:bookmarkStart w:id="63" w:name="_Toc200454776"/>
       <w:r>
         <w:rPr>
           <w:rStyle w:val="Ttulo2Car"/>
@@ -9682,7 +9834,7 @@
         </w:rPr>
         <w:t>Escenario de Usabilidad</w:t>
       </w:r>
-      <w:bookmarkEnd w:id="66"/>
+      <w:bookmarkEnd w:id="63"/>
     </w:p>
     <w:p>
       <w:pPr>
@@ -9725,7 +9877,21 @@
         <w:rPr>
           <w:lang w:eastAsia="es-PE"/>
         </w:rPr>
-        <w:t>El usuario podrá navegar por las secciones del sistema (dashboard, filtros de búsqueda, resultados, exportación) mediante una interfaz gráfica limpia y estructurada.</w:t>
+        <w:t>El usuario podrá navegar por las secciones del sistema (</w:t>
+      </w:r>
+      <w:proofErr w:type="spellStart"/>
+      <w:r>
+        <w:rPr>
+          <w:lang w:eastAsia="es-PE"/>
+        </w:rPr>
+        <w:t>dashboard</w:t>
+      </w:r>
+      <w:proofErr w:type="spellEnd"/>
+      <w:r>
+        <w:rPr>
+          <w:lang w:eastAsia="es-PE"/>
+        </w:rPr>
+        <w:t>, filtros de búsqueda, resultados, exportación) mediante una interfaz gráfica limpia y estructurada.</w:t>
       </w:r>
     </w:p>
     <w:p>
@@ -9833,7 +9999,7 @@
           <w:szCs w:val="26"/>
         </w:rPr>
       </w:pPr>
-      <w:bookmarkStart w:id="67" w:name="_Toc200454777"/>
+      <w:bookmarkStart w:id="64" w:name="_Toc200454777"/>
       <w:r>
         <w:rPr>
           <w:rStyle w:val="Ttulo2Car"/>
@@ -9848,7 +10014,7 @@
         </w:rPr>
         <w:t>confiabilidad</w:t>
       </w:r>
-      <w:bookmarkEnd w:id="67"/>
+      <w:bookmarkEnd w:id="64"/>
     </w:p>
     <w:p>
       <w:pPr>
@@ -9982,7 +10148,21 @@
         <w:rPr>
           <w:lang w:eastAsia="es-PE"/>
         </w:rPr>
-        <w:t>Se integrará un sistema de logs para el monitoreo de accesos, errores y eventos importantes. Esto permitirá detectar actividades sospechosas y responder a incidentes en el menor tiempo posible. Asimismo, se podrá restaurar información desde los backups para minimizar pérdidas ante fallos técnicos.</w:t>
+        <w:t xml:space="preserve">Se integrará un sistema de logs para el monitoreo de accesos, errores y eventos importantes. Esto permitirá detectar actividades sospechosas y responder a incidentes en el menor tiempo posible. Asimismo, se podrá restaurar información desde los </w:t>
+      </w:r>
+      <w:proofErr w:type="spellStart"/>
+      <w:r>
+        <w:rPr>
+          <w:lang w:eastAsia="es-PE"/>
+        </w:rPr>
+        <w:t>backups</w:t>
+      </w:r>
+      <w:proofErr w:type="spellEnd"/>
+      <w:r>
+        <w:rPr>
+          <w:lang w:eastAsia="es-PE"/>
+        </w:rPr>
+        <w:t xml:space="preserve"> para minimizar pérdidas ante fallos técnicos.</w:t>
       </w:r>
     </w:p>
     <w:p>
@@ -9997,7 +10177,21 @@
         <w:rPr>
           <w:lang w:eastAsia="es-PE"/>
         </w:rPr>
-        <w:t>Este enfoque asegura que el sistema mantenga la confidencialidad, integridad y disponibilidad, incluso ante situaciones imprevistas o maliciosas, proporcionando confianza a sus usuarios y stakeholders.</w:t>
+        <w:t xml:space="preserve">Este enfoque asegura que el sistema mantenga la confidencialidad, integridad y disponibilidad, incluso ante situaciones imprevistas o maliciosas, proporcionando confianza a sus usuarios y </w:t>
+      </w:r>
+      <w:proofErr w:type="spellStart"/>
+      <w:r>
+        <w:rPr>
+          <w:lang w:eastAsia="es-PE"/>
+        </w:rPr>
+        <w:t>stakeholders</w:t>
+      </w:r>
+      <w:proofErr w:type="spellEnd"/>
+      <w:r>
+        <w:rPr>
+          <w:lang w:eastAsia="es-PE"/>
+        </w:rPr>
+        <w:t>.</w:t>
       </w:r>
     </w:p>
     <w:p>
@@ -10008,7 +10202,7 @@
           <w:color w:val="auto"/>
         </w:rPr>
       </w:pPr>
-      <w:bookmarkStart w:id="68" w:name="_Toc200454778"/>
+      <w:bookmarkStart w:id="65" w:name="_Toc200454778"/>
       <w:r>
         <w:rPr>
           <w:rStyle w:val="Ttulo2Car"/>
@@ -10023,7 +10217,7 @@
         </w:rPr>
         <w:t>rendimiento</w:t>
       </w:r>
-      <w:bookmarkEnd w:id="68"/>
+      <w:bookmarkEnd w:id="65"/>
     </w:p>
     <w:p>
       <w:pPr>
@@ -10256,7 +10450,7 @@
           <w:szCs w:val="26"/>
         </w:rPr>
       </w:pPr>
-      <w:bookmarkStart w:id="69" w:name="_Toc200454779"/>
+      <w:bookmarkStart w:id="66" w:name="_Toc200454779"/>
       <w:r>
         <w:rPr>
           <w:rStyle w:val="Ttulo2Car"/>
@@ -10271,7 +10465,7 @@
         </w:rPr>
         <w:t>mantenibilidad</w:t>
       </w:r>
-      <w:bookmarkEnd w:id="69"/>
+      <w:bookmarkEnd w:id="66"/>
     </w:p>
     <w:p>
       <w:pPr>
@@ -10342,6 +10536,12 @@
         </w:rPr>
         <w:t>Adaptabilidad:</w:t>
       </w:r>
+      <w:r>
+        <w:rPr>
+          <w:lang w:eastAsia="es-PE"/>
+        </w:rPr>
+        <w:t xml:space="preserve">   </w:t>
+      </w:r>
     </w:p>
     <w:p>
       <w:pPr>
@@ -10357,12 +10557,20 @@
         </w:rPr>
         <w:t xml:space="preserve">El sistema podrá ajustarse fácilmente a cambios en las políticas de acceso a datos de LinkedIn, o integrarse con nuevas fuentes de información (por ejemplo, redes como </w:t>
       </w:r>
+      <w:proofErr w:type="spellStart"/>
       <w:r>
         <w:rPr>
           <w:lang w:eastAsia="es-PE"/>
         </w:rPr>
         <w:lastRenderedPageBreak/>
-        <w:t>Indeed o portales académicos), mediante el uso de servicios REST y una arquitectura desacoplada.</w:t>
+        <w:t>Indeed</w:t>
+      </w:r>
+      <w:proofErr w:type="spellEnd"/>
+      <w:r>
+        <w:rPr>
+          <w:lang w:eastAsia="es-PE"/>
+        </w:rPr>
+        <w:t xml:space="preserve"> o portales académicos), mediante el uso de servicios REST y una arquitectura desacoplada.</w:t>
       </w:r>
     </w:p>
     <w:p>
